--- a/CV.docx
+++ b/CV.docx
@@ -68,7 +68,7 @@
             <w:rPr>
               <w:rFonts w:ascii="Arial" w:hAnsi="Arial" w:cs="Arial"/>
             </w:rPr>
-            <w:t>42 Gladstone Street, Loughborough, LE11 3RS</w:t>
+            <w:t>10 Station Boulevard, Loughborough, LE11 1NJ</w:t>
           </w:r>
         </w:sdtContent>
       </w:sdt>
@@ -136,138 +136,127 @@
     <w:p>
       <w:pPr>
         <w:pStyle w:val="SectionHeading"/>
-        <w:spacing w:before="720"/>
-        <w:rPr>
-          <w:rFonts w:ascii="Arial" w:hAnsi="Arial" w:cs="Arial"/>
-        </w:rPr>
-      </w:pPr>
-      <w:r>
-        <w:rPr>
-          <w:rFonts w:ascii="Arial" w:hAnsi="Arial" w:cs="Arial"/>
-        </w:rPr>
-        <w:t>Objective</w:t>
+      </w:pPr>
+      <w:r>
+        <w:t>Personal summary</w:t>
       </w:r>
     </w:p>
     <w:p>
       <w:pPr>
-        <w:pStyle w:val="ListBullet"/>
-        <w:numPr>
-          <w:ilvl w:val="0"/>
-          <w:numId w:val="0"/>
-        </w:numPr>
-        <w:ind w:left="144"/>
-        <w:rPr>
-          <w:rFonts w:ascii="Arial" w:hAnsi="Arial" w:cs="Arial"/>
-        </w:rPr>
-      </w:pPr>
-      <w:r>
-        <w:rPr>
-          <w:rFonts w:ascii="Arial" w:hAnsi="Arial" w:cs="Arial"/>
-        </w:rPr>
-        <w:t>To obtain a challenging position, that allows me to</w:t>
-      </w:r>
-      <w:r>
-        <w:rPr>
-          <w:rFonts w:ascii="Arial" w:hAnsi="Arial" w:cs="Arial"/>
-          <w:lang w:val="en-GB"/>
-        </w:rPr>
-        <w:t xml:space="preserve"> </w:t>
-      </w:r>
-      <w:r>
-        <w:rPr>
-          <w:rFonts w:ascii="Arial" w:hAnsi="Arial" w:cs="Arial"/>
-          <w:lang w:val="en-GB"/>
-        </w:rPr>
-        <w:t>utilis</w:t>
-      </w:r>
-      <w:r>
-        <w:rPr>
-          <w:rFonts w:ascii="Arial" w:hAnsi="Arial" w:cs="Arial"/>
-          <w:lang w:val="en-GB"/>
-        </w:rPr>
-        <w:t>e</w:t>
-      </w:r>
-      <w:r>
-        <w:rPr>
-          <w:rFonts w:ascii="Arial" w:hAnsi="Arial" w:cs="Arial"/>
-        </w:rPr>
-        <w:t xml:space="preserve"> my acquired skills to </w:t>
-      </w:r>
-      <w:r>
-        <w:rPr>
-          <w:rFonts w:ascii="Arial" w:hAnsi="Arial" w:cs="Arial"/>
-        </w:rPr>
-        <w:t>assist in</w:t>
-      </w:r>
-      <w:r>
-        <w:rPr>
-          <w:rFonts w:ascii="Arial" w:hAnsi="Arial" w:cs="Arial"/>
-        </w:rPr>
-        <w:t xml:space="preserve"> advancing a business that offers a placement opportunity. </w:t>
-      </w:r>
-      <w:r>
-        <w:rPr>
-          <w:rFonts w:ascii="Arial" w:hAnsi="Arial" w:cs="Arial"/>
-        </w:rPr>
-        <w:t xml:space="preserve">I am also eager to learn new skills and technical advances.  </w:t>
+        <w:rPr>
+          <w:rFonts w:ascii="Arial" w:hAnsi="Arial" w:cs="Arial"/>
+        </w:rPr>
+      </w:pPr>
+      <w:r>
+        <w:rPr>
+          <w:rFonts w:ascii="Arial" w:hAnsi="Arial" w:cs="Arial"/>
+        </w:rPr>
+        <w:t xml:space="preserve">I currently work at Beacon Bingo as a duty manager and at DS-Cubed as a Developer and project coordinator. I enjoy both of my jobs with a passion, both offering very different challenges and problems to </w:t>
+      </w:r>
+      <w:r>
+        <w:rPr>
+          <w:rFonts w:ascii="Arial" w:hAnsi="Arial" w:cs="Arial"/>
+          <w:bCs/>
+        </w:rPr>
+        <w:t>overcome</w:t>
+      </w:r>
+      <w:r>
+        <w:rPr>
+          <w:rFonts w:ascii="Arial" w:hAnsi="Arial" w:cs="Arial"/>
+        </w:rPr>
+        <w:t xml:space="preserve">. I enjoy the social challenges of customer interaction at the Bingo. I am also very proud of my work at DS-Cubed, I have been able to work on a verity of projects both developing and project managing. As a </w:t>
+      </w:r>
+      <w:r>
+        <w:rPr>
+          <w:rFonts w:ascii="Arial" w:hAnsi="Arial" w:cs="Arial"/>
+          <w:bCs/>
+        </w:rPr>
+        <w:t>startup</w:t>
+      </w:r>
+      <w:r>
+        <w:rPr>
+          <w:rFonts w:ascii="Arial" w:hAnsi="Arial" w:cs="Arial"/>
+        </w:rPr>
+        <w:t xml:space="preserve"> company DS-Cubed had to overcome challenges and it is a privilege to have been </w:t>
+      </w:r>
+      <w:r>
+        <w:rPr>
+          <w:rFonts w:ascii="Arial" w:hAnsi="Arial" w:cs="Arial"/>
+          <w:bCs/>
+        </w:rPr>
+        <w:t>a part</w:t>
+      </w:r>
+      <w:r>
+        <w:rPr>
+          <w:rFonts w:ascii="Arial" w:hAnsi="Arial" w:cs="Arial"/>
+        </w:rPr>
+        <w:t xml:space="preserve"> of that. </w:t>
       </w:r>
     </w:p>
     <w:p>
       <w:pPr>
-        <w:pStyle w:val="SectionHeading"/>
-        <w:rPr>
-          <w:rFonts w:ascii="Arial" w:hAnsi="Arial" w:cs="Arial"/>
-        </w:rPr>
-      </w:pPr>
-      <w:r>
-        <w:rPr>
-          <w:rFonts w:ascii="Arial" w:hAnsi="Arial" w:cs="Arial"/>
-        </w:rPr>
-        <w:t>Education</w:t>
-      </w:r>
+        <w:rPr>
+          <w:rFonts w:ascii="Arial" w:hAnsi="Arial" w:cs="Arial"/>
+        </w:rPr>
+      </w:pPr>
+      <w:r>
+        <w:rPr>
+          <w:rFonts w:ascii="Arial" w:hAnsi="Arial" w:cs="Arial"/>
+        </w:rPr>
+        <w:t xml:space="preserve">A detail of my completed projects can be found on my person site: </w:t>
+      </w:r>
+      <w:hyperlink r:id="rId11" w:history="1">
+        <w:r>
+          <w:rPr>
+            <w:rStyle w:val="Hyperlink"/>
+            <w:rFonts w:ascii="Arial" w:hAnsi="Arial" w:cs="Arial"/>
+          </w:rPr>
+          <w:t>https://bencre</w:t>
+        </w:r>
+        <w:bookmarkStart w:id="0" w:name="_GoBack"/>
+        <w:bookmarkEnd w:id="0"/>
+        <w:r>
+          <w:rPr>
+            <w:rStyle w:val="Hyperlink"/>
+            <w:rFonts w:ascii="Arial" w:hAnsi="Arial" w:cs="Arial"/>
+          </w:rPr>
+          <w:t>w</w:t>
+        </w:r>
+        <w:r>
+          <w:rPr>
+            <w:rStyle w:val="Hyperlink"/>
+            <w:rFonts w:ascii="Arial" w:hAnsi="Arial" w:cs="Arial"/>
+          </w:rPr>
+          <w:t>.github.io/</w:t>
+        </w:r>
+      </w:hyperlink>
     </w:p>
     <w:p>
       <w:pPr>
-        <w:rPr>
-          <w:rFonts w:ascii="Arial" w:hAnsi="Arial" w:cs="Arial"/>
-        </w:rPr>
-      </w:pPr>
-      <w:r>
-        <w:rPr>
-          <w:rFonts w:ascii="Arial" w:hAnsi="Arial" w:cs="Arial"/>
-        </w:rPr>
-        <w:t>De Montfo</w:t>
-      </w:r>
-      <w:r>
-        <w:rPr>
-          <w:rFonts w:ascii="Arial" w:hAnsi="Arial" w:cs="Arial"/>
-        </w:rPr>
-        <w:t>rt</w:t>
-      </w:r>
-      <w:r>
-        <w:rPr>
-          <w:rFonts w:ascii="Arial" w:hAnsi="Arial" w:cs="Arial"/>
-        </w:rPr>
-        <w:t xml:space="preserve"> University </w:t>
-      </w:r>
-      <w:r>
-        <w:rPr>
-          <w:rFonts w:ascii="Arial" w:hAnsi="Arial" w:cs="Arial"/>
-        </w:rPr>
-        <w:t>2012-present</w:t>
+        <w:pStyle w:val="SectionHeading"/>
+      </w:pPr>
+      <w:r>
+        <w:t>Education</w:t>
       </w:r>
     </w:p>
     <w:p>
       <w:pPr>
-        <w:rPr>
-          <w:rFonts w:ascii="Arial" w:hAnsi="Arial" w:cs="Arial"/>
-        </w:rPr>
-      </w:pPr>
-      <w:r>
-        <w:rPr>
-          <w:rFonts w:ascii="Arial" w:hAnsi="Arial" w:cs="Arial"/>
-        </w:rPr>
-        <w:t>Second Year</w:t>
+        <w:pStyle w:val="Address"/>
+      </w:pPr>
+      <w:r>
+        <w:rPr>
+          <w:color w:val="964805" w:themeColor="accent6" w:themeShade="80"/>
+        </w:rPr>
+        <w:t xml:space="preserve">De Montfort University </w:t>
+      </w:r>
+      <w:r>
+        <w:t xml:space="preserve">- </w:t>
+      </w:r>
+      <w:r>
+        <w:t>2012-</w:t>
+      </w:r>
+      <w:r>
+        <w:t>2016</w:t>
       </w:r>
     </w:p>
     <w:p>
@@ -275,7 +264,7 @@
         <w:pStyle w:val="ListParagraph"/>
         <w:numPr>
           <w:ilvl w:val="0"/>
-          <w:numId w:val="7"/>
+          <w:numId w:val="9"/>
         </w:numPr>
         <w:rPr>
           <w:rFonts w:ascii="Arial" w:hAnsi="Arial" w:cs="Arial"/>
@@ -284,217 +273,41 @@
       <w:r>
         <w:rPr>
           <w:rFonts w:ascii="Arial" w:hAnsi="Arial" w:cs="Arial"/>
-          <w:color w:val="333333"/>
-          <w:sz w:val="20"/>
-          <w:shd w:val="clear" w:color="auto" w:fill="FFFFFF"/>
-        </w:rPr>
-        <w:t xml:space="preserve">Database Design &amp; Implementation </w:t>
-      </w:r>
-      <w:r>
-        <w:rPr>
-          <w:rFonts w:ascii="Arial" w:hAnsi="Arial" w:cs="Arial"/>
-          <w:color w:val="333333"/>
-          <w:sz w:val="20"/>
-          <w:shd w:val="clear" w:color="auto" w:fill="FFFFFF"/>
-        </w:rPr>
-        <w:t>–</w:t>
-      </w:r>
-      <w:r>
-        <w:rPr>
-          <w:rFonts w:ascii="Arial" w:hAnsi="Arial" w:cs="Arial"/>
-          <w:color w:val="333333"/>
-          <w:sz w:val="20"/>
-          <w:shd w:val="clear" w:color="auto" w:fill="FFFFFF"/>
-        </w:rPr>
-        <w:t xml:space="preserve"> </w:t>
-      </w:r>
-      <w:r>
-        <w:rPr>
-          <w:rFonts w:ascii="Arial" w:hAnsi="Arial" w:cs="Arial"/>
-          <w:color w:val="333333"/>
-          <w:sz w:val="20"/>
-          <w:shd w:val="clear" w:color="auto" w:fill="FFFFFF"/>
-        </w:rPr>
-        <w:t>55%</w:t>
+        </w:rPr>
+        <w:t>BSc (Hons)  Computer Games Programming</w:t>
+      </w:r>
+      <w:r>
+        <w:rPr>
+          <w:rFonts w:ascii="Arial" w:hAnsi="Arial" w:cs="Arial"/>
+        </w:rPr>
+        <w:tab/>
+      </w:r>
+      <w:r>
+        <w:rPr>
+          <w:rFonts w:ascii="Arial" w:hAnsi="Arial" w:cs="Arial"/>
+        </w:rPr>
+        <w:t xml:space="preserve">  2:1</w:t>
       </w:r>
     </w:p>
     <w:p>
       <w:pPr>
-        <w:pStyle w:val="ListParagraph"/>
-        <w:numPr>
-          <w:ilvl w:val="0"/>
-          <w:numId w:val="7"/>
-        </w:numPr>
-        <w:rPr>
-          <w:rFonts w:ascii="Arial" w:hAnsi="Arial" w:cs="Arial"/>
-        </w:rPr>
-      </w:pPr>
-      <w:r>
-        <w:rPr>
-          <w:rFonts w:ascii="Arial" w:hAnsi="Arial" w:cs="Arial"/>
-          <w:color w:val="333333"/>
-          <w:sz w:val="20"/>
-          <w:shd w:val="clear" w:color="auto" w:fill="FFFFFF"/>
-        </w:rPr>
-        <w:t xml:space="preserve">C++ for Games Programmers </w:t>
-      </w:r>
-      <w:r>
-        <w:rPr>
-          <w:rFonts w:ascii="Arial" w:hAnsi="Arial" w:cs="Arial"/>
-          <w:color w:val="333333"/>
-          <w:sz w:val="20"/>
-          <w:shd w:val="clear" w:color="auto" w:fill="FFFFFF"/>
-        </w:rPr>
-        <w:t>–</w:t>
-      </w:r>
-      <w:r>
-        <w:rPr>
-          <w:rFonts w:ascii="Arial" w:hAnsi="Arial" w:cs="Arial"/>
-          <w:color w:val="333333"/>
-          <w:sz w:val="20"/>
-          <w:shd w:val="clear" w:color="auto" w:fill="FFFFFF"/>
-        </w:rPr>
-        <w:t xml:space="preserve"> </w:t>
-      </w:r>
-      <w:r>
-        <w:rPr>
-          <w:rFonts w:ascii="Arial" w:hAnsi="Arial" w:cs="Arial"/>
-          <w:color w:val="333333"/>
-          <w:sz w:val="20"/>
-          <w:shd w:val="clear" w:color="auto" w:fill="FFFFFF"/>
-        </w:rPr>
-        <w:t>63%</w:t>
-      </w:r>
-    </w:p>
-    <w:p>
-      <w:pPr>
-        <w:pStyle w:val="ListParagraph"/>
-        <w:numPr>
-          <w:ilvl w:val="0"/>
-          <w:numId w:val="7"/>
-        </w:numPr>
-        <w:rPr>
-          <w:rFonts w:ascii="Arial" w:hAnsi="Arial" w:cs="Arial"/>
-        </w:rPr>
-      </w:pPr>
-      <w:r>
-        <w:rPr>
-          <w:rFonts w:ascii="Arial" w:hAnsi="Arial" w:cs="Arial"/>
-          <w:color w:val="333333"/>
-          <w:sz w:val="20"/>
-          <w:shd w:val="clear" w:color="auto" w:fill="FFFFFF"/>
-        </w:rPr>
-        <w:t xml:space="preserve">Artificial Intelligence and Modelling for Games </w:t>
-      </w:r>
-      <w:r>
-        <w:rPr>
-          <w:rFonts w:ascii="Arial" w:hAnsi="Arial" w:cs="Arial"/>
-          <w:color w:val="333333"/>
-          <w:sz w:val="20"/>
-          <w:shd w:val="clear" w:color="auto" w:fill="FFFFFF"/>
-        </w:rPr>
-        <w:t>–</w:t>
-      </w:r>
-      <w:r>
-        <w:rPr>
-          <w:rFonts w:ascii="Arial" w:hAnsi="Arial" w:cs="Arial"/>
-          <w:color w:val="333333"/>
-          <w:sz w:val="20"/>
-          <w:shd w:val="clear" w:color="auto" w:fill="FFFFFF"/>
-        </w:rPr>
-        <w:t xml:space="preserve"> </w:t>
-      </w:r>
-      <w:r>
-        <w:rPr>
-          <w:rFonts w:ascii="Arial" w:hAnsi="Arial" w:cs="Arial"/>
-          <w:color w:val="333333"/>
-          <w:sz w:val="20"/>
-          <w:shd w:val="clear" w:color="auto" w:fill="FFFFFF"/>
-        </w:rPr>
-        <w:t>65%</w:t>
-      </w:r>
-    </w:p>
-    <w:p>
-      <w:pPr>
-        <w:pStyle w:val="ListParagraph"/>
-        <w:numPr>
-          <w:ilvl w:val="0"/>
-          <w:numId w:val="7"/>
-        </w:numPr>
-        <w:rPr>
-          <w:rFonts w:ascii="Arial" w:hAnsi="Arial" w:cs="Arial"/>
-        </w:rPr>
-      </w:pPr>
-      <w:r>
-        <w:rPr>
-          <w:rFonts w:ascii="Arial" w:hAnsi="Arial" w:cs="Arial"/>
-          <w:color w:val="333333"/>
-          <w:sz w:val="20"/>
-          <w:shd w:val="clear" w:color="auto" w:fill="FFFFFF"/>
-        </w:rPr>
-        <w:t xml:space="preserve">Introduction to Graphics and Interactive 3D Modelling </w:t>
-      </w:r>
-      <w:r>
-        <w:rPr>
-          <w:rFonts w:ascii="Arial" w:hAnsi="Arial" w:cs="Arial"/>
-          <w:color w:val="333333"/>
-          <w:sz w:val="20"/>
-          <w:shd w:val="clear" w:color="auto" w:fill="FFFFFF"/>
-        </w:rPr>
-        <w:t>–</w:t>
-      </w:r>
-      <w:r>
-        <w:rPr>
-          <w:rFonts w:ascii="Arial" w:hAnsi="Arial" w:cs="Arial"/>
-          <w:color w:val="333333"/>
-          <w:sz w:val="20"/>
-          <w:shd w:val="clear" w:color="auto" w:fill="FFFFFF"/>
-        </w:rPr>
-        <w:t xml:space="preserve"> </w:t>
-      </w:r>
-      <w:r>
-        <w:rPr>
-          <w:rFonts w:ascii="Arial" w:hAnsi="Arial" w:cs="Arial"/>
-          <w:color w:val="333333"/>
-          <w:sz w:val="20"/>
-          <w:shd w:val="clear" w:color="auto" w:fill="FFFFFF"/>
-        </w:rPr>
-        <w:t>58%</w:t>
-      </w:r>
-    </w:p>
-    <w:p>
-      <w:pPr>
-        <w:ind w:left="360" w:firstLine="360"/>
-        <w:rPr>
-          <w:rFonts w:ascii="Arial" w:hAnsi="Arial" w:cs="Arial"/>
-        </w:rPr>
-      </w:pPr>
-      <w:r>
-        <w:rPr>
-          <w:rFonts w:ascii="Arial" w:hAnsi="Arial" w:cs="Arial"/>
-        </w:rPr>
-        <w:t>Final awar</w:t>
-      </w:r>
-      <w:bookmarkStart w:id="0" w:name="_GoBack"/>
-      <w:bookmarkEnd w:id="0"/>
-      <w:r>
-        <w:rPr>
-          <w:rFonts w:ascii="Arial" w:hAnsi="Arial" w:cs="Arial"/>
-        </w:rPr>
-        <w:t>d 60%.</w:t>
-      </w:r>
-    </w:p>
-    <w:p>
-      <w:pPr>
-        <w:rPr>
-          <w:rFonts w:ascii="Arial" w:hAnsi="Arial" w:cs="Arial"/>
-        </w:rPr>
-      </w:pPr>
-      <w:r>
-        <w:rPr>
-          <w:rFonts w:ascii="Arial" w:hAnsi="Arial" w:cs="Arial"/>
-        </w:rPr>
-        <w:t>First Year</w:t>
+        <w:pStyle w:val="Address"/>
+        <w:spacing w:after="0"/>
+      </w:pPr>
+      <w:r>
+        <w:rPr>
+          <w:color w:val="964805" w:themeColor="accent6" w:themeShade="80"/>
+        </w:rPr>
+        <w:t xml:space="preserve">Leicester </w:t>
+      </w:r>
+      <w:r>
+        <w:rPr>
+          <w:color w:val="964805" w:themeColor="accent6" w:themeShade="80"/>
+        </w:rPr>
+        <w:t xml:space="preserve">College 2010 </w:t>
+      </w:r>
+      <w:r>
+        <w:t xml:space="preserve">– 2012 </w:t>
       </w:r>
     </w:p>
     <w:p>
@@ -511,285 +324,58 @@
       <w:r>
         <w:rPr>
           <w:rFonts w:ascii="Arial" w:hAnsi="Arial" w:cs="Arial"/>
-          <w:color w:val="333333"/>
-          <w:sz w:val="20"/>
-          <w:shd w:val="clear" w:color="auto" w:fill="FFFFFF"/>
-        </w:rPr>
-        <w:t xml:space="preserve">Creative Client Computing </w:t>
-      </w:r>
-      <w:r>
-        <w:rPr>
-          <w:rFonts w:ascii="Arial" w:hAnsi="Arial" w:cs="Arial"/>
-          <w:color w:val="333333"/>
-          <w:sz w:val="20"/>
-          <w:shd w:val="clear" w:color="auto" w:fill="FFFFFF"/>
+        </w:rPr>
+        <w:t>Computer programming</w:t>
+      </w:r>
+      <w:r>
+        <w:rPr>
+          <w:rFonts w:ascii="Arial" w:hAnsi="Arial" w:cs="Arial"/>
         </w:rPr>
         <w:tab/>
       </w:r>
       <w:r>
         <w:rPr>
           <w:rFonts w:ascii="Arial" w:hAnsi="Arial" w:cs="Arial"/>
-          <w:color w:val="333333"/>
-          <w:sz w:val="20"/>
-          <w:shd w:val="clear" w:color="auto" w:fill="FFFFFF"/>
-        </w:rPr>
-        <w:tab/>
-      </w:r>
-      <w:r>
-        <w:rPr>
-          <w:rFonts w:ascii="Arial" w:hAnsi="Arial" w:cs="Arial"/>
-          <w:color w:val="333333"/>
-          <w:sz w:val="20"/>
-          <w:shd w:val="clear" w:color="auto" w:fill="FFFFFF"/>
-        </w:rPr>
-        <w:tab/>
-      </w:r>
-      <w:r>
-        <w:rPr>
-          <w:rFonts w:ascii="Arial" w:hAnsi="Arial" w:cs="Arial"/>
-          <w:color w:val="333333"/>
-          <w:sz w:val="20"/>
-          <w:shd w:val="clear" w:color="auto" w:fill="FFFFFF"/>
-        </w:rPr>
-        <w:t>43%</w:t>
+        </w:rPr>
+        <w:t xml:space="preserve"> </w:t>
+      </w:r>
+      <w:r>
+        <w:rPr>
+          <w:rFonts w:ascii="Arial" w:hAnsi="Arial" w:cs="Arial"/>
+        </w:rPr>
+        <w:t>Triple distinction</w:t>
       </w:r>
     </w:p>
     <w:p>
       <w:pPr>
-        <w:pStyle w:val="ListParagraph"/>
-        <w:numPr>
-          <w:ilvl w:val="0"/>
-          <w:numId w:val="6"/>
-        </w:numPr>
-        <w:rPr>
-          <w:rFonts w:ascii="Arial" w:hAnsi="Arial" w:cs="Arial"/>
-        </w:rPr>
-      </w:pPr>
-      <w:r>
-        <w:rPr>
-          <w:rFonts w:ascii="Arial" w:hAnsi="Arial" w:cs="Arial"/>
-          <w:color w:val="333333"/>
-          <w:sz w:val="20"/>
-          <w:shd w:val="clear" w:color="auto" w:fill="FFFFFF"/>
-        </w:rPr>
-        <w:t xml:space="preserve">Elements of Computing </w:t>
-      </w:r>
-      <w:r>
-        <w:rPr>
-          <w:rFonts w:ascii="Arial" w:hAnsi="Arial" w:cs="Arial"/>
-          <w:color w:val="333333"/>
-          <w:sz w:val="20"/>
-          <w:shd w:val="clear" w:color="auto" w:fill="FFFFFF"/>
-        </w:rPr>
-        <w:tab/>
-      </w:r>
-      <w:r>
-        <w:rPr>
-          <w:rFonts w:ascii="Arial" w:hAnsi="Arial" w:cs="Arial"/>
-          <w:color w:val="333333"/>
-          <w:sz w:val="20"/>
-          <w:shd w:val="clear" w:color="auto" w:fill="FFFFFF"/>
-        </w:rPr>
-        <w:tab/>
-      </w:r>
-      <w:r>
-        <w:rPr>
-          <w:rFonts w:ascii="Arial" w:hAnsi="Arial" w:cs="Arial"/>
-          <w:color w:val="333333"/>
-          <w:sz w:val="20"/>
-          <w:shd w:val="clear" w:color="auto" w:fill="FFFFFF"/>
-        </w:rPr>
-        <w:tab/>
-      </w:r>
-      <w:r>
-        <w:rPr>
-          <w:rFonts w:ascii="Arial" w:hAnsi="Arial" w:cs="Arial"/>
-          <w:color w:val="333333"/>
-          <w:sz w:val="20"/>
-          <w:shd w:val="clear" w:color="auto" w:fill="FFFFFF"/>
-        </w:rPr>
-        <w:tab/>
-      </w:r>
-      <w:r>
-        <w:rPr>
-          <w:rFonts w:ascii="Arial" w:hAnsi="Arial" w:cs="Arial"/>
-          <w:color w:val="333333"/>
-          <w:sz w:val="20"/>
-          <w:shd w:val="clear" w:color="auto" w:fill="FFFFFF"/>
-        </w:rPr>
-        <w:t>56%</w:t>
-      </w:r>
-    </w:p>
-    <w:p>
-      <w:pPr>
-        <w:pStyle w:val="ListParagraph"/>
-        <w:numPr>
-          <w:ilvl w:val="0"/>
-          <w:numId w:val="6"/>
-        </w:numPr>
-        <w:rPr>
-          <w:rFonts w:ascii="Arial" w:hAnsi="Arial" w:cs="Arial"/>
-        </w:rPr>
-      </w:pPr>
-      <w:r>
-        <w:rPr>
-          <w:rFonts w:ascii="Arial" w:hAnsi="Arial" w:cs="Arial"/>
-          <w:color w:val="333333"/>
-          <w:sz w:val="20"/>
-          <w:shd w:val="clear" w:color="auto" w:fill="FFFFFF"/>
-        </w:rPr>
-        <w:t xml:space="preserve">C++ Programming </w:t>
-      </w:r>
-      <w:r>
-        <w:rPr>
-          <w:rFonts w:ascii="Arial" w:hAnsi="Arial" w:cs="Arial"/>
-          <w:color w:val="333333"/>
-          <w:sz w:val="20"/>
-          <w:shd w:val="clear" w:color="auto" w:fill="FFFFFF"/>
-        </w:rPr>
-        <w:tab/>
-      </w:r>
-      <w:r>
-        <w:rPr>
-          <w:rFonts w:ascii="Arial" w:hAnsi="Arial" w:cs="Arial"/>
-          <w:color w:val="333333"/>
-          <w:sz w:val="20"/>
-          <w:shd w:val="clear" w:color="auto" w:fill="FFFFFF"/>
-        </w:rPr>
-        <w:tab/>
-      </w:r>
-      <w:r>
-        <w:rPr>
-          <w:rFonts w:ascii="Arial" w:hAnsi="Arial" w:cs="Arial"/>
-          <w:color w:val="333333"/>
-          <w:sz w:val="20"/>
-          <w:shd w:val="clear" w:color="auto" w:fill="FFFFFF"/>
-        </w:rPr>
-        <w:tab/>
-      </w:r>
-      <w:r>
-        <w:rPr>
-          <w:rFonts w:ascii="Arial" w:hAnsi="Arial" w:cs="Arial"/>
-          <w:color w:val="333333"/>
-          <w:sz w:val="20"/>
-          <w:shd w:val="clear" w:color="auto" w:fill="FFFFFF"/>
-        </w:rPr>
-        <w:tab/>
-      </w:r>
-      <w:r>
-        <w:rPr>
-          <w:rFonts w:ascii="Arial" w:hAnsi="Arial" w:cs="Arial"/>
-          <w:color w:val="333333"/>
-          <w:sz w:val="20"/>
-          <w:shd w:val="clear" w:color="auto" w:fill="FFFFFF"/>
-        </w:rPr>
-        <w:t>71%</w:t>
-      </w:r>
-    </w:p>
-    <w:p>
-      <w:pPr>
-        <w:pStyle w:val="ListParagraph"/>
-        <w:numPr>
-          <w:ilvl w:val="0"/>
-          <w:numId w:val="6"/>
-        </w:numPr>
-        <w:rPr>
-          <w:rFonts w:ascii="Arial" w:hAnsi="Arial" w:cs="Arial"/>
-        </w:rPr>
-      </w:pPr>
-      <w:r>
-        <w:rPr>
-          <w:rFonts w:ascii="Arial" w:hAnsi="Arial" w:cs="Arial"/>
-          <w:color w:val="333333"/>
-          <w:sz w:val="20"/>
-          <w:shd w:val="clear" w:color="auto" w:fill="FFFFFF"/>
-        </w:rPr>
-        <w:t>Game Architecture, Design and Development</w:t>
-      </w:r>
-      <w:r>
-        <w:rPr>
-          <w:rFonts w:ascii="Arial" w:hAnsi="Arial" w:cs="Arial"/>
-          <w:color w:val="333333"/>
-          <w:sz w:val="20"/>
-          <w:shd w:val="clear" w:color="auto" w:fill="FFFFFF"/>
-        </w:rPr>
-        <w:tab/>
-      </w:r>
-      <w:r>
-        <w:rPr>
-          <w:rFonts w:ascii="Arial" w:hAnsi="Arial" w:cs="Arial"/>
-          <w:color w:val="333333"/>
-          <w:sz w:val="20"/>
-          <w:shd w:val="clear" w:color="auto" w:fill="FFFFFF"/>
-        </w:rPr>
-        <w:t>64%</w:t>
-      </w:r>
-    </w:p>
-    <w:p>
-      <w:pPr>
-        <w:rPr>
-          <w:rFonts w:ascii="Arial" w:hAnsi="Arial" w:cs="Arial"/>
-        </w:rPr>
-      </w:pPr>
-      <w:r>
-        <w:rPr>
-          <w:rFonts w:ascii="Arial" w:hAnsi="Arial" w:cs="Arial"/>
-        </w:rPr>
-        <w:t xml:space="preserve">Leicester </w:t>
-      </w:r>
-      <w:r>
-        <w:rPr>
-          <w:rFonts w:ascii="Arial" w:hAnsi="Arial" w:cs="Arial"/>
-        </w:rPr>
-        <w:t>College 2010 – 2012 (Computer programming)</w:t>
-      </w:r>
-    </w:p>
-    <w:p>
-      <w:pPr>
-        <w:pStyle w:val="ListParagraph"/>
-        <w:numPr>
-          <w:ilvl w:val="0"/>
-          <w:numId w:val="6"/>
-        </w:numPr>
-        <w:rPr>
-          <w:rFonts w:ascii="Arial" w:hAnsi="Arial" w:cs="Arial"/>
-        </w:rPr>
-      </w:pPr>
-      <w:r>
-        <w:rPr>
-          <w:rFonts w:ascii="Arial" w:hAnsi="Arial" w:cs="Arial"/>
-        </w:rPr>
-        <w:t>Triple distinction</w:t>
-      </w:r>
-    </w:p>
-    <w:p>
-      <w:pPr>
-        <w:rPr>
-          <w:rFonts w:ascii="Arial" w:hAnsi="Arial" w:cs="Arial"/>
-        </w:rPr>
-      </w:pPr>
-      <w:r>
-        <w:rPr>
-          <w:rFonts w:ascii="Arial" w:hAnsi="Arial" w:cs="Arial"/>
+        <w:pStyle w:val="Address"/>
+        <w:spacing w:after="0"/>
+      </w:pPr>
+      <w:r>
+        <w:rPr>
+          <w:color w:val="964805" w:themeColor="accent6" w:themeShade="80"/>
         </w:rPr>
         <w:t>Burleigh Community Coll</w:t>
       </w:r>
       <w:r>
         <w:rPr>
-          <w:rFonts w:ascii="Arial" w:hAnsi="Arial" w:cs="Arial"/>
+          <w:color w:val="964805" w:themeColor="accent6" w:themeShade="80"/>
         </w:rPr>
         <w:t>e</w:t>
       </w:r>
       <w:r>
         <w:rPr>
-          <w:rFonts w:ascii="Arial" w:hAnsi="Arial" w:cs="Arial"/>
-        </w:rPr>
-        <w:t>ge 2000-2002</w:t>
-      </w:r>
-      <w:r>
-        <w:rPr>
-          <w:rFonts w:ascii="Arial" w:hAnsi="Arial" w:cs="Arial"/>
-        </w:rPr>
+          <w:color w:val="964805" w:themeColor="accent6" w:themeShade="80"/>
+        </w:rPr>
+        <w:t>ge</w:t>
+      </w:r>
+      <w:r>
+        <w:t xml:space="preserve"> - </w:t>
+      </w:r>
+      <w:r>
+        <w:t>2000-2002</w:t>
+      </w:r>
+      <w:r>
         <w:t xml:space="preserve"> GCSE</w:t>
       </w:r>
     </w:p>
@@ -808,501 +394,583 @@
         <w:rPr>
           <w:rFonts w:ascii="Arial" w:hAnsi="Arial" w:cs="Arial"/>
         </w:rPr>
-        <w:t xml:space="preserve">English Language - </w:t>
-      </w:r>
-      <w:r>
-        <w:rPr>
-          <w:rFonts w:ascii="Arial" w:hAnsi="Arial" w:cs="Arial"/>
-        </w:rPr>
-        <w:tab/>
-      </w:r>
-      <w:r>
-        <w:rPr>
-          <w:rFonts w:ascii="Arial" w:hAnsi="Arial" w:cs="Arial"/>
-        </w:rPr>
-        <w:tab/>
-      </w:r>
-      <w:r>
-        <w:rPr>
-          <w:rFonts w:ascii="Arial" w:hAnsi="Arial" w:cs="Arial"/>
-        </w:rPr>
-        <w:t>B</w:t>
+        <w:t xml:space="preserve">5 at C or above including </w:t>
+      </w:r>
+      <w:proofErr w:type="spellStart"/>
+      <w:r>
+        <w:rPr>
+          <w:rFonts w:ascii="Arial" w:hAnsi="Arial" w:cs="Arial"/>
+        </w:rPr>
+        <w:t>Maths</w:t>
+      </w:r>
+      <w:proofErr w:type="spellEnd"/>
+      <w:r>
+        <w:rPr>
+          <w:rFonts w:ascii="Arial" w:hAnsi="Arial" w:cs="Arial"/>
+        </w:rPr>
+        <w:t xml:space="preserve">, English, Science and IT. </w:t>
       </w:r>
     </w:p>
     <w:p>
       <w:pPr>
-        <w:pStyle w:val="ListParagraph"/>
-        <w:numPr>
-          <w:ilvl w:val="0"/>
-          <w:numId w:val="5"/>
-        </w:numPr>
-        <w:rPr>
-          <w:rFonts w:ascii="Arial" w:hAnsi="Arial" w:cs="Arial"/>
-        </w:rPr>
-      </w:pPr>
-      <w:r>
-        <w:rPr>
-          <w:rFonts w:ascii="Arial" w:hAnsi="Arial" w:cs="Arial"/>
-        </w:rPr>
-        <w:t>English Literature –</w:t>
-      </w:r>
-      <w:r>
-        <w:rPr>
-          <w:rFonts w:ascii="Arial" w:hAnsi="Arial" w:cs="Arial"/>
-        </w:rPr>
-        <w:tab/>
-      </w:r>
-      <w:r>
-        <w:rPr>
-          <w:rFonts w:ascii="Arial" w:hAnsi="Arial" w:cs="Arial"/>
-        </w:rPr>
-        <w:tab/>
-      </w:r>
-      <w:r>
-        <w:rPr>
-          <w:rFonts w:ascii="Arial" w:hAnsi="Arial" w:cs="Arial"/>
-        </w:rPr>
-        <w:t>D</w:t>
+        <w:pStyle w:val="SectionHeading"/>
+      </w:pPr>
+      <w:r>
+        <w:t>Areas of Expertise</w:t>
       </w:r>
     </w:p>
+    <w:tbl>
+      <w:tblPr>
+        <w:tblStyle w:val="TableGrid"/>
+        <w:tblW w:w="0" w:type="auto"/>
+        <w:tblBorders>
+          <w:top w:val="none" w:sz="0" w:space="0" w:color="auto"/>
+          <w:left w:val="none" w:sz="0" w:space="0" w:color="auto"/>
+          <w:bottom w:val="none" w:sz="0" w:space="0" w:color="auto"/>
+          <w:right w:val="none" w:sz="0" w:space="0" w:color="auto"/>
+          <w:insideH w:val="none" w:sz="0" w:space="0" w:color="auto"/>
+          <w:insideV w:val="none" w:sz="0" w:space="0" w:color="auto"/>
+        </w:tblBorders>
+        <w:tblLook w:val="04A0" w:firstRow="1" w:lastRow="0" w:firstColumn="1" w:lastColumn="0" w:noHBand="0" w:noVBand="1"/>
+      </w:tblPr>
+      <w:tblGrid>
+        <w:gridCol w:w="3192"/>
+        <w:gridCol w:w="3192"/>
+        <w:gridCol w:w="3192"/>
+      </w:tblGrid>
+      <w:tr>
+        <w:tc>
+          <w:tcPr>
+            <w:tcW w:w="3192" w:type="dxa"/>
+          </w:tcPr>
+          <w:p>
+            <w:pPr>
+              <w:pStyle w:val="ListParagraph"/>
+              <w:numPr>
+                <w:ilvl w:val="0"/>
+                <w:numId w:val="11"/>
+              </w:numPr>
+            </w:pPr>
+            <w:r>
+              <w:t>Programming: C++ and C#</w:t>
+            </w:r>
+          </w:p>
+        </w:tc>
+        <w:tc>
+          <w:tcPr>
+            <w:tcW w:w="3192" w:type="dxa"/>
+          </w:tcPr>
+          <w:p>
+            <w:pPr>
+              <w:pStyle w:val="ListParagraph"/>
+              <w:numPr>
+                <w:ilvl w:val="0"/>
+                <w:numId w:val="11"/>
+              </w:numPr>
+            </w:pPr>
+            <w:r>
+              <w:t xml:space="preserve">Game Development </w:t>
+            </w:r>
+          </w:p>
+        </w:tc>
+        <w:tc>
+          <w:tcPr>
+            <w:tcW w:w="3192" w:type="dxa"/>
+          </w:tcPr>
+          <w:p>
+            <w:pPr>
+              <w:pStyle w:val="ListParagraph"/>
+              <w:numPr>
+                <w:ilvl w:val="0"/>
+                <w:numId w:val="11"/>
+              </w:numPr>
+            </w:pPr>
+            <w:r>
+              <w:t>Management</w:t>
+            </w:r>
+          </w:p>
+        </w:tc>
+      </w:tr>
+      <w:tr>
+        <w:tc>
+          <w:tcPr>
+            <w:tcW w:w="3192" w:type="dxa"/>
+          </w:tcPr>
+          <w:p>
+            <w:pPr>
+              <w:pStyle w:val="ListParagraph"/>
+              <w:numPr>
+                <w:ilvl w:val="0"/>
+                <w:numId w:val="11"/>
+              </w:numPr>
+            </w:pPr>
+            <w:r>
+              <w:t>Visual Studio</w:t>
+            </w:r>
+          </w:p>
+        </w:tc>
+        <w:tc>
+          <w:tcPr>
+            <w:tcW w:w="3192" w:type="dxa"/>
+          </w:tcPr>
+          <w:p>
+            <w:pPr>
+              <w:pStyle w:val="ListParagraph"/>
+              <w:numPr>
+                <w:ilvl w:val="0"/>
+                <w:numId w:val="11"/>
+              </w:numPr>
+            </w:pPr>
+            <w:r>
+              <w:t xml:space="preserve">Software Development </w:t>
+            </w:r>
+          </w:p>
+        </w:tc>
+        <w:tc>
+          <w:tcPr>
+            <w:tcW w:w="3192" w:type="dxa"/>
+          </w:tcPr>
+          <w:p>
+            <w:pPr>
+              <w:pStyle w:val="ListParagraph"/>
+              <w:numPr>
+                <w:ilvl w:val="0"/>
+                <w:numId w:val="11"/>
+              </w:numPr>
+            </w:pPr>
+            <w:r>
+              <w:t>Leadership</w:t>
+            </w:r>
+          </w:p>
+        </w:tc>
+      </w:tr>
+      <w:tr>
+        <w:tc>
+          <w:tcPr>
+            <w:tcW w:w="3192" w:type="dxa"/>
+          </w:tcPr>
+          <w:p>
+            <w:pPr>
+              <w:pStyle w:val="ListParagraph"/>
+              <w:numPr>
+                <w:ilvl w:val="0"/>
+                <w:numId w:val="11"/>
+              </w:numPr>
+            </w:pPr>
+            <w:r>
+              <w:t>Unity 3D</w:t>
+            </w:r>
+          </w:p>
+        </w:tc>
+        <w:tc>
+          <w:tcPr>
+            <w:tcW w:w="3192" w:type="dxa"/>
+          </w:tcPr>
+          <w:p>
+            <w:pPr>
+              <w:pStyle w:val="ListParagraph"/>
+              <w:numPr>
+                <w:ilvl w:val="0"/>
+                <w:numId w:val="11"/>
+              </w:numPr>
+            </w:pPr>
+            <w:r>
+              <w:t>Source Control</w:t>
+            </w:r>
+          </w:p>
+        </w:tc>
+        <w:tc>
+          <w:tcPr>
+            <w:tcW w:w="3192" w:type="dxa"/>
+          </w:tcPr>
+          <w:p>
+            <w:pPr>
+              <w:pStyle w:val="ListParagraph"/>
+              <w:numPr>
+                <w:ilvl w:val="0"/>
+                <w:numId w:val="11"/>
+              </w:numPr>
+            </w:pPr>
+            <w:r>
+              <w:t>Conflict Resolution</w:t>
+            </w:r>
+          </w:p>
+        </w:tc>
+      </w:tr>
+      <w:tr>
+        <w:tc>
+          <w:tcPr>
+            <w:tcW w:w="3192" w:type="dxa"/>
+          </w:tcPr>
+          <w:p>
+            <w:pPr>
+              <w:pStyle w:val="ListParagraph"/>
+              <w:numPr>
+                <w:ilvl w:val="0"/>
+                <w:numId w:val="11"/>
+              </w:numPr>
+            </w:pPr>
+            <w:r>
+              <w:t>Hardware building and Maintenance</w:t>
+            </w:r>
+          </w:p>
+        </w:tc>
+        <w:tc>
+          <w:tcPr>
+            <w:tcW w:w="3192" w:type="dxa"/>
+          </w:tcPr>
+          <w:p>
+            <w:pPr>
+              <w:pStyle w:val="ListParagraph"/>
+              <w:numPr>
+                <w:ilvl w:val="0"/>
+                <w:numId w:val="11"/>
+              </w:numPr>
+            </w:pPr>
+            <w:r>
+              <w:t>Working in a Team</w:t>
+            </w:r>
+          </w:p>
+        </w:tc>
+        <w:tc>
+          <w:tcPr>
+            <w:tcW w:w="3192" w:type="dxa"/>
+          </w:tcPr>
+          <w:p>
+            <w:pPr>
+              <w:pStyle w:val="ListParagraph"/>
+              <w:numPr>
+                <w:ilvl w:val="0"/>
+                <w:numId w:val="11"/>
+              </w:numPr>
+            </w:pPr>
+            <w:r>
+              <w:t>Adaptability</w:t>
+            </w:r>
+          </w:p>
+        </w:tc>
+      </w:tr>
+    </w:tbl>
+    <w:p/>
+    <w:p/>
+    <w:p/>
     <w:p>
       <w:pPr>
-        <w:pStyle w:val="ListParagraph"/>
-        <w:numPr>
-          <w:ilvl w:val="0"/>
-          <w:numId w:val="5"/>
-        </w:numPr>
-        <w:rPr>
-          <w:rFonts w:ascii="Arial" w:hAnsi="Arial" w:cs="Arial"/>
-        </w:rPr>
-      </w:pPr>
-      <w:r>
-        <w:rPr>
-          <w:rFonts w:ascii="Arial" w:hAnsi="Arial" w:cs="Arial"/>
-        </w:rPr>
-        <w:t>Science –</w:t>
-      </w:r>
-      <w:r>
-        <w:rPr>
-          <w:rFonts w:ascii="Arial" w:hAnsi="Arial" w:cs="Arial"/>
-        </w:rPr>
-        <w:tab/>
-      </w:r>
-      <w:r>
-        <w:rPr>
-          <w:rFonts w:ascii="Arial" w:hAnsi="Arial" w:cs="Arial"/>
-        </w:rPr>
-        <w:tab/>
-      </w:r>
-      <w:r>
-        <w:rPr>
-          <w:rFonts w:ascii="Arial" w:hAnsi="Arial" w:cs="Arial"/>
-        </w:rPr>
-        <w:tab/>
-      </w:r>
-      <w:r>
-        <w:rPr>
-          <w:rFonts w:ascii="Arial" w:hAnsi="Arial" w:cs="Arial"/>
-        </w:rPr>
-        <w:t>C (double award)</w:t>
+        <w:pStyle w:val="SectionHeading"/>
+      </w:pPr>
+      <w:r>
+        <w:t>Experience</w:t>
       </w:r>
     </w:p>
-    <w:p>
-      <w:pPr>
-        <w:pStyle w:val="ListParagraph"/>
-        <w:numPr>
-          <w:ilvl w:val="0"/>
-          <w:numId w:val="5"/>
-        </w:numPr>
-        <w:rPr>
-          <w:rFonts w:ascii="Arial" w:hAnsi="Arial" w:cs="Arial"/>
-        </w:rPr>
-      </w:pPr>
-      <w:r>
-        <w:rPr>
-          <w:rFonts w:ascii="Arial" w:hAnsi="Arial" w:cs="Arial"/>
-        </w:rPr>
-        <w:t xml:space="preserve">Mathematics – </w:t>
-      </w:r>
-      <w:r>
-        <w:rPr>
-          <w:rFonts w:ascii="Arial" w:hAnsi="Arial" w:cs="Arial"/>
-        </w:rPr>
-        <w:tab/>
-      </w:r>
-      <w:r>
-        <w:rPr>
-          <w:rFonts w:ascii="Arial" w:hAnsi="Arial" w:cs="Arial"/>
-        </w:rPr>
-        <w:tab/>
-      </w:r>
-      <w:r>
-        <w:rPr>
-          <w:rFonts w:ascii="Arial" w:hAnsi="Arial" w:cs="Arial"/>
-        </w:rPr>
-        <w:tab/>
-      </w:r>
-      <w:r>
-        <w:rPr>
-          <w:rFonts w:ascii="Arial" w:hAnsi="Arial" w:cs="Arial"/>
-        </w:rPr>
-        <w:t>C</w:t>
-      </w:r>
-    </w:p>
-    <w:p>
-      <w:pPr>
-        <w:pStyle w:val="ListParagraph"/>
-        <w:numPr>
-          <w:ilvl w:val="0"/>
-          <w:numId w:val="5"/>
-        </w:numPr>
-        <w:rPr>
-          <w:rFonts w:ascii="Arial" w:hAnsi="Arial" w:cs="Arial"/>
-        </w:rPr>
-      </w:pPr>
-      <w:r>
-        <w:rPr>
-          <w:rFonts w:ascii="Arial" w:hAnsi="Arial" w:cs="Arial"/>
-        </w:rPr>
-        <w:t xml:space="preserve">Business Studies – </w:t>
-      </w:r>
-      <w:r>
-        <w:rPr>
-          <w:rFonts w:ascii="Arial" w:hAnsi="Arial" w:cs="Arial"/>
-        </w:rPr>
-        <w:tab/>
-      </w:r>
-      <w:r>
-        <w:rPr>
-          <w:rFonts w:ascii="Arial" w:hAnsi="Arial" w:cs="Arial"/>
-        </w:rPr>
-        <w:tab/>
-      </w:r>
-      <w:r>
-        <w:rPr>
-          <w:rFonts w:ascii="Arial" w:hAnsi="Arial" w:cs="Arial"/>
-        </w:rPr>
-        <w:t>C</w:t>
-      </w:r>
-    </w:p>
-    <w:p>
-      <w:pPr>
-        <w:pStyle w:val="ListParagraph"/>
-        <w:numPr>
-          <w:ilvl w:val="0"/>
-          <w:numId w:val="5"/>
-        </w:numPr>
-        <w:rPr>
-          <w:rFonts w:ascii="Arial" w:hAnsi="Arial" w:cs="Arial"/>
-        </w:rPr>
-      </w:pPr>
-      <w:r>
-        <w:rPr>
-          <w:rFonts w:ascii="Arial" w:hAnsi="Arial" w:cs="Arial"/>
-        </w:rPr>
-        <w:t>IT –</w:t>
-      </w:r>
-      <w:r>
-        <w:rPr>
-          <w:rFonts w:ascii="Arial" w:hAnsi="Arial" w:cs="Arial"/>
-        </w:rPr>
-        <w:tab/>
-      </w:r>
-      <w:r>
-        <w:rPr>
-          <w:rFonts w:ascii="Arial" w:hAnsi="Arial" w:cs="Arial"/>
-        </w:rPr>
-        <w:tab/>
-      </w:r>
-      <w:r>
-        <w:rPr>
-          <w:rFonts w:ascii="Arial" w:hAnsi="Arial" w:cs="Arial"/>
-        </w:rPr>
-        <w:tab/>
-      </w:r>
-      <w:r>
-        <w:rPr>
-          <w:rFonts w:ascii="Arial" w:hAnsi="Arial" w:cs="Arial"/>
-        </w:rPr>
-        <w:tab/>
-      </w:r>
-      <w:r>
-        <w:rPr>
-          <w:rFonts w:ascii="Arial" w:hAnsi="Arial" w:cs="Arial"/>
-        </w:rPr>
-        <w:t>C</w:t>
-      </w:r>
-    </w:p>
-    <w:p>
-      <w:pPr>
-        <w:pStyle w:val="SectionHeading"/>
-        <w:rPr>
-          <w:rFonts w:ascii="Arial" w:hAnsi="Arial" w:cs="Arial"/>
-        </w:rPr>
-      </w:pPr>
-      <w:r>
-        <w:rPr>
-          <w:rFonts w:ascii="Arial" w:hAnsi="Arial" w:cs="Arial"/>
-        </w:rPr>
-        <w:t>Skills &amp; Abilities</w:t>
-      </w:r>
-    </w:p>
-    <w:p>
-      <w:pPr>
-        <w:pStyle w:val="Subsection"/>
-        <w:spacing w:before="100"/>
-        <w:rPr>
-          <w:rFonts w:ascii="Arial" w:hAnsi="Arial" w:cs="Arial"/>
-        </w:rPr>
-      </w:pPr>
-      <w:r>
-        <w:rPr>
-          <w:rFonts w:ascii="Arial" w:hAnsi="Arial" w:cs="Arial"/>
-        </w:rPr>
-        <w:t>Management</w:t>
-      </w:r>
-    </w:p>
-    <w:p>
-      <w:pPr>
-        <w:pStyle w:val="ListBullet"/>
-        <w:rPr>
-          <w:rFonts w:ascii="Arial" w:hAnsi="Arial" w:cs="Arial"/>
-        </w:rPr>
-      </w:pPr>
-      <w:r>
-        <w:rPr>
-          <w:rFonts w:ascii="Arial" w:hAnsi="Arial" w:cs="Arial"/>
-        </w:rPr>
-        <w:t>I have worked in a several managerial role</w:t>
-      </w:r>
-      <w:r>
-        <w:rPr>
-          <w:rFonts w:ascii="Arial" w:hAnsi="Arial" w:cs="Arial"/>
-        </w:rPr>
-        <w:t>s over a period of 7 years</w:t>
-      </w:r>
-      <w:r>
-        <w:rPr>
-          <w:rFonts w:ascii="Arial" w:hAnsi="Arial" w:cs="Arial"/>
-        </w:rPr>
-        <w:t>. During this time I have learnt many different skills including; decision making, adaptability, communication, conflict resolution and also leadership.</w:t>
-      </w:r>
-    </w:p>
-    <w:p>
-      <w:pPr>
-        <w:pStyle w:val="ListBullet"/>
-        <w:rPr>
-          <w:rFonts w:ascii="Arial" w:hAnsi="Arial" w:cs="Arial"/>
-          <w:b/>
-        </w:rPr>
-      </w:pPr>
-      <w:r>
-        <w:rPr>
-          <w:rFonts w:ascii="Arial" w:hAnsi="Arial" w:cs="Arial"/>
-          <w:b/>
-        </w:rPr>
-        <w:t>Decision making</w:t>
-      </w:r>
-      <w:r>
-        <w:rPr>
-          <w:rFonts w:ascii="Arial" w:hAnsi="Arial" w:cs="Arial"/>
-          <w:b/>
-        </w:rPr>
-        <w:t xml:space="preserve"> </w:t>
-      </w:r>
-      <w:r>
-        <w:rPr>
-          <w:rFonts w:ascii="Arial" w:hAnsi="Arial" w:cs="Arial"/>
-        </w:rPr>
-        <w:t xml:space="preserve">– I have had to make many decisions over my career including team allocation, prize money alterations and task prioritisations.   </w:t>
-      </w:r>
-    </w:p>
-    <w:p>
-      <w:pPr>
-        <w:pStyle w:val="ListBullet"/>
-        <w:rPr>
-          <w:rFonts w:ascii="Arial" w:hAnsi="Arial" w:cs="Arial"/>
-        </w:rPr>
-      </w:pPr>
-      <w:r>
-        <w:rPr>
-          <w:rFonts w:ascii="Arial" w:hAnsi="Arial" w:cs="Arial"/>
-          <w:b/>
-        </w:rPr>
-        <w:lastRenderedPageBreak/>
-        <w:t xml:space="preserve">Adaptability – </w:t>
-      </w:r>
-      <w:r>
-        <w:rPr>
-          <w:rFonts w:ascii="Arial" w:hAnsi="Arial" w:cs="Arial"/>
-        </w:rPr>
-        <w:t xml:space="preserve">I have learnt to </w:t>
-      </w:r>
-      <w:r>
-        <w:rPr>
-          <w:rFonts w:ascii="Arial" w:hAnsi="Arial" w:cs="Arial"/>
-        </w:rPr>
-        <w:t>adapt too</w:t>
-      </w:r>
-      <w:r>
-        <w:rPr>
-          <w:rFonts w:ascii="Arial" w:hAnsi="Arial" w:cs="Arial"/>
-        </w:rPr>
-        <w:t xml:space="preserve"> many different situations depending on what is required of me. This is </w:t>
-      </w:r>
-      <w:r>
-        <w:rPr>
-          <w:rFonts w:ascii="Arial" w:hAnsi="Arial" w:cs="Arial"/>
-        </w:rPr>
-        <w:t>the reason I am knowledgeable</w:t>
-      </w:r>
-      <w:r>
-        <w:rPr>
-          <w:rFonts w:ascii="Arial" w:hAnsi="Arial" w:cs="Arial"/>
-        </w:rPr>
-        <w:t xml:space="preserve"> in many different areas. </w:t>
-      </w:r>
-      <w:r>
-        <w:rPr>
-          <w:rFonts w:ascii="Arial" w:hAnsi="Arial" w:cs="Arial"/>
-        </w:rPr>
-        <w:t xml:space="preserve"> Such as Books sales, cash office and </w:t>
-      </w:r>
-      <w:r>
-        <w:rPr>
-          <w:rFonts w:ascii="Arial" w:hAnsi="Arial" w:cs="Arial"/>
-        </w:rPr>
-        <w:t xml:space="preserve">bingo </w:t>
-      </w:r>
-      <w:r>
-        <w:rPr>
-          <w:rFonts w:ascii="Arial" w:hAnsi="Arial" w:cs="Arial"/>
-        </w:rPr>
-        <w:t xml:space="preserve">calling in addition to my normal duties. </w:t>
-      </w:r>
-    </w:p>
-    <w:p>
-      <w:pPr>
-        <w:pStyle w:val="ListBullet"/>
-        <w:rPr>
-          <w:rFonts w:ascii="Arial" w:hAnsi="Arial" w:cs="Arial"/>
-          <w:b/>
-        </w:rPr>
-      </w:pPr>
-      <w:r>
-        <w:rPr>
-          <w:rFonts w:ascii="Arial" w:hAnsi="Arial" w:cs="Arial"/>
-          <w:b/>
-        </w:rPr>
-        <w:t xml:space="preserve">Communication </w:t>
-      </w:r>
-      <w:r>
-        <w:rPr>
-          <w:rFonts w:ascii="Arial" w:hAnsi="Arial" w:cs="Arial"/>
-        </w:rPr>
-        <w:t>– I have developed my communication skills throughout my career as a result of interactions</w:t>
-      </w:r>
-      <w:r>
-        <w:rPr>
-          <w:rFonts w:ascii="Arial" w:hAnsi="Arial" w:cs="Arial"/>
-        </w:rPr>
-        <w:t xml:space="preserve"> with customers</w:t>
-      </w:r>
-      <w:r>
-        <w:rPr>
-          <w:rFonts w:ascii="Arial" w:hAnsi="Arial" w:cs="Arial"/>
-        </w:rPr>
-        <w:t xml:space="preserve"> and peers, learning to adapt to different situations appropriately.</w:t>
-      </w:r>
-    </w:p>
-    <w:p>
-      <w:pPr>
-        <w:pStyle w:val="ListBullet"/>
-        <w:rPr>
-          <w:rFonts w:ascii="Arial" w:hAnsi="Arial" w:cs="Arial"/>
-          <w:b/>
-        </w:rPr>
-      </w:pPr>
-      <w:r>
-        <w:rPr>
-          <w:rFonts w:ascii="Arial" w:hAnsi="Arial" w:cs="Arial"/>
-        </w:rPr>
-        <w:t xml:space="preserve"> </w:t>
-      </w:r>
-      <w:r>
-        <w:rPr>
-          <w:rFonts w:ascii="Arial" w:hAnsi="Arial" w:cs="Arial"/>
-          <w:b/>
-        </w:rPr>
-        <w:t xml:space="preserve">Conflict Resolution – </w:t>
-      </w:r>
-      <w:r>
-        <w:rPr>
-          <w:rFonts w:ascii="Arial" w:hAnsi="Arial" w:cs="Arial"/>
-        </w:rPr>
-        <w:t>I have had to resolve many different situations with staff and customers. I have learned to diffuse high tension situations.</w:t>
-      </w:r>
-    </w:p>
-    <w:p>
-      <w:pPr>
-        <w:pStyle w:val="ListBullet"/>
-        <w:rPr>
-          <w:rFonts w:ascii="Arial" w:hAnsi="Arial" w:cs="Arial"/>
-          <w:b/>
-        </w:rPr>
-      </w:pPr>
-      <w:r>
-        <w:rPr>
-          <w:rFonts w:ascii="Arial" w:hAnsi="Arial" w:cs="Arial"/>
-          <w:b/>
-        </w:rPr>
-        <w:t xml:space="preserve">Leadership </w:t>
-      </w:r>
-      <w:r>
-        <w:rPr>
-          <w:rFonts w:ascii="Arial" w:hAnsi="Arial" w:cs="Arial"/>
-        </w:rPr>
-        <w:t xml:space="preserve">– I </w:t>
-      </w:r>
-      <w:r>
-        <w:rPr>
-          <w:rFonts w:ascii="Arial" w:hAnsi="Arial" w:cs="Arial"/>
-        </w:rPr>
-        <w:t>take on</w:t>
-      </w:r>
-      <w:r>
-        <w:rPr>
-          <w:rFonts w:ascii="Arial" w:hAnsi="Arial" w:cs="Arial"/>
-        </w:rPr>
-        <w:t xml:space="preserve"> the</w:t>
-      </w:r>
-      <w:r>
-        <w:rPr>
-          <w:rFonts w:ascii="Arial" w:hAnsi="Arial" w:cs="Arial"/>
-        </w:rPr>
-        <w:t xml:space="preserve"> leader role when it is required for me to do so. When participating in group projects at university I tend to take on a leadership role and endeavor to get the best out of the team we have to get the best result. </w:t>
-      </w:r>
-      <w:r>
-        <w:rPr>
-          <w:rFonts w:ascii="Arial" w:hAnsi="Arial" w:cs="Arial"/>
-        </w:rPr>
-        <w:t xml:space="preserve"> </w:t>
-      </w:r>
-    </w:p>
-    <w:p>
-      <w:pPr>
-        <w:pStyle w:val="SectionHeading"/>
-        <w:rPr>
-          <w:rFonts w:ascii="Arial" w:hAnsi="Arial" w:cs="Arial"/>
-        </w:rPr>
-      </w:pPr>
-      <w:r>
-        <w:rPr>
-          <w:rFonts w:ascii="Arial" w:hAnsi="Arial" w:cs="Arial"/>
-        </w:rPr>
-        <w:t>Experience</w:t>
-      </w:r>
-    </w:p>
+    <w:sdt>
+      <w:sdtPr>
+        <w:rPr>
+          <w:rFonts w:ascii="Arial" w:hAnsi="Arial" w:cs="Arial"/>
+          <w:b w:val="0"/>
+          <w:bCs w:val="0"/>
+          <w:caps w:val="0"/>
+          <w:color w:val="404040" w:themeColor="text1" w:themeTint="BF"/>
+        </w:rPr>
+        <w:id w:val="27308977"/>
+      </w:sdtPr>
+      <w:sdtContent>
+        <w:sdt>
+          <w:sdtPr>
+            <w:rPr>
+              <w:rFonts w:ascii="Arial" w:hAnsi="Arial" w:cs="Arial"/>
+              <w:b w:val="0"/>
+              <w:bCs w:val="0"/>
+              <w:caps w:val="0"/>
+              <w:color w:val="404040" w:themeColor="text1" w:themeTint="BF"/>
+            </w:rPr>
+            <w:id w:val="-138506166"/>
+          </w:sdtPr>
+          <w:sdtContent>
+            <w:p>
+              <w:pPr>
+                <w:pStyle w:val="Subsection"/>
+                <w:rPr>
+                  <w:rFonts w:ascii="Arial" w:hAnsi="Arial" w:cs="Arial"/>
+                  <w:color w:val="964805" w:themeColor="accent6" w:themeShade="80"/>
+                </w:rPr>
+              </w:pPr>
+              <w:r>
+                <w:rPr>
+                  <w:rFonts w:ascii="Arial" w:hAnsi="Arial" w:cs="Arial"/>
+                  <w:color w:val="964805" w:themeColor="accent6" w:themeShade="80"/>
+                </w:rPr>
+                <w:t>Duty Manager | Beacon Bingo | September 2010 - Current</w:t>
+              </w:r>
+            </w:p>
+            <w:p>
+              <w:pPr>
+                <w:pStyle w:val="Subsection"/>
+                <w:spacing w:before="0" w:after="0"/>
+                <w:rPr>
+                  <w:rFonts w:ascii="Arial" w:hAnsi="Arial" w:cs="Arial"/>
+                  <w:b w:val="0"/>
+                  <w:bCs w:val="0"/>
+                  <w:caps w:val="0"/>
+                  <w:color w:val="404040" w:themeColor="text1" w:themeTint="BF"/>
+                </w:rPr>
+              </w:pPr>
+              <w:r>
+                <w:rPr>
+                  <w:rFonts w:ascii="Arial" w:hAnsi="Arial" w:cs="Arial"/>
+                  <w:b w:val="0"/>
+                  <w:bCs w:val="0"/>
+                  <w:caps w:val="0"/>
+                  <w:color w:val="404040" w:themeColor="text1" w:themeTint="BF"/>
+                </w:rPr>
+                <w:t>I am involved with the day to day running of the club with my duties including:</w:t>
+              </w:r>
+            </w:p>
+            <w:p>
+              <w:pPr>
+                <w:pStyle w:val="Subsection"/>
+                <w:numPr>
+                  <w:ilvl w:val="0"/>
+                  <w:numId w:val="13"/>
+                </w:numPr>
+                <w:spacing w:before="0" w:after="0"/>
+                <w:rPr>
+                  <w:rFonts w:ascii="Arial" w:hAnsi="Arial" w:cs="Arial"/>
+                  <w:b w:val="0"/>
+                  <w:bCs w:val="0"/>
+                  <w:caps w:val="0"/>
+                  <w:color w:val="404040" w:themeColor="text1" w:themeTint="BF"/>
+                </w:rPr>
+              </w:pPr>
+              <w:r>
+                <w:rPr>
+                  <w:rFonts w:ascii="Arial" w:hAnsi="Arial" w:cs="Arial"/>
+                  <w:b w:val="0"/>
+                  <w:bCs w:val="0"/>
+                  <w:caps w:val="0"/>
+                  <w:color w:val="404040" w:themeColor="text1" w:themeTint="BF"/>
+                </w:rPr>
+                <w:t>Customer interaction.</w:t>
+              </w:r>
+            </w:p>
+            <w:p>
+              <w:pPr>
+                <w:pStyle w:val="Subsection"/>
+                <w:numPr>
+                  <w:ilvl w:val="0"/>
+                  <w:numId w:val="13"/>
+                </w:numPr>
+                <w:spacing w:before="0" w:after="0"/>
+                <w:rPr>
+                  <w:rFonts w:ascii="Arial" w:hAnsi="Arial" w:cs="Arial"/>
+                  <w:b w:val="0"/>
+                  <w:bCs w:val="0"/>
+                  <w:caps w:val="0"/>
+                  <w:color w:val="404040" w:themeColor="text1" w:themeTint="BF"/>
+                </w:rPr>
+              </w:pPr>
+              <w:r>
+                <w:rPr>
+                  <w:rFonts w:ascii="Arial" w:hAnsi="Arial" w:cs="Arial"/>
+                  <w:b w:val="0"/>
+                  <w:bCs w:val="0"/>
+                  <w:caps w:val="0"/>
+                  <w:color w:val="404040" w:themeColor="text1" w:themeTint="BF"/>
+                </w:rPr>
+                <w:t xml:space="preserve">Staff management and development. </w:t>
+              </w:r>
+            </w:p>
+            <w:p>
+              <w:pPr>
+                <w:pStyle w:val="Subsection"/>
+                <w:numPr>
+                  <w:ilvl w:val="0"/>
+                  <w:numId w:val="13"/>
+                </w:numPr>
+                <w:spacing w:before="0" w:after="0"/>
+                <w:rPr>
+                  <w:rFonts w:ascii="Arial" w:hAnsi="Arial" w:cs="Arial"/>
+                  <w:b w:val="0"/>
+                  <w:bCs w:val="0"/>
+                  <w:caps w:val="0"/>
+                  <w:color w:val="404040" w:themeColor="text1" w:themeTint="BF"/>
+                </w:rPr>
+              </w:pPr>
+              <w:r>
+                <w:rPr>
+                  <w:rFonts w:ascii="Arial" w:hAnsi="Arial" w:cs="Arial"/>
+                  <w:b w:val="0"/>
+                  <w:bCs w:val="0"/>
+                  <w:caps w:val="0"/>
+                  <w:color w:val="404040" w:themeColor="text1" w:themeTint="BF"/>
+                </w:rPr>
+                <w:t>Bingo Calling.</w:t>
+              </w:r>
+            </w:p>
+            <w:p>
+              <w:pPr>
+                <w:pStyle w:val="Subsection"/>
+                <w:numPr>
+                  <w:ilvl w:val="0"/>
+                  <w:numId w:val="13"/>
+                </w:numPr>
+                <w:spacing w:before="0" w:after="0"/>
+                <w:rPr>
+                  <w:rFonts w:ascii="Arial" w:hAnsi="Arial" w:cs="Arial"/>
+                  <w:b w:val="0"/>
+                  <w:bCs w:val="0"/>
+                  <w:caps w:val="0"/>
+                  <w:color w:val="404040" w:themeColor="text1" w:themeTint="BF"/>
+                </w:rPr>
+              </w:pPr>
+              <w:r>
+                <w:rPr>
+                  <w:rFonts w:ascii="Arial" w:hAnsi="Arial" w:cs="Arial"/>
+                  <w:b w:val="0"/>
+                  <w:bCs w:val="0"/>
+                  <w:caps w:val="0"/>
+                  <w:color w:val="404040" w:themeColor="text1" w:themeTint="BF"/>
+                </w:rPr>
+                <w:t xml:space="preserve">Cash handling. </w:t>
+              </w:r>
+            </w:p>
+            <w:p>
+              <w:pPr>
+                <w:pStyle w:val="Subsection"/>
+                <w:numPr>
+                  <w:ilvl w:val="0"/>
+                  <w:numId w:val="13"/>
+                </w:numPr>
+                <w:spacing w:before="0" w:after="0"/>
+                <w:rPr>
+                  <w:rFonts w:ascii="Arial" w:hAnsi="Arial" w:cs="Arial"/>
+                  <w:b w:val="0"/>
+                  <w:bCs w:val="0"/>
+                  <w:caps w:val="0"/>
+                  <w:color w:val="404040" w:themeColor="text1" w:themeTint="BF"/>
+                </w:rPr>
+              </w:pPr>
+              <w:r>
+                <w:rPr>
+                  <w:rFonts w:ascii="Arial" w:hAnsi="Arial" w:cs="Arial"/>
+                  <w:b w:val="0"/>
+                  <w:bCs w:val="0"/>
+                  <w:caps w:val="0"/>
+                  <w:color w:val="404040" w:themeColor="text1" w:themeTint="BF"/>
+                </w:rPr>
+                <w:t xml:space="preserve">Offers and promotions.   </w:t>
+              </w:r>
+            </w:p>
+            <w:p>
+              <w:pPr>
+                <w:pStyle w:val="Subsection"/>
+                <w:numPr>
+                  <w:ilvl w:val="0"/>
+                  <w:numId w:val="13"/>
+                </w:numPr>
+                <w:spacing w:before="0" w:after="0"/>
+                <w:rPr>
+                  <w:rFonts w:ascii="Arial" w:hAnsi="Arial" w:cs="Arial"/>
+                  <w:b w:val="0"/>
+                  <w:bCs w:val="0"/>
+                  <w:caps w:val="0"/>
+                  <w:color w:val="404040" w:themeColor="text1" w:themeTint="BF"/>
+                </w:rPr>
+              </w:pPr>
+              <w:r>
+                <w:rPr>
+                  <w:rFonts w:ascii="Arial" w:hAnsi="Arial" w:cs="Arial"/>
+                  <w:b w:val="0"/>
+                  <w:bCs w:val="0"/>
+                  <w:caps w:val="0"/>
+                  <w:color w:val="404040" w:themeColor="text1" w:themeTint="BF"/>
+                </w:rPr>
+                <w:t>Fruit machine operations and laws.</w:t>
+              </w:r>
+            </w:p>
+            <w:p>
+              <w:pPr>
+                <w:pStyle w:val="Subsection"/>
+                <w:numPr>
+                  <w:ilvl w:val="0"/>
+                  <w:numId w:val="13"/>
+                </w:numPr>
+                <w:spacing w:before="0" w:after="0"/>
+                <w:rPr>
+                  <w:rFonts w:ascii="Arial" w:hAnsi="Arial" w:cs="Arial"/>
+                  <w:b w:val="0"/>
+                  <w:bCs w:val="0"/>
+                  <w:caps w:val="0"/>
+                  <w:color w:val="404040" w:themeColor="text1" w:themeTint="BF"/>
+                </w:rPr>
+              </w:pPr>
+              <w:r>
+                <w:rPr>
+                  <w:rFonts w:ascii="Arial" w:hAnsi="Arial" w:cs="Arial"/>
+                  <w:b w:val="0"/>
+                  <w:bCs w:val="0"/>
+                  <w:caps w:val="0"/>
+                  <w:color w:val="404040" w:themeColor="text1" w:themeTint="BF"/>
+                </w:rPr>
+                <w:t xml:space="preserve">Knowledge of Gambling, </w:t>
+              </w:r>
+              <w:r>
+                <w:rPr>
+                  <w:rFonts w:ascii="Arial" w:hAnsi="Arial" w:cs="Arial"/>
+                  <w:b w:val="0"/>
+                  <w:bCs w:val="0"/>
+                  <w:caps w:val="0"/>
+                  <w:color w:val="404040" w:themeColor="text1" w:themeTint="BF"/>
+                </w:rPr>
+                <w:t>Licensing</w:t>
+              </w:r>
+              <w:r>
+                <w:rPr>
+                  <w:rFonts w:ascii="Arial" w:hAnsi="Arial" w:cs="Arial"/>
+                  <w:b w:val="0"/>
+                  <w:bCs w:val="0"/>
+                  <w:caps w:val="0"/>
+                  <w:color w:val="404040" w:themeColor="text1" w:themeTint="BF"/>
+                </w:rPr>
+                <w:t xml:space="preserve"> and food hygiene laws.</w:t>
+              </w:r>
+            </w:p>
+            <w:p>
+              <w:pPr>
+                <w:pStyle w:val="Subsection"/>
+                <w:spacing w:before="0" w:after="0"/>
+                <w:rPr>
+                  <w:rFonts w:ascii="Arial" w:hAnsi="Arial" w:cs="Arial"/>
+                  <w:b w:val="0"/>
+                  <w:bCs w:val="0"/>
+                  <w:caps w:val="0"/>
+                  <w:color w:val="404040" w:themeColor="text1" w:themeTint="BF"/>
+                </w:rPr>
+              </w:pPr>
+            </w:p>
+            <w:p>
+              <w:pPr>
+                <w:pStyle w:val="ListBullet"/>
+                <w:numPr>
+                  <w:ilvl w:val="0"/>
+                  <w:numId w:val="0"/>
+                </w:numPr>
+                <w:spacing w:after="0"/>
+                <w:ind w:left="144" w:hanging="144"/>
+                <w:rPr>
+                  <w:rFonts w:ascii="Arial" w:hAnsi="Arial" w:cs="Arial"/>
+                </w:rPr>
+              </w:pPr>
+              <w:r>
+                <w:rPr>
+                  <w:rFonts w:ascii="Arial" w:hAnsi="Arial" w:cs="Arial"/>
+                </w:rPr>
+                <w:t>The social aspects allow me to use my personal skills to the best of my ability.</w:t>
+              </w:r>
+            </w:p>
+          </w:sdtContent>
+        </w:sdt>
+      </w:sdtContent>
+    </w:sdt>
     <w:sdt>
       <w:sdtPr>
         <w:rPr>
@@ -1334,18 +1002,46 @@
                 <w:pStyle w:val="Subsection"/>
                 <w:rPr>
                   <w:rFonts w:ascii="Arial" w:hAnsi="Arial" w:cs="Arial"/>
+                  <w:color w:val="964805" w:themeColor="accent6" w:themeShade="80"/>
                 </w:rPr>
               </w:pPr>
               <w:r>
                 <w:rPr>
                   <w:rFonts w:ascii="Arial" w:hAnsi="Arial" w:cs="Arial"/>
+                  <w:color w:val="964805" w:themeColor="accent6" w:themeShade="80"/>
                 </w:rPr>
-                <w:t>Duty Manager | Beacon Bingo | September 2010 - Current</w:t>
+                <w:t xml:space="preserve">DEVELOPER AND pROJECT cooRDINATOR | ds-cUBED LTD | mARCH 2016 </w:t>
+              </w:r>
+              <w:r>
+                <w:rPr>
+                  <w:rFonts w:ascii="Arial" w:hAnsi="Arial" w:cs="Arial"/>
+                  <w:color w:val="964805" w:themeColor="accent6" w:themeShade="80"/>
+                </w:rPr>
+                <w:t>–</w:t>
+              </w:r>
+              <w:r>
+                <w:rPr>
+                  <w:rFonts w:ascii="Arial" w:hAnsi="Arial" w:cs="Arial"/>
+                  <w:color w:val="964805" w:themeColor="accent6" w:themeShade="80"/>
+                </w:rPr>
+                <w:t xml:space="preserve"> </w:t>
+              </w:r>
+              <w:r>
+                <w:rPr>
+                  <w:rFonts w:ascii="Arial" w:hAnsi="Arial" w:cs="Arial"/>
+                  <w:color w:val="964805" w:themeColor="accent6" w:themeShade="80"/>
+                </w:rPr>
+                <w:t>October 2016</w:t>
               </w:r>
             </w:p>
             <w:p>
               <w:pPr>
                 <w:pStyle w:val="ListBullet"/>
+                <w:numPr>
+                  <w:ilvl w:val="0"/>
+                  <w:numId w:val="0"/>
+                </w:numPr>
+                <w:ind w:left="144" w:hanging="144"/>
                 <w:rPr>
                   <w:rFonts w:ascii="Arial" w:hAnsi="Arial" w:cs="Arial"/>
                 </w:rPr>
@@ -1354,34 +1050,38 @@
                 <w:rPr>
                   <w:rFonts w:ascii="Arial" w:hAnsi="Arial" w:cs="Arial"/>
                 </w:rPr>
-                <w:t>My main responsibilities</w:t>
+                <w:t xml:space="preserve">DS-Cubed is a </w:t>
               </w:r>
               <w:r>
                 <w:rPr>
                   <w:rFonts w:ascii="Arial" w:hAnsi="Arial" w:cs="Arial"/>
                 </w:rPr>
-                <w:t xml:space="preserve"> are; main book selling, m</w:t>
+                <w:t>startup</w:t>
               </w:r>
               <w:r>
                 <w:rPr>
                   <w:rFonts w:ascii="Arial" w:hAnsi="Arial" w:cs="Arial"/>
                 </w:rPr>
-                <w:t>ain stage calling, customer interaction,</w:t>
+                <w:t xml:space="preserve"> company </w:t>
               </w:r>
               <w:r>
                 <w:rPr>
                   <w:rFonts w:ascii="Arial" w:hAnsi="Arial" w:cs="Arial"/>
                 </w:rPr>
-                <w:t xml:space="preserve"> ensuring gambling and social responsibilities are </w:t>
+                <w:t>specializing</w:t>
               </w:r>
-              <w:proofErr w:type="gramStart"/>
               <w:r>
                 <w:rPr>
                   <w:rFonts w:ascii="Arial" w:hAnsi="Arial" w:cs="Arial"/>
                 </w:rPr>
-                <w:t>met,</w:t>
+                <w:t xml:space="preserve"> in software solutions and consultancy. It p</w:t>
               </w:r>
-              <w:proofErr w:type="gramEnd"/>
+              <w:r>
+                <w:rPr>
+                  <w:rFonts w:ascii="Arial" w:hAnsi="Arial" w:cs="Arial"/>
+                </w:rPr>
+                <w:t>rovides technical solutions for</w:t>
+              </w:r>
               <w:r>
                 <w:rPr>
                   <w:rFonts w:ascii="Arial" w:hAnsi="Arial" w:cs="Arial"/>
@@ -1392,13 +1092,274 @@
                 <w:rPr>
                   <w:rFonts w:ascii="Arial" w:hAnsi="Arial" w:cs="Arial"/>
                 </w:rPr>
-                <w:t>cash office attendant and insuring club standards are met.  However I do have an understanding of all areas of the club to enabl</w:t>
+                <w:t>C</w:t>
               </w:r>
               <w:r>
                 <w:rPr>
                   <w:rFonts w:ascii="Arial" w:hAnsi="Arial" w:cs="Arial"/>
                 </w:rPr>
-                <w:t xml:space="preserve">e me to assist when required. I am also responsible for overseeing day to day fruit machine operations including pay outs and basic maintenance. </w:t>
+                <w:t>omplex</w:t>
+              </w:r>
+              <w:r>
+                <w:rPr>
+                  <w:rFonts w:ascii="Arial" w:hAnsi="Arial" w:cs="Arial"/>
+                </w:rPr>
+                <w:t xml:space="preserve"> problems. </w:t>
+              </w:r>
+              <w:r>
+                <w:rPr>
+                  <w:rFonts w:ascii="Arial" w:hAnsi="Arial" w:cs="Arial"/>
+                </w:rPr>
+                <w:t xml:space="preserve">During my time at the company I was responsible for the overseeing of several projects and developing several projects. </w:t>
+              </w:r>
+              <w:r>
+                <w:rPr>
+                  <w:rFonts w:ascii="Arial" w:hAnsi="Arial" w:cs="Arial"/>
+                </w:rPr>
+                <w:t>Working</w:t>
+              </w:r>
+              <w:r>
+                <w:rPr>
+                  <w:rFonts w:ascii="Arial" w:hAnsi="Arial" w:cs="Arial"/>
+                </w:rPr>
+                <w:t xml:space="preserve"> at DS-Cubed I </w:t>
+              </w:r>
+              <w:r>
+                <w:rPr>
+                  <w:rFonts w:ascii="Arial" w:hAnsi="Arial" w:cs="Arial"/>
+                </w:rPr>
+                <w:t>had</w:t>
+              </w:r>
+              <w:r>
+                <w:rPr>
+                  <w:rFonts w:ascii="Arial" w:hAnsi="Arial" w:cs="Arial"/>
+                </w:rPr>
+                <w:t xml:space="preserve"> to use and acquire a number of skills these include: </w:t>
+              </w:r>
+            </w:p>
+            <w:p>
+              <w:pPr>
+                <w:pStyle w:val="ListBullet"/>
+                <w:numPr>
+                  <w:ilvl w:val="0"/>
+                  <w:numId w:val="16"/>
+                </w:numPr>
+                <w:spacing w:after="0"/>
+                <w:rPr>
+                  <w:rFonts w:ascii="Arial" w:hAnsi="Arial" w:cs="Arial"/>
+                </w:rPr>
+              </w:pPr>
+              <w:r>
+                <w:rPr>
+                  <w:rFonts w:ascii="Arial" w:hAnsi="Arial" w:cs="Arial"/>
+                </w:rPr>
+                <w:t xml:space="preserve">Working alone and with other developers to </w:t>
+              </w:r>
+              <w:r>
+                <w:rPr>
+                  <w:rFonts w:ascii="Arial" w:hAnsi="Arial" w:cs="Arial"/>
+                </w:rPr>
+                <w:t>overcome</w:t>
+              </w:r>
+              <w:r>
+                <w:rPr>
+                  <w:rFonts w:ascii="Arial" w:hAnsi="Arial" w:cs="Arial"/>
+                </w:rPr>
+                <w:t xml:space="preserve"> problems.</w:t>
+              </w:r>
+            </w:p>
+            <w:p>
+              <w:pPr>
+                <w:pStyle w:val="ListBullet"/>
+                <w:numPr>
+                  <w:ilvl w:val="0"/>
+                  <w:numId w:val="16"/>
+                </w:numPr>
+                <w:spacing w:after="0"/>
+                <w:rPr>
+                  <w:rFonts w:ascii="Arial" w:hAnsi="Arial" w:cs="Arial"/>
+                </w:rPr>
+              </w:pPr>
+              <w:r>
+                <w:rPr>
+                  <w:rFonts w:ascii="Arial" w:hAnsi="Arial" w:cs="Arial"/>
+                </w:rPr>
+                <w:t xml:space="preserve">Developing a VR game to be used at a teaching aid. </w:t>
+              </w:r>
+            </w:p>
+            <w:p>
+              <w:pPr>
+                <w:pStyle w:val="ListBullet"/>
+                <w:numPr>
+                  <w:ilvl w:val="0"/>
+                  <w:numId w:val="16"/>
+                </w:numPr>
+                <w:spacing w:after="0"/>
+                <w:rPr>
+                  <w:rFonts w:ascii="Arial" w:hAnsi="Arial" w:cs="Arial"/>
+                </w:rPr>
+              </w:pPr>
+              <w:r>
+                <w:rPr>
+                  <w:rFonts w:ascii="Arial" w:hAnsi="Arial" w:cs="Arial"/>
+                </w:rPr>
+                <w:t xml:space="preserve">Developing a piece of software </w:t>
+              </w:r>
+              <w:r>
+                <w:rPr>
+                  <w:rFonts w:ascii="Arial" w:hAnsi="Arial" w:cs="Arial"/>
+                </w:rPr>
+                <w:t>using C</w:t>
+              </w:r>
+              <w:r>
+                <w:rPr>
+                  <w:rFonts w:ascii="Arial" w:hAnsi="Arial" w:cs="Arial"/>
+                </w:rPr>
+                <w:t># and Windows form to parse Excel data</w:t>
+              </w:r>
+            </w:p>
+            <w:p>
+              <w:pPr>
+                <w:pStyle w:val="ListBullet"/>
+                <w:numPr>
+                  <w:ilvl w:val="0"/>
+                  <w:numId w:val="16"/>
+                </w:numPr>
+                <w:spacing w:after="0"/>
+                <w:rPr>
+                  <w:rFonts w:ascii="Arial" w:hAnsi="Arial" w:cs="Arial"/>
+                </w:rPr>
+              </w:pPr>
+              <w:r>
+                <w:rPr>
+                  <w:rFonts w:ascii="Arial" w:hAnsi="Arial" w:cs="Arial"/>
+                </w:rPr>
+                <w:t>Working with designers to develop assets for projects.</w:t>
+              </w:r>
+            </w:p>
+            <w:p>
+              <w:pPr>
+                <w:pStyle w:val="ListBullet"/>
+                <w:numPr>
+                  <w:ilvl w:val="0"/>
+                  <w:numId w:val="16"/>
+                </w:numPr>
+                <w:spacing w:after="0"/>
+                <w:rPr>
+                  <w:rFonts w:ascii="Arial" w:hAnsi="Arial" w:cs="Arial"/>
+                </w:rPr>
+              </w:pPr>
+              <w:r>
+                <w:rPr>
+                  <w:rFonts w:ascii="Arial" w:hAnsi="Arial" w:cs="Arial"/>
+                </w:rPr>
+                <w:t xml:space="preserve">Communicating with clients to understand </w:t>
+              </w:r>
+              <w:r>
+                <w:rPr>
+                  <w:rFonts w:ascii="Arial" w:hAnsi="Arial" w:cs="Arial"/>
+                </w:rPr>
+                <w:t>products requirements</w:t>
+              </w:r>
+              <w:r>
+                <w:rPr>
+                  <w:rFonts w:ascii="Arial" w:hAnsi="Arial" w:cs="Arial"/>
+                </w:rPr>
+                <w:t xml:space="preserve">.  </w:t>
+              </w:r>
+            </w:p>
+            <w:p>
+              <w:pPr>
+                <w:pStyle w:val="ListBullet"/>
+                <w:numPr>
+                  <w:ilvl w:val="0"/>
+                  <w:numId w:val="16"/>
+                </w:numPr>
+                <w:spacing w:after="0"/>
+                <w:rPr>
+                  <w:rFonts w:ascii="Arial" w:hAnsi="Arial" w:cs="Arial"/>
+                </w:rPr>
+              </w:pPr>
+              <w:r>
+                <w:rPr>
+                  <w:rFonts w:ascii="Arial" w:hAnsi="Arial" w:cs="Arial"/>
+                </w:rPr>
+                <w:t>Building and maintaining a server using Git and FreeNAS.</w:t>
+              </w:r>
+            </w:p>
+            <w:p>
+              <w:pPr>
+                <w:pStyle w:val="ListBullet"/>
+                <w:numPr>
+                  <w:ilvl w:val="0"/>
+                  <w:numId w:val="16"/>
+                </w:numPr>
+                <w:spacing w:after="0"/>
+                <w:rPr>
+                  <w:rFonts w:ascii="Arial" w:hAnsi="Arial" w:cs="Arial"/>
+                </w:rPr>
+              </w:pPr>
+              <w:r>
+                <w:rPr>
+                  <w:rFonts w:ascii="Arial" w:hAnsi="Arial" w:cs="Arial"/>
+                </w:rPr>
+                <w:t xml:space="preserve">Building a customer high performance portable computer for VR gaming.    </w:t>
+              </w:r>
+            </w:p>
+            <w:p>
+              <w:pPr>
+                <w:pStyle w:val="ListBullet"/>
+                <w:numPr>
+                  <w:ilvl w:val="0"/>
+                  <w:numId w:val="16"/>
+                </w:numPr>
+                <w:spacing w:after="0"/>
+                <w:rPr>
+                  <w:rFonts w:ascii="Arial" w:hAnsi="Arial" w:cs="Arial"/>
+                </w:rPr>
+              </w:pPr>
+              <w:r>
+                <w:rPr>
+                  <w:rFonts w:ascii="Arial" w:hAnsi="Arial" w:cs="Arial"/>
+                </w:rPr>
+                <w:t>Over seeing projects ensuring deadline are reached.</w:t>
+              </w:r>
+            </w:p>
+            <w:p>
+              <w:pPr>
+                <w:pStyle w:val="ListBullet"/>
+                <w:numPr>
+                  <w:ilvl w:val="0"/>
+                  <w:numId w:val="16"/>
+                </w:numPr>
+                <w:rPr>
+                  <w:rFonts w:ascii="Arial" w:hAnsi="Arial" w:cs="Arial"/>
+                </w:rPr>
+              </w:pPr>
+              <w:r>
+                <w:rPr>
+                  <w:rFonts w:ascii="Arial" w:hAnsi="Arial" w:cs="Arial"/>
+                </w:rPr>
+                <w:t>Timetabling of staff.</w:t>
+              </w:r>
+            </w:p>
+            <w:p>
+              <w:pPr>
+                <w:pStyle w:val="ListBullet"/>
+                <w:numPr>
+                  <w:ilvl w:val="0"/>
+                  <w:numId w:val="0"/>
+                </w:numPr>
+                <w:ind w:left="144" w:hanging="144"/>
+                <w:rPr>
+                  <w:rFonts w:ascii="Arial" w:hAnsi="Arial" w:cs="Arial"/>
+                </w:rPr>
+              </w:pPr>
+              <w:r>
+                <w:rPr>
+                  <w:rFonts w:ascii="Arial" w:hAnsi="Arial" w:cs="Arial"/>
+                </w:rPr>
+                <w:t xml:space="preserve">This role provided me with a lot of real world experience in the development industry. </w:t>
               </w:r>
             </w:p>
           </w:sdtContent>
@@ -1423,25 +1384,112 @@
             <w:pStyle w:val="Subsection"/>
             <w:rPr>
               <w:rFonts w:ascii="Arial" w:hAnsi="Arial" w:cs="Arial"/>
+              <w:color w:val="964805" w:themeColor="accent6" w:themeShade="80"/>
+            </w:rPr>
+          </w:pPr>
+          <w:r>
+            <w:rPr>
+              <w:rFonts w:ascii="Arial" w:hAnsi="Arial" w:cs="Arial"/>
+              <w:color w:val="964805" w:themeColor="accent6" w:themeShade="80"/>
+            </w:rPr>
+            <w:t>Fruit machine developer</w:t>
+          </w:r>
+          <w:r>
+            <w:rPr>
+              <w:rFonts w:ascii="Arial" w:hAnsi="Arial" w:cs="Arial"/>
+              <w:color w:val="964805" w:themeColor="accent6" w:themeShade="80"/>
+            </w:rPr>
+            <w:t> | </w:t>
+          </w:r>
+          <w:r>
+            <w:rPr>
+              <w:rFonts w:ascii="Arial" w:hAnsi="Arial" w:cs="Arial"/>
+              <w:color w:val="964805" w:themeColor="accent6" w:themeShade="80"/>
+            </w:rPr>
+            <w:t>Inspired technology ltd</w:t>
+          </w:r>
+          <w:r>
+            <w:rPr>
+              <w:rFonts w:ascii="Arial" w:hAnsi="Arial" w:cs="Arial"/>
+              <w:color w:val="964805" w:themeColor="accent6" w:themeShade="80"/>
+            </w:rPr>
+            <w:t>| </w:t>
+          </w:r>
+          <w:r>
+            <w:rPr>
+              <w:rFonts w:ascii="Arial" w:hAnsi="Arial" w:cs="Arial"/>
+              <w:color w:val="964805" w:themeColor="accent6" w:themeShade="80"/>
+            </w:rPr>
+            <w:t>September 2014 – may 2015</w:t>
+          </w:r>
+        </w:p>
+        <w:p>
+          <w:pPr>
+            <w:pStyle w:val="ListBullet"/>
+            <w:numPr>
+              <w:ilvl w:val="0"/>
+              <w:numId w:val="0"/>
+            </w:numPr>
+            <w:ind w:left="144" w:hanging="144"/>
+            <w:rPr>
+              <w:rFonts w:ascii="Arial" w:hAnsi="Arial" w:cs="Arial"/>
             </w:rPr>
           </w:pPr>
           <w:r>
             <w:rPr>
               <w:rFonts w:ascii="Arial" w:hAnsi="Arial" w:cs="Arial"/>
             </w:rPr>
-            <w:t xml:space="preserve">Assistant Manger | Toby Carvery, </w:t>
+            <w:t xml:space="preserve">This was a gap year in my university second and third years. I was tasked to make a fully functioning fruit machine using </w:t>
+          </w:r>
+          <w:proofErr w:type="spellStart"/>
+          <w:r>
+            <w:rPr>
+              <w:rFonts w:ascii="Arial" w:hAnsi="Arial" w:cs="Arial"/>
+            </w:rPr>
+            <w:t>QML</w:t>
+          </w:r>
+          <w:proofErr w:type="spellEnd"/>
+          <w:r>
+            <w:rPr>
+              <w:rFonts w:ascii="Arial" w:hAnsi="Arial" w:cs="Arial"/>
+            </w:rPr>
+            <w:t>. I worked remotely and had weekly Skype calls and regular emails to keep track of progress. I did this alongside my duties as a duty manager at the Beacon Bingo.</w:t>
           </w:r>
           <w:r>
             <w:rPr>
               <w:rFonts w:ascii="Arial" w:hAnsi="Arial" w:cs="Arial"/>
             </w:rPr>
-            <w:t>Mitchells</w:t>
+            <w:t xml:space="preserve"> </w:t>
           </w:r>
+        </w:p>
+      </w:sdtContent>
+    </w:sdt>
+    <w:sdt>
+      <w:sdtPr>
+        <w:rPr>
+          <w:rFonts w:ascii="Arial" w:hAnsi="Arial" w:cs="Arial"/>
+          <w:b w:val="0"/>
+          <w:bCs w:val="0"/>
+          <w:caps w:val="0"/>
+          <w:color w:val="404040" w:themeColor="text1" w:themeTint="BF"/>
+        </w:rPr>
+        <w:id w:val="-216209360"/>
+      </w:sdtPr>
+      <w:sdtContent>
+        <w:p>
+          <w:pPr>
+            <w:pStyle w:val="Subsection"/>
+            <w:rPr>
+              <w:rFonts w:ascii="Arial" w:hAnsi="Arial" w:cs="Arial"/>
+              <w:color w:val="964805" w:themeColor="accent6" w:themeShade="80"/>
+            </w:rPr>
+          </w:pPr>
           <w:r>
             <w:rPr>
               <w:rFonts w:ascii="Arial" w:hAnsi="Arial" w:cs="Arial"/>
+              <w:color w:val="964805" w:themeColor="accent6" w:themeShade="80"/>
             </w:rPr>
-            <w:t xml:space="preserve"> and Butler | 2007 - 2010</w:t>
+            <w:t>Assistant Manger | Toby Carvery, Mitchells and Butler | 2007 - 2010</w:t>
           </w:r>
         </w:p>
         <w:p>
@@ -1460,121 +1508,817 @@
         </w:p>
       </w:sdtContent>
     </w:sdt>
+    <w:sdt>
+      <w:sdtPr>
+        <w:rPr>
+          <w:rFonts w:ascii="Arial" w:hAnsi="Arial" w:cs="Arial"/>
+          <w:b w:val="0"/>
+          <w:bCs w:val="0"/>
+          <w:caps w:val="0"/>
+          <w:color w:val="404040" w:themeColor="text1" w:themeTint="BF"/>
+        </w:rPr>
+        <w:id w:val="368733760"/>
+      </w:sdtPr>
+      <w:sdtEndPr>
+        <w:rPr>
+          <w:b/>
+          <w:bCs/>
+        </w:rPr>
+      </w:sdtEndPr>
+      <w:sdtContent>
+        <w:p>
+          <w:pPr>
+            <w:pStyle w:val="Subsection"/>
+            <w:spacing w:before="100"/>
+            <w:rPr>
+              <w:rFonts w:ascii="Arial" w:hAnsi="Arial" w:cs="Arial"/>
+              <w:color w:val="964805" w:themeColor="accent6" w:themeShade="80"/>
+            </w:rPr>
+          </w:pPr>
+          <w:r>
+            <w:rPr>
+              <w:rFonts w:ascii="Arial" w:hAnsi="Arial" w:cs="Arial"/>
+              <w:color w:val="964805" w:themeColor="accent6" w:themeShade="80"/>
+            </w:rPr>
+            <w:t>Bar Staff, Chef, Duty MANAGER | quorndon fox, Mitchells and Butler | 2004 - 2007</w:t>
+          </w:r>
+        </w:p>
+        <w:p>
+          <w:pPr>
+            <w:pStyle w:val="ListBullet"/>
+            <w:numPr>
+              <w:ilvl w:val="0"/>
+              <w:numId w:val="0"/>
+            </w:numPr>
+            <w:ind w:left="144" w:hanging="144"/>
+            <w:rPr>
+              <w:rFonts w:ascii="Arial" w:hAnsi="Arial" w:cs="Arial"/>
+            </w:rPr>
+          </w:pPr>
+          <w:r>
+            <w:rPr>
+              <w:rFonts w:ascii="Arial" w:hAnsi="Arial" w:cs="Arial"/>
+            </w:rPr>
+            <w:t>I started working as a barman when I was 18. From this position I worked hard to get a man</w:t>
+          </w:r>
+          <w:r>
+            <w:rPr>
+              <w:rFonts w:ascii="Arial" w:hAnsi="Arial" w:cs="Arial"/>
+            </w:rPr>
+            <w:t>ager’s</w:t>
+          </w:r>
+          <w:r>
+            <w:rPr>
+              <w:rFonts w:ascii="Arial" w:hAnsi="Arial" w:cs="Arial"/>
+            </w:rPr>
+            <w:t xml:space="preserve"> position. </w:t>
+          </w:r>
+        </w:p>
+      </w:sdtContent>
+    </w:sdt>
+    <w:p>
+      <w:pPr>
+        <w:pStyle w:val="SectionHeading"/>
+      </w:pPr>
+      <w:r>
+        <w:t xml:space="preserve">Key skills </w:t>
+      </w:r>
+    </w:p>
     <w:p>
       <w:pPr>
         <w:pStyle w:val="Subsection"/>
         <w:spacing w:before="100"/>
         <w:rPr>
           <w:rFonts w:ascii="Arial" w:hAnsi="Arial" w:cs="Arial"/>
-        </w:rPr>
-      </w:pPr>
-      <w:r>
-        <w:rPr>
-          <w:rFonts w:ascii="Arial" w:hAnsi="Arial" w:cs="Arial"/>
-        </w:rPr>
-        <w:t>Bar Staff, Chef, Duty MANAGER | quorndon fox,</w:t>
-      </w:r>
-      <w:r>
-        <w:rPr>
-          <w:rFonts w:ascii="Arial" w:hAnsi="Arial" w:cs="Arial"/>
-        </w:rPr>
-        <w:t> </w:t>
-      </w:r>
-      <w:r>
-        <w:rPr>
-          <w:rFonts w:ascii="Arial" w:hAnsi="Arial" w:cs="Arial"/>
-        </w:rPr>
-        <w:t>Mitchells</w:t>
-      </w:r>
-      <w:r>
-        <w:rPr>
-          <w:rFonts w:ascii="Arial" w:hAnsi="Arial" w:cs="Arial"/>
-        </w:rPr>
-        <w:t xml:space="preserve"> and Butler </w:t>
-      </w:r>
-      <w:r>
-        <w:rPr>
-          <w:rFonts w:ascii="Arial" w:hAnsi="Arial" w:cs="Arial"/>
-        </w:rPr>
-        <w:t>| </w:t>
-      </w:r>
-      <w:r>
-        <w:rPr>
-          <w:rFonts w:ascii="Arial" w:hAnsi="Arial" w:cs="Arial"/>
-        </w:rPr>
-        <w:t>2004 - 2007</w:t>
+          <w:color w:val="964805" w:themeColor="accent6" w:themeShade="80"/>
+        </w:rPr>
+      </w:pPr>
+      <w:r>
+        <w:rPr>
+          <w:rFonts w:ascii="Arial" w:hAnsi="Arial" w:cs="Arial"/>
+          <w:color w:val="964805" w:themeColor="accent6" w:themeShade="80"/>
+        </w:rPr>
+        <w:t>Management</w:t>
       </w:r>
     </w:p>
     <w:p>
       <w:pPr>
         <w:pStyle w:val="ListBullet"/>
-        <w:rPr>
-          <w:rFonts w:ascii="Arial" w:hAnsi="Arial" w:cs="Arial"/>
-        </w:rPr>
-      </w:pPr>
-      <w:r>
-        <w:rPr>
-          <w:rFonts w:ascii="Arial" w:hAnsi="Arial" w:cs="Arial"/>
-        </w:rPr>
-        <w:t xml:space="preserve">I started working as a barman </w:t>
-      </w:r>
-      <w:r>
-        <w:rPr>
-          <w:rFonts w:ascii="Arial" w:hAnsi="Arial" w:cs="Arial"/>
-        </w:rPr>
-        <w:t xml:space="preserve">when I was 18. From this position I worked hard to get a </w:t>
-      </w:r>
-      <w:proofErr w:type="spellStart"/>
-      <w:r>
-        <w:rPr>
-          <w:rFonts w:ascii="Arial" w:hAnsi="Arial" w:cs="Arial"/>
-        </w:rPr>
-        <w:t>man</w:t>
-      </w:r>
-      <w:r>
-        <w:rPr>
-          <w:rFonts w:ascii="Arial" w:hAnsi="Arial" w:cs="Arial"/>
-        </w:rPr>
-        <w:t>agers</w:t>
-      </w:r>
-      <w:proofErr w:type="spellEnd"/>
-      <w:r>
-        <w:rPr>
-          <w:rFonts w:ascii="Arial" w:hAnsi="Arial" w:cs="Arial"/>
-        </w:rPr>
-        <w:t xml:space="preserve"> position. </w:t>
+        <w:numPr>
+          <w:ilvl w:val="0"/>
+          <w:numId w:val="0"/>
+        </w:numPr>
+        <w:ind w:left="144" w:hanging="144"/>
+        <w:rPr>
+          <w:rFonts w:ascii="Arial" w:hAnsi="Arial" w:cs="Arial"/>
+        </w:rPr>
+      </w:pPr>
+      <w:r>
+        <w:rPr>
+          <w:rFonts w:ascii="Arial" w:hAnsi="Arial" w:cs="Arial"/>
+        </w:rPr>
+        <w:t>I have worked in a several managerial role</w:t>
+      </w:r>
+      <w:r>
+        <w:rPr>
+          <w:rFonts w:ascii="Arial" w:hAnsi="Arial" w:cs="Arial"/>
+        </w:rPr>
+        <w:t>s over a period of seven years</w:t>
+      </w:r>
+      <w:r>
+        <w:rPr>
+          <w:rFonts w:ascii="Arial" w:hAnsi="Arial" w:cs="Arial"/>
+        </w:rPr>
+        <w:t>. During this time I have learnt many different skills including; decision making, adaptability, communication, conflict resolution and also leadership.</w:t>
       </w:r>
     </w:p>
     <w:p>
       <w:pPr>
-        <w:pStyle w:val="SectionHeading"/>
-      </w:pPr>
-      <w:r>
-        <w:t>Hobbies and interests</w:t>
+        <w:pStyle w:val="ListBullet"/>
+        <w:numPr>
+          <w:ilvl w:val="0"/>
+          <w:numId w:val="20"/>
+        </w:numPr>
+        <w:rPr>
+          <w:rFonts w:ascii="Arial" w:hAnsi="Arial" w:cs="Arial"/>
+          <w:b/>
+        </w:rPr>
+      </w:pPr>
+      <w:r>
+        <w:rPr>
+          <w:rFonts w:ascii="Arial" w:hAnsi="Arial" w:cs="Arial"/>
+          <w:b/>
+        </w:rPr>
+        <w:t xml:space="preserve">Decision making </w:t>
+      </w:r>
+      <w:r>
+        <w:rPr>
+          <w:rFonts w:ascii="Arial" w:hAnsi="Arial" w:cs="Arial"/>
+        </w:rPr>
+        <w:t xml:space="preserve">– I have had to make many decisions over my career including team allocation, prize money alterations and task </w:t>
+      </w:r>
+      <w:proofErr w:type="spellStart"/>
+      <w:r>
+        <w:rPr>
+          <w:rFonts w:ascii="Arial" w:hAnsi="Arial" w:cs="Arial"/>
+        </w:rPr>
+        <w:t>prioritis</w:t>
+      </w:r>
+      <w:r>
+        <w:rPr>
+          <w:rFonts w:ascii="Arial" w:hAnsi="Arial" w:cs="Arial"/>
+        </w:rPr>
+        <w:t>ation</w:t>
+      </w:r>
+      <w:proofErr w:type="spellEnd"/>
+      <w:r>
+        <w:rPr>
+          <w:rFonts w:ascii="Arial" w:hAnsi="Arial" w:cs="Arial"/>
+        </w:rPr>
+        <w:t xml:space="preserve">.   </w:t>
       </w:r>
     </w:p>
     <w:p>
-      <w:r>
-        <w:t xml:space="preserve">In my spare time I enjoy spending time with my family, </w:t>
-      </w:r>
-      <w:r>
-        <w:t>going</w:t>
-      </w:r>
-      <w:r>
-        <w:t xml:space="preserve"> zoo</w:t>
-      </w:r>
-      <w:r>
-        <w:t>s</w:t>
-      </w:r>
-      <w:r>
-        <w:t xml:space="preserve"> or mus</w:t>
-      </w:r>
-      <w:r>
-        <w:t xml:space="preserve">eums. When I get time to myself I enjoy playing on my computer and also 3D modeling using Blender.  </w:t>
+      <w:pPr>
+        <w:pStyle w:val="ListBullet"/>
+        <w:numPr>
+          <w:ilvl w:val="0"/>
+          <w:numId w:val="20"/>
+        </w:numPr>
+        <w:rPr>
+          <w:rFonts w:ascii="Arial" w:hAnsi="Arial" w:cs="Arial"/>
+        </w:rPr>
+      </w:pPr>
+      <w:r>
+        <w:rPr>
+          <w:rFonts w:ascii="Arial" w:hAnsi="Arial" w:cs="Arial"/>
+          <w:b/>
+        </w:rPr>
+        <w:t xml:space="preserve">Adaptability – </w:t>
+      </w:r>
+      <w:r>
+        <w:rPr>
+          <w:rFonts w:ascii="Arial" w:hAnsi="Arial" w:cs="Arial"/>
+        </w:rPr>
+        <w:t xml:space="preserve">I have learnt to </w:t>
+      </w:r>
+      <w:r>
+        <w:rPr>
+          <w:rFonts w:ascii="Arial" w:hAnsi="Arial" w:cs="Arial"/>
+        </w:rPr>
+        <w:t xml:space="preserve">adapt </w:t>
+      </w:r>
+      <w:proofErr w:type="gramStart"/>
+      <w:r>
+        <w:rPr>
+          <w:rFonts w:ascii="Arial" w:hAnsi="Arial" w:cs="Arial"/>
+        </w:rPr>
+        <w:t>t</w:t>
+      </w:r>
+      <w:r>
+        <w:rPr>
+          <w:rFonts w:ascii="Arial" w:hAnsi="Arial" w:cs="Arial"/>
+        </w:rPr>
+        <w:t>o</w:t>
+      </w:r>
+      <w:proofErr w:type="gramEnd"/>
+      <w:r>
+        <w:rPr>
+          <w:rFonts w:ascii="Arial" w:hAnsi="Arial" w:cs="Arial"/>
+        </w:rPr>
+        <w:t xml:space="preserve"> many different situations depending on what is required of me. This is the reason I am knowledgeable in many different areas.  Such as Books sales, cash office and calling in addition to my normal duties. </w:t>
       </w:r>
     </w:p>
+    <w:p>
+      <w:pPr>
+        <w:pStyle w:val="ListBullet"/>
+        <w:numPr>
+          <w:ilvl w:val="0"/>
+          <w:numId w:val="20"/>
+        </w:numPr>
+        <w:rPr>
+          <w:rFonts w:ascii="Arial" w:hAnsi="Arial" w:cs="Arial"/>
+          <w:b/>
+        </w:rPr>
+      </w:pPr>
+      <w:r>
+        <w:rPr>
+          <w:rFonts w:ascii="Arial" w:hAnsi="Arial" w:cs="Arial"/>
+          <w:b/>
+        </w:rPr>
+        <w:t xml:space="preserve">Communication </w:t>
+      </w:r>
+      <w:r>
+        <w:rPr>
+          <w:rFonts w:ascii="Arial" w:hAnsi="Arial" w:cs="Arial"/>
+        </w:rPr>
+        <w:t>– I have developed my communication skills throughout my career as a result of interactions</w:t>
+      </w:r>
+      <w:r>
+        <w:rPr>
+          <w:rFonts w:ascii="Arial" w:hAnsi="Arial" w:cs="Arial"/>
+        </w:rPr>
+        <w:t xml:space="preserve"> with customers</w:t>
+      </w:r>
+      <w:r>
+        <w:rPr>
+          <w:rFonts w:ascii="Arial" w:hAnsi="Arial" w:cs="Arial"/>
+        </w:rPr>
+        <w:t xml:space="preserve"> and peers, learning to adapt to different situations appropriately.</w:t>
+      </w:r>
+    </w:p>
+    <w:p>
+      <w:pPr>
+        <w:pStyle w:val="ListBullet"/>
+        <w:numPr>
+          <w:ilvl w:val="0"/>
+          <w:numId w:val="20"/>
+        </w:numPr>
+        <w:rPr>
+          <w:rFonts w:ascii="Arial" w:hAnsi="Arial" w:cs="Arial"/>
+          <w:b/>
+        </w:rPr>
+      </w:pPr>
+      <w:r>
+        <w:rPr>
+          <w:rFonts w:ascii="Arial" w:hAnsi="Arial" w:cs="Arial"/>
+          <w:b/>
+        </w:rPr>
+        <w:t xml:space="preserve">Conflict Resolution – </w:t>
+      </w:r>
+      <w:r>
+        <w:rPr>
+          <w:rFonts w:ascii="Arial" w:hAnsi="Arial" w:cs="Arial"/>
+        </w:rPr>
+        <w:t>I have had to resolve many different situations with staff and customers. I have learned to diffuse high tension situations.</w:t>
+      </w:r>
+    </w:p>
+    <w:p>
+      <w:pPr>
+        <w:pStyle w:val="ListBullet"/>
+        <w:numPr>
+          <w:ilvl w:val="0"/>
+          <w:numId w:val="20"/>
+        </w:numPr>
+        <w:rPr>
+          <w:rFonts w:ascii="Arial" w:hAnsi="Arial" w:cs="Arial"/>
+          <w:b/>
+        </w:rPr>
+      </w:pPr>
+      <w:r>
+        <w:rPr>
+          <w:rFonts w:ascii="Arial" w:hAnsi="Arial" w:cs="Arial"/>
+          <w:b/>
+        </w:rPr>
+        <w:t xml:space="preserve">Leadership </w:t>
+      </w:r>
+      <w:r>
+        <w:rPr>
+          <w:rFonts w:ascii="Arial" w:hAnsi="Arial" w:cs="Arial"/>
+        </w:rPr>
+        <w:t>– I take on</w:t>
+      </w:r>
+      <w:r>
+        <w:rPr>
+          <w:rFonts w:ascii="Arial" w:hAnsi="Arial" w:cs="Arial"/>
+        </w:rPr>
+        <w:t xml:space="preserve"> the</w:t>
+      </w:r>
+      <w:r>
+        <w:rPr>
+          <w:rFonts w:ascii="Arial" w:hAnsi="Arial" w:cs="Arial"/>
+        </w:rPr>
+        <w:t xml:space="preserve"> leader role when it is required for me to do so. When participating in group projects at university I tend to take on a leadership role and endeavor to get the best out of the team we have to get the best result.  </w:t>
+      </w:r>
+    </w:p>
+    <w:p>
+      <w:pPr>
+        <w:pStyle w:val="Subsection"/>
+        <w:rPr>
+          <w:color w:val="964805" w:themeColor="accent6" w:themeShade="80"/>
+        </w:rPr>
+      </w:pPr>
+      <w:r>
+        <w:rPr>
+          <w:color w:val="964805" w:themeColor="accent6" w:themeShade="80"/>
+        </w:rPr>
+        <w:t>Development</w:t>
+      </w:r>
+    </w:p>
+    <w:p>
+      <w:r>
+        <w:t xml:space="preserve">Through university and work experience I have gained a lot </w:t>
+      </w:r>
+      <w:r>
+        <w:t xml:space="preserve">of skills. </w:t>
+      </w:r>
+    </w:p>
+    <w:p>
+      <w:pPr>
+        <w:pStyle w:val="ListParagraph"/>
+        <w:numPr>
+          <w:ilvl w:val="0"/>
+          <w:numId w:val="19"/>
+        </w:numPr>
+      </w:pPr>
+      <w:r>
+        <w:rPr>
+          <w:b/>
+        </w:rPr>
+        <w:t>Key to knowledge</w:t>
+      </w:r>
+      <w:r>
+        <w:t xml:space="preserve"> –The greatest thing I have taken out of all my experiences is my key to knowledge; if I am unsure of how to do something I know how to find the answers.</w:t>
+      </w:r>
+    </w:p>
+    <w:p>
+      <w:pPr>
+        <w:pStyle w:val="ListParagraph"/>
+        <w:numPr>
+          <w:ilvl w:val="0"/>
+          <w:numId w:val="19"/>
+        </w:numPr>
+      </w:pPr>
+      <w:r>
+        <w:rPr>
+          <w:b/>
+        </w:rPr>
+        <w:lastRenderedPageBreak/>
+        <w:t xml:space="preserve">Visual Studio </w:t>
+      </w:r>
+      <w:r>
+        <w:t xml:space="preserve">– I can use Visual Studio to run and compile programs as well as debugging and using source control. </w:t>
+      </w:r>
+    </w:p>
+    <w:p>
+      <w:pPr>
+        <w:pStyle w:val="ListParagraph"/>
+        <w:numPr>
+          <w:ilvl w:val="0"/>
+          <w:numId w:val="19"/>
+        </w:numPr>
+      </w:pPr>
+      <w:r>
+        <w:rPr>
+          <w:b/>
+        </w:rPr>
+        <w:t>C++ and C#</w:t>
+      </w:r>
+      <w:r>
+        <w:t xml:space="preserve"> - Throughout my experiences I have used C based languages and feel comfortable with them however I am able to learn new languages if necessary.  </w:t>
+      </w:r>
+    </w:p>
+    <w:p>
+      <w:pPr>
+        <w:pStyle w:val="ListParagraph"/>
+        <w:numPr>
+          <w:ilvl w:val="0"/>
+          <w:numId w:val="19"/>
+        </w:numPr>
+        <w:rPr>
+          <w:b/>
+        </w:rPr>
+      </w:pPr>
+      <w:r>
+        <w:rPr>
+          <w:b/>
+        </w:rPr>
+        <w:t>Understanding</w:t>
+      </w:r>
+      <w:r>
+        <w:rPr>
+          <w:b/>
+        </w:rPr>
+        <w:t xml:space="preserve"> of Game M</w:t>
+      </w:r>
+      <w:r>
+        <w:rPr>
+          <w:b/>
+        </w:rPr>
+        <w:t xml:space="preserve">echanics </w:t>
+      </w:r>
+      <w:r>
+        <w:t xml:space="preserve">– My degree was centered on game development and I have a good understanding of how games work and what goes into producing one. </w:t>
+      </w:r>
+    </w:p>
+    <w:p>
+      <w:pPr>
+        <w:pStyle w:val="ListParagraph"/>
+        <w:numPr>
+          <w:ilvl w:val="0"/>
+          <w:numId w:val="19"/>
+        </w:numPr>
+        <w:rPr>
+          <w:b/>
+        </w:rPr>
+      </w:pPr>
+      <w:r>
+        <w:rPr>
+          <w:b/>
+        </w:rPr>
+        <w:t xml:space="preserve">Team working </w:t>
+      </w:r>
+      <w:r>
+        <w:t>– Through my work at DS-Cubed I was successfully</w:t>
+      </w:r>
+      <w:r>
+        <w:t xml:space="preserve"> able to work with other areas of expertise to achieve a final product. </w:t>
+      </w:r>
+    </w:p>
+    <w:p>
+      <w:pPr>
+        <w:pStyle w:val="ListParagraph"/>
+        <w:numPr>
+          <w:ilvl w:val="0"/>
+          <w:numId w:val="19"/>
+        </w:numPr>
+        <w:rPr>
+          <w:b/>
+        </w:rPr>
+      </w:pPr>
+      <w:r>
+        <w:rPr>
+          <w:b/>
+        </w:rPr>
+        <w:t>Unity 3D</w:t>
+      </w:r>
+      <w:r>
+        <w:t xml:space="preserve"> – Through professional and projects I have taught myself how to use Unity 3D and have produced work to a </w:t>
+      </w:r>
+      <w:proofErr w:type="spellStart"/>
+      <w:r>
+        <w:t>finilised</w:t>
+      </w:r>
+      <w:proofErr w:type="spellEnd"/>
+      <w:r>
+        <w:t xml:space="preserve"> level. </w:t>
+      </w:r>
+    </w:p>
+    <w:p>
+      <w:pPr>
+        <w:pStyle w:val="Subsection"/>
+        <w:rPr>
+          <w:color w:val="964805" w:themeColor="accent6" w:themeShade="80"/>
+        </w:rPr>
+      </w:pPr>
+      <w:r>
+        <w:rPr>
+          <w:color w:val="964805" w:themeColor="accent6" w:themeShade="80"/>
+        </w:rPr>
+        <w:t>PersonaL</w:t>
+      </w:r>
+    </w:p>
+    <w:p>
+      <w:pPr>
+        <w:pStyle w:val="ListParagraph"/>
+        <w:numPr>
+          <w:ilvl w:val="0"/>
+          <w:numId w:val="24"/>
+        </w:numPr>
+      </w:pPr>
+      <w:r>
+        <w:t xml:space="preserve">Excellent people skills, </w:t>
+      </w:r>
+      <w:proofErr w:type="gramStart"/>
+      <w:r>
+        <w:t>leaderships</w:t>
+      </w:r>
+      <w:proofErr w:type="gramEnd"/>
+      <w:r>
+        <w:t xml:space="preserve"> skills and customer focus.</w:t>
+      </w:r>
+    </w:p>
+    <w:p>
+      <w:pPr>
+        <w:pStyle w:val="ListParagraph"/>
+        <w:numPr>
+          <w:ilvl w:val="0"/>
+          <w:numId w:val="24"/>
+        </w:numPr>
+      </w:pPr>
+      <w:r>
+        <w:t>Good communication skills.</w:t>
+      </w:r>
+    </w:p>
+    <w:p>
+      <w:pPr>
+        <w:pStyle w:val="ListParagraph"/>
+        <w:numPr>
+          <w:ilvl w:val="0"/>
+          <w:numId w:val="24"/>
+        </w:numPr>
+      </w:pPr>
+      <w:r>
+        <w:t>A proactive approach to problem solving.</w:t>
+      </w:r>
+    </w:p>
+    <w:p>
+      <w:pPr>
+        <w:pStyle w:val="ListParagraph"/>
+        <w:numPr>
+          <w:ilvl w:val="0"/>
+          <w:numId w:val="24"/>
+        </w:numPr>
+      </w:pPr>
+      <w:r>
+        <w:t>Able to work closely with customers, often in joint client/consulting teams.</w:t>
+      </w:r>
+    </w:p>
+    <w:p>
+      <w:pPr>
+        <w:pStyle w:val="ListParagraph"/>
+        <w:numPr>
+          <w:ilvl w:val="0"/>
+          <w:numId w:val="24"/>
+        </w:numPr>
+      </w:pPr>
+      <w:r>
+        <w:t>F</w:t>
+      </w:r>
+      <w:r>
+        <w:t>lexible &amp; adaptable, able to work well individually and within a team.</w:t>
+      </w:r>
+    </w:p>
+    <w:p>
+      <w:pPr>
+        <w:pStyle w:val="ListParagraph"/>
+        <w:numPr>
+          <w:ilvl w:val="0"/>
+          <w:numId w:val="24"/>
+        </w:numPr>
+      </w:pPr>
+      <w:r>
+        <w:t>The ability to perform under pressure and deliver to challenging timescales.</w:t>
+      </w:r>
+    </w:p>
+    <w:p>
+      <w:pPr>
+        <w:pStyle w:val="ListParagraph"/>
+        <w:numPr>
+          <w:ilvl w:val="0"/>
+          <w:numId w:val="24"/>
+        </w:numPr>
+      </w:pPr>
+      <w:r>
+        <w:t xml:space="preserve">Ability to handle confidential information. </w:t>
+      </w:r>
+    </w:p>
+    <w:p>
+      <w:pPr>
+        <w:pStyle w:val="ListParagraph"/>
+        <w:numPr>
+          <w:ilvl w:val="0"/>
+          <w:numId w:val="24"/>
+        </w:numPr>
+      </w:pPr>
+      <w:r>
+        <w:t>Can interact with all levels of staff including senior management.</w:t>
+      </w:r>
+    </w:p>
+    <w:p>
+      <w:pPr>
+        <w:pStyle w:val="ListParagraph"/>
+        <w:numPr>
+          <w:ilvl w:val="0"/>
+          <w:numId w:val="24"/>
+        </w:numPr>
+      </w:pPr>
+      <w:r>
+        <w:t>Attention to detail.</w:t>
+      </w:r>
+    </w:p>
+    <w:p>
+      <w:pPr>
+        <w:pStyle w:val="ListParagraph"/>
+        <w:numPr>
+          <w:ilvl w:val="0"/>
+          <w:numId w:val="24"/>
+        </w:numPr>
+      </w:pPr>
+      <w:r>
+        <w:t>Can build and maintain strong relationships.</w:t>
+      </w:r>
+    </w:p>
+    <w:p>
+      <w:pPr>
+        <w:pStyle w:val="ListParagraph"/>
+        <w:numPr>
+          <w:ilvl w:val="0"/>
+          <w:numId w:val="24"/>
+        </w:numPr>
+      </w:pPr>
+      <w:r>
+        <w:t xml:space="preserve">Proactive, taking the initiative to explore issues and to generate new ideas and approaches. </w:t>
+      </w:r>
+    </w:p>
+    <w:p>
+      <w:pPr>
+        <w:pStyle w:val="ListParagraph"/>
+        <w:numPr>
+          <w:ilvl w:val="0"/>
+          <w:numId w:val="24"/>
+        </w:numPr>
+      </w:pPr>
+      <w:r>
+        <w:t>Able to work under pressure and deliver results to deadlines.</w:t>
+      </w:r>
+    </w:p>
+    <w:p>
+      <w:pPr>
+        <w:pStyle w:val="ListParagraph"/>
+        <w:numPr>
+          <w:ilvl w:val="0"/>
+          <w:numId w:val="24"/>
+        </w:numPr>
+      </w:pPr>
+      <w:r>
+        <w:t>Having a creative, analytical, practical and thorough approach to resolving issues.</w:t>
+      </w:r>
+    </w:p>
+    <w:p>
+      <w:pPr>
+        <w:pStyle w:val="SectionHeading"/>
+      </w:pPr>
+      <w:r>
+        <w:t>Hobbies and interests</w:t>
+      </w:r>
+    </w:p>
+    <w:p>
+      <w:pPr>
+        <w:pStyle w:val="ListParagraph"/>
+        <w:numPr>
+          <w:ilvl w:val="0"/>
+          <w:numId w:val="25"/>
+        </w:numPr>
+        <w:rPr>
+          <w:rFonts w:ascii="Arial" w:hAnsi="Arial" w:cs="Arial"/>
+        </w:rPr>
+      </w:pPr>
+      <w:r>
+        <w:rPr>
+          <w:rFonts w:ascii="Arial" w:hAnsi="Arial" w:cs="Arial"/>
+        </w:rPr>
+        <w:t>Computing</w:t>
+      </w:r>
+    </w:p>
+    <w:p>
+      <w:pPr>
+        <w:pStyle w:val="ListParagraph"/>
+        <w:numPr>
+          <w:ilvl w:val="0"/>
+          <w:numId w:val="25"/>
+        </w:numPr>
+        <w:rPr>
+          <w:rStyle w:val="apple-converted-space"/>
+          <w:rFonts w:ascii="Arial" w:hAnsi="Arial" w:cs="Arial"/>
+        </w:rPr>
+      </w:pPr>
+      <w:r>
+        <w:rPr>
+          <w:rFonts w:ascii="Arial" w:hAnsi="Arial" w:cs="Arial"/>
+        </w:rPr>
+        <w:t>3D Art</w:t>
+      </w:r>
+    </w:p>
+    <w:p>
+      <w:pPr>
+        <w:pStyle w:val="ListParagraph"/>
+        <w:numPr>
+          <w:ilvl w:val="0"/>
+          <w:numId w:val="25"/>
+        </w:numPr>
+        <w:rPr>
+          <w:rStyle w:val="apple-converted-space"/>
+          <w:rFonts w:ascii="Arial" w:hAnsi="Arial" w:cs="Arial"/>
+        </w:rPr>
+      </w:pPr>
+      <w:r>
+        <w:rPr>
+          <w:rStyle w:val="apple-converted-space"/>
+          <w:rFonts w:ascii="Arial" w:hAnsi="Arial" w:cs="Arial"/>
+        </w:rPr>
+        <w:t xml:space="preserve">Cycling </w:t>
+      </w:r>
+    </w:p>
+    <w:p>
+      <w:pPr>
+        <w:pStyle w:val="ListParagraph"/>
+        <w:numPr>
+          <w:ilvl w:val="0"/>
+          <w:numId w:val="25"/>
+        </w:numPr>
+        <w:rPr>
+          <w:rStyle w:val="apple-converted-space"/>
+          <w:rFonts w:ascii="Arial" w:hAnsi="Arial" w:cs="Arial"/>
+        </w:rPr>
+      </w:pPr>
+      <w:r>
+        <w:rPr>
+          <w:rStyle w:val="apple-converted-space"/>
+          <w:rFonts w:ascii="Arial" w:hAnsi="Arial" w:cs="Arial"/>
+        </w:rPr>
+        <w:t>Spending time with my family taking day trips and walks.</w:t>
+      </w:r>
+    </w:p>
+    <w:p>
+      <w:pPr>
+        <w:pStyle w:val="ListParagraph"/>
+        <w:numPr>
+          <w:ilvl w:val="0"/>
+          <w:numId w:val="25"/>
+        </w:numPr>
+        <w:rPr>
+          <w:rStyle w:val="apple-converted-space"/>
+          <w:rFonts w:ascii="Arial" w:hAnsi="Arial" w:cs="Arial"/>
+        </w:rPr>
+      </w:pPr>
+      <w:r>
+        <w:rPr>
+          <w:rStyle w:val="apple-converted-space"/>
+          <w:rFonts w:ascii="Arial" w:hAnsi="Arial" w:cs="Arial"/>
+        </w:rPr>
+        <w:t>Football</w:t>
+      </w:r>
+    </w:p>
+    <w:p>
+      <w:pPr>
+        <w:pStyle w:val="ListParagraph"/>
+        <w:numPr>
+          <w:ilvl w:val="0"/>
+          <w:numId w:val="25"/>
+        </w:numPr>
+        <w:rPr>
+          <w:rStyle w:val="apple-converted-space"/>
+          <w:rFonts w:ascii="Arial" w:hAnsi="Arial" w:cs="Arial"/>
+        </w:rPr>
+      </w:pPr>
+      <w:r>
+        <w:rPr>
+          <w:rStyle w:val="apple-converted-space"/>
+          <w:rFonts w:ascii="Arial" w:hAnsi="Arial" w:cs="Arial"/>
+        </w:rPr>
+        <w:t>Volunteering at my local church.</w:t>
+      </w:r>
+    </w:p>
+    <w:p/>
+    <w:p>
+      <w:pPr>
+        <w:pStyle w:val="SectionHeading"/>
+      </w:pPr>
+      <w:r>
+        <w:t>References</w:t>
+      </w:r>
+    </w:p>
+    <w:p>
+      <w:proofErr w:type="gramStart"/>
+      <w:r>
+        <w:t>Available on request.</w:t>
+      </w:r>
+      <w:proofErr w:type="gramEnd"/>
+    </w:p>
+    <w:p/>
     <w:sectPr>
-      <w:footerReference w:type="default" r:id="rId10"/>
+      <w:footerReference w:type="default" r:id="rId12"/>
       <w:pgSz w:w="12240" w:h="15840"/>
       <w:pgMar w:top="1296" w:right="1440" w:bottom="1440" w:left="1440" w:header="720" w:footer="720" w:gutter="0"/>
       <w:pgNumType w:start="1"/>
@@ -1633,7 +2377,7 @@
       <w:rPr>
         <w:noProof/>
       </w:rPr>
-      <w:t>2</w:t>
+      <w:t>3</w:t>
     </w:r>
     <w:r>
       <w:rPr>
@@ -1694,6 +2438,684 @@
     </w:lvl>
   </w:abstractNum>
   <w:abstractNum w:abstractNumId="1">
+    <w:nsid w:val="09F70C10"/>
+    <w:multiLevelType w:val="hybridMultilevel"/>
+    <w:tmpl w:val="F260CFAC"/>
+    <w:lvl w:ilvl="0" w:tplc="08090001">
+      <w:start w:val="1"/>
+      <w:numFmt w:val="bullet"/>
+      <w:lvlText w:val=""/>
+      <w:lvlJc w:val="left"/>
+      <w:pPr>
+        <w:ind w:left="720" w:hanging="360"/>
+      </w:pPr>
+      <w:rPr>
+        <w:rFonts w:ascii="Symbol" w:hAnsi="Symbol" w:hint="default"/>
+      </w:rPr>
+    </w:lvl>
+    <w:lvl w:ilvl="1" w:tplc="08090003" w:tentative="1">
+      <w:start w:val="1"/>
+      <w:numFmt w:val="bullet"/>
+      <w:lvlText w:val="o"/>
+      <w:lvlJc w:val="left"/>
+      <w:pPr>
+        <w:ind w:left="1440" w:hanging="360"/>
+      </w:pPr>
+      <w:rPr>
+        <w:rFonts w:ascii="Courier New" w:hAnsi="Courier New" w:cs="Courier New" w:hint="default"/>
+      </w:rPr>
+    </w:lvl>
+    <w:lvl w:ilvl="2" w:tplc="08090005" w:tentative="1">
+      <w:start w:val="1"/>
+      <w:numFmt w:val="bullet"/>
+      <w:lvlText w:val=""/>
+      <w:lvlJc w:val="left"/>
+      <w:pPr>
+        <w:ind w:left="2160" w:hanging="360"/>
+      </w:pPr>
+      <w:rPr>
+        <w:rFonts w:ascii="Wingdings" w:hAnsi="Wingdings" w:hint="default"/>
+      </w:rPr>
+    </w:lvl>
+    <w:lvl w:ilvl="3" w:tplc="08090001" w:tentative="1">
+      <w:start w:val="1"/>
+      <w:numFmt w:val="bullet"/>
+      <w:lvlText w:val=""/>
+      <w:lvlJc w:val="left"/>
+      <w:pPr>
+        <w:ind w:left="2880" w:hanging="360"/>
+      </w:pPr>
+      <w:rPr>
+        <w:rFonts w:ascii="Symbol" w:hAnsi="Symbol" w:hint="default"/>
+      </w:rPr>
+    </w:lvl>
+    <w:lvl w:ilvl="4" w:tplc="08090003" w:tentative="1">
+      <w:start w:val="1"/>
+      <w:numFmt w:val="bullet"/>
+      <w:lvlText w:val="o"/>
+      <w:lvlJc w:val="left"/>
+      <w:pPr>
+        <w:ind w:left="3600" w:hanging="360"/>
+      </w:pPr>
+      <w:rPr>
+        <w:rFonts w:ascii="Courier New" w:hAnsi="Courier New" w:cs="Courier New" w:hint="default"/>
+      </w:rPr>
+    </w:lvl>
+    <w:lvl w:ilvl="5" w:tplc="08090005" w:tentative="1">
+      <w:start w:val="1"/>
+      <w:numFmt w:val="bullet"/>
+      <w:lvlText w:val=""/>
+      <w:lvlJc w:val="left"/>
+      <w:pPr>
+        <w:ind w:left="4320" w:hanging="360"/>
+      </w:pPr>
+      <w:rPr>
+        <w:rFonts w:ascii="Wingdings" w:hAnsi="Wingdings" w:hint="default"/>
+      </w:rPr>
+    </w:lvl>
+    <w:lvl w:ilvl="6" w:tplc="08090001" w:tentative="1">
+      <w:start w:val="1"/>
+      <w:numFmt w:val="bullet"/>
+      <w:lvlText w:val=""/>
+      <w:lvlJc w:val="left"/>
+      <w:pPr>
+        <w:ind w:left="5040" w:hanging="360"/>
+      </w:pPr>
+      <w:rPr>
+        <w:rFonts w:ascii="Symbol" w:hAnsi="Symbol" w:hint="default"/>
+      </w:rPr>
+    </w:lvl>
+    <w:lvl w:ilvl="7" w:tplc="08090003" w:tentative="1">
+      <w:start w:val="1"/>
+      <w:numFmt w:val="bullet"/>
+      <w:lvlText w:val="o"/>
+      <w:lvlJc w:val="left"/>
+      <w:pPr>
+        <w:ind w:left="5760" w:hanging="360"/>
+      </w:pPr>
+      <w:rPr>
+        <w:rFonts w:ascii="Courier New" w:hAnsi="Courier New" w:cs="Courier New" w:hint="default"/>
+      </w:rPr>
+    </w:lvl>
+    <w:lvl w:ilvl="8" w:tplc="08090005" w:tentative="1">
+      <w:start w:val="1"/>
+      <w:numFmt w:val="bullet"/>
+      <w:lvlText w:val=""/>
+      <w:lvlJc w:val="left"/>
+      <w:pPr>
+        <w:ind w:left="6480" w:hanging="360"/>
+      </w:pPr>
+      <w:rPr>
+        <w:rFonts w:ascii="Wingdings" w:hAnsi="Wingdings" w:hint="default"/>
+      </w:rPr>
+    </w:lvl>
+  </w:abstractNum>
+  <w:abstractNum w:abstractNumId="2">
+    <w:nsid w:val="0DE07BF4"/>
+    <w:multiLevelType w:val="hybridMultilevel"/>
+    <w:tmpl w:val="1CA653A8"/>
+    <w:lvl w:ilvl="0" w:tplc="0809000D">
+      <w:start w:val="1"/>
+      <w:numFmt w:val="bullet"/>
+      <w:lvlText w:val=""/>
+      <w:lvlJc w:val="left"/>
+      <w:pPr>
+        <w:ind w:left="720" w:hanging="360"/>
+      </w:pPr>
+      <w:rPr>
+        <w:rFonts w:ascii="Wingdings" w:hAnsi="Wingdings" w:hint="default"/>
+      </w:rPr>
+    </w:lvl>
+    <w:lvl w:ilvl="1" w:tplc="08090003" w:tentative="1">
+      <w:start w:val="1"/>
+      <w:numFmt w:val="bullet"/>
+      <w:lvlText w:val="o"/>
+      <w:lvlJc w:val="left"/>
+      <w:pPr>
+        <w:ind w:left="1440" w:hanging="360"/>
+      </w:pPr>
+      <w:rPr>
+        <w:rFonts w:ascii="Courier New" w:hAnsi="Courier New" w:cs="Courier New" w:hint="default"/>
+      </w:rPr>
+    </w:lvl>
+    <w:lvl w:ilvl="2" w:tplc="08090005" w:tentative="1">
+      <w:start w:val="1"/>
+      <w:numFmt w:val="bullet"/>
+      <w:lvlText w:val=""/>
+      <w:lvlJc w:val="left"/>
+      <w:pPr>
+        <w:ind w:left="2160" w:hanging="360"/>
+      </w:pPr>
+      <w:rPr>
+        <w:rFonts w:ascii="Wingdings" w:hAnsi="Wingdings" w:hint="default"/>
+      </w:rPr>
+    </w:lvl>
+    <w:lvl w:ilvl="3" w:tplc="08090001" w:tentative="1">
+      <w:start w:val="1"/>
+      <w:numFmt w:val="bullet"/>
+      <w:lvlText w:val=""/>
+      <w:lvlJc w:val="left"/>
+      <w:pPr>
+        <w:ind w:left="2880" w:hanging="360"/>
+      </w:pPr>
+      <w:rPr>
+        <w:rFonts w:ascii="Symbol" w:hAnsi="Symbol" w:hint="default"/>
+      </w:rPr>
+    </w:lvl>
+    <w:lvl w:ilvl="4" w:tplc="08090003" w:tentative="1">
+      <w:start w:val="1"/>
+      <w:numFmt w:val="bullet"/>
+      <w:lvlText w:val="o"/>
+      <w:lvlJc w:val="left"/>
+      <w:pPr>
+        <w:ind w:left="3600" w:hanging="360"/>
+      </w:pPr>
+      <w:rPr>
+        <w:rFonts w:ascii="Courier New" w:hAnsi="Courier New" w:cs="Courier New" w:hint="default"/>
+      </w:rPr>
+    </w:lvl>
+    <w:lvl w:ilvl="5" w:tplc="08090005" w:tentative="1">
+      <w:start w:val="1"/>
+      <w:numFmt w:val="bullet"/>
+      <w:lvlText w:val=""/>
+      <w:lvlJc w:val="left"/>
+      <w:pPr>
+        <w:ind w:left="4320" w:hanging="360"/>
+      </w:pPr>
+      <w:rPr>
+        <w:rFonts w:ascii="Wingdings" w:hAnsi="Wingdings" w:hint="default"/>
+      </w:rPr>
+    </w:lvl>
+    <w:lvl w:ilvl="6" w:tplc="08090001" w:tentative="1">
+      <w:start w:val="1"/>
+      <w:numFmt w:val="bullet"/>
+      <w:lvlText w:val=""/>
+      <w:lvlJc w:val="left"/>
+      <w:pPr>
+        <w:ind w:left="5040" w:hanging="360"/>
+      </w:pPr>
+      <w:rPr>
+        <w:rFonts w:ascii="Symbol" w:hAnsi="Symbol" w:hint="default"/>
+      </w:rPr>
+    </w:lvl>
+    <w:lvl w:ilvl="7" w:tplc="08090003" w:tentative="1">
+      <w:start w:val="1"/>
+      <w:numFmt w:val="bullet"/>
+      <w:lvlText w:val="o"/>
+      <w:lvlJc w:val="left"/>
+      <w:pPr>
+        <w:ind w:left="5760" w:hanging="360"/>
+      </w:pPr>
+      <w:rPr>
+        <w:rFonts w:ascii="Courier New" w:hAnsi="Courier New" w:cs="Courier New" w:hint="default"/>
+      </w:rPr>
+    </w:lvl>
+    <w:lvl w:ilvl="8" w:tplc="08090005" w:tentative="1">
+      <w:start w:val="1"/>
+      <w:numFmt w:val="bullet"/>
+      <w:lvlText w:val=""/>
+      <w:lvlJc w:val="left"/>
+      <w:pPr>
+        <w:ind w:left="6480" w:hanging="360"/>
+      </w:pPr>
+      <w:rPr>
+        <w:rFonts w:ascii="Wingdings" w:hAnsi="Wingdings" w:hint="default"/>
+      </w:rPr>
+    </w:lvl>
+  </w:abstractNum>
+  <w:abstractNum w:abstractNumId="3">
+    <w:nsid w:val="16F869E4"/>
+    <w:multiLevelType w:val="hybridMultilevel"/>
+    <w:tmpl w:val="20941984"/>
+    <w:lvl w:ilvl="0" w:tplc="08090001">
+      <w:start w:val="1"/>
+      <w:numFmt w:val="bullet"/>
+      <w:lvlText w:val=""/>
+      <w:lvlJc w:val="left"/>
+      <w:pPr>
+        <w:ind w:left="720" w:hanging="360"/>
+      </w:pPr>
+      <w:rPr>
+        <w:rFonts w:ascii="Symbol" w:hAnsi="Symbol" w:hint="default"/>
+      </w:rPr>
+    </w:lvl>
+    <w:lvl w:ilvl="1" w:tplc="08090003" w:tentative="1">
+      <w:start w:val="1"/>
+      <w:numFmt w:val="bullet"/>
+      <w:lvlText w:val="o"/>
+      <w:lvlJc w:val="left"/>
+      <w:pPr>
+        <w:ind w:left="1440" w:hanging="360"/>
+      </w:pPr>
+      <w:rPr>
+        <w:rFonts w:ascii="Courier New" w:hAnsi="Courier New" w:cs="Courier New" w:hint="default"/>
+      </w:rPr>
+    </w:lvl>
+    <w:lvl w:ilvl="2" w:tplc="08090005" w:tentative="1">
+      <w:start w:val="1"/>
+      <w:numFmt w:val="bullet"/>
+      <w:lvlText w:val=""/>
+      <w:lvlJc w:val="left"/>
+      <w:pPr>
+        <w:ind w:left="2160" w:hanging="360"/>
+      </w:pPr>
+      <w:rPr>
+        <w:rFonts w:ascii="Wingdings" w:hAnsi="Wingdings" w:hint="default"/>
+      </w:rPr>
+    </w:lvl>
+    <w:lvl w:ilvl="3" w:tplc="08090001" w:tentative="1">
+      <w:start w:val="1"/>
+      <w:numFmt w:val="bullet"/>
+      <w:lvlText w:val=""/>
+      <w:lvlJc w:val="left"/>
+      <w:pPr>
+        <w:ind w:left="2880" w:hanging="360"/>
+      </w:pPr>
+      <w:rPr>
+        <w:rFonts w:ascii="Symbol" w:hAnsi="Symbol" w:hint="default"/>
+      </w:rPr>
+    </w:lvl>
+    <w:lvl w:ilvl="4" w:tplc="08090003" w:tentative="1">
+      <w:start w:val="1"/>
+      <w:numFmt w:val="bullet"/>
+      <w:lvlText w:val="o"/>
+      <w:lvlJc w:val="left"/>
+      <w:pPr>
+        <w:ind w:left="3600" w:hanging="360"/>
+      </w:pPr>
+      <w:rPr>
+        <w:rFonts w:ascii="Courier New" w:hAnsi="Courier New" w:cs="Courier New" w:hint="default"/>
+      </w:rPr>
+    </w:lvl>
+    <w:lvl w:ilvl="5" w:tplc="08090005" w:tentative="1">
+      <w:start w:val="1"/>
+      <w:numFmt w:val="bullet"/>
+      <w:lvlText w:val=""/>
+      <w:lvlJc w:val="left"/>
+      <w:pPr>
+        <w:ind w:left="4320" w:hanging="360"/>
+      </w:pPr>
+      <w:rPr>
+        <w:rFonts w:ascii="Wingdings" w:hAnsi="Wingdings" w:hint="default"/>
+      </w:rPr>
+    </w:lvl>
+    <w:lvl w:ilvl="6" w:tplc="08090001" w:tentative="1">
+      <w:start w:val="1"/>
+      <w:numFmt w:val="bullet"/>
+      <w:lvlText w:val=""/>
+      <w:lvlJc w:val="left"/>
+      <w:pPr>
+        <w:ind w:left="5040" w:hanging="360"/>
+      </w:pPr>
+      <w:rPr>
+        <w:rFonts w:ascii="Symbol" w:hAnsi="Symbol" w:hint="default"/>
+      </w:rPr>
+    </w:lvl>
+    <w:lvl w:ilvl="7" w:tplc="08090003" w:tentative="1">
+      <w:start w:val="1"/>
+      <w:numFmt w:val="bullet"/>
+      <w:lvlText w:val="o"/>
+      <w:lvlJc w:val="left"/>
+      <w:pPr>
+        <w:ind w:left="5760" w:hanging="360"/>
+      </w:pPr>
+      <w:rPr>
+        <w:rFonts w:ascii="Courier New" w:hAnsi="Courier New" w:cs="Courier New" w:hint="default"/>
+      </w:rPr>
+    </w:lvl>
+    <w:lvl w:ilvl="8" w:tplc="08090005" w:tentative="1">
+      <w:start w:val="1"/>
+      <w:numFmt w:val="bullet"/>
+      <w:lvlText w:val=""/>
+      <w:lvlJc w:val="left"/>
+      <w:pPr>
+        <w:ind w:left="6480" w:hanging="360"/>
+      </w:pPr>
+      <w:rPr>
+        <w:rFonts w:ascii="Wingdings" w:hAnsi="Wingdings" w:hint="default"/>
+      </w:rPr>
+    </w:lvl>
+  </w:abstractNum>
+  <w:abstractNum w:abstractNumId="4">
+    <w:nsid w:val="1ECF22B9"/>
+    <w:multiLevelType w:val="hybridMultilevel"/>
+    <w:tmpl w:val="881C419A"/>
+    <w:lvl w:ilvl="0" w:tplc="08090001">
+      <w:start w:val="1"/>
+      <w:numFmt w:val="bullet"/>
+      <w:lvlText w:val=""/>
+      <w:lvlJc w:val="left"/>
+      <w:pPr>
+        <w:ind w:left="720" w:hanging="360"/>
+      </w:pPr>
+      <w:rPr>
+        <w:rFonts w:ascii="Symbol" w:hAnsi="Symbol" w:hint="default"/>
+      </w:rPr>
+    </w:lvl>
+    <w:lvl w:ilvl="1" w:tplc="08090003" w:tentative="1">
+      <w:start w:val="1"/>
+      <w:numFmt w:val="bullet"/>
+      <w:lvlText w:val="o"/>
+      <w:lvlJc w:val="left"/>
+      <w:pPr>
+        <w:ind w:left="1440" w:hanging="360"/>
+      </w:pPr>
+      <w:rPr>
+        <w:rFonts w:ascii="Courier New" w:hAnsi="Courier New" w:cs="Courier New" w:hint="default"/>
+      </w:rPr>
+    </w:lvl>
+    <w:lvl w:ilvl="2" w:tplc="08090005" w:tentative="1">
+      <w:start w:val="1"/>
+      <w:numFmt w:val="bullet"/>
+      <w:lvlText w:val=""/>
+      <w:lvlJc w:val="left"/>
+      <w:pPr>
+        <w:ind w:left="2160" w:hanging="360"/>
+      </w:pPr>
+      <w:rPr>
+        <w:rFonts w:ascii="Wingdings" w:hAnsi="Wingdings" w:hint="default"/>
+      </w:rPr>
+    </w:lvl>
+    <w:lvl w:ilvl="3" w:tplc="08090001" w:tentative="1">
+      <w:start w:val="1"/>
+      <w:numFmt w:val="bullet"/>
+      <w:lvlText w:val=""/>
+      <w:lvlJc w:val="left"/>
+      <w:pPr>
+        <w:ind w:left="2880" w:hanging="360"/>
+      </w:pPr>
+      <w:rPr>
+        <w:rFonts w:ascii="Symbol" w:hAnsi="Symbol" w:hint="default"/>
+      </w:rPr>
+    </w:lvl>
+    <w:lvl w:ilvl="4" w:tplc="08090003" w:tentative="1">
+      <w:start w:val="1"/>
+      <w:numFmt w:val="bullet"/>
+      <w:lvlText w:val="o"/>
+      <w:lvlJc w:val="left"/>
+      <w:pPr>
+        <w:ind w:left="3600" w:hanging="360"/>
+      </w:pPr>
+      <w:rPr>
+        <w:rFonts w:ascii="Courier New" w:hAnsi="Courier New" w:cs="Courier New" w:hint="default"/>
+      </w:rPr>
+    </w:lvl>
+    <w:lvl w:ilvl="5" w:tplc="08090005" w:tentative="1">
+      <w:start w:val="1"/>
+      <w:numFmt w:val="bullet"/>
+      <w:lvlText w:val=""/>
+      <w:lvlJc w:val="left"/>
+      <w:pPr>
+        <w:ind w:left="4320" w:hanging="360"/>
+      </w:pPr>
+      <w:rPr>
+        <w:rFonts w:ascii="Wingdings" w:hAnsi="Wingdings" w:hint="default"/>
+      </w:rPr>
+    </w:lvl>
+    <w:lvl w:ilvl="6" w:tplc="08090001" w:tentative="1">
+      <w:start w:val="1"/>
+      <w:numFmt w:val="bullet"/>
+      <w:lvlText w:val=""/>
+      <w:lvlJc w:val="left"/>
+      <w:pPr>
+        <w:ind w:left="5040" w:hanging="360"/>
+      </w:pPr>
+      <w:rPr>
+        <w:rFonts w:ascii="Symbol" w:hAnsi="Symbol" w:hint="default"/>
+      </w:rPr>
+    </w:lvl>
+    <w:lvl w:ilvl="7" w:tplc="08090003" w:tentative="1">
+      <w:start w:val="1"/>
+      <w:numFmt w:val="bullet"/>
+      <w:lvlText w:val="o"/>
+      <w:lvlJc w:val="left"/>
+      <w:pPr>
+        <w:ind w:left="5760" w:hanging="360"/>
+      </w:pPr>
+      <w:rPr>
+        <w:rFonts w:ascii="Courier New" w:hAnsi="Courier New" w:cs="Courier New" w:hint="default"/>
+      </w:rPr>
+    </w:lvl>
+    <w:lvl w:ilvl="8" w:tplc="08090005" w:tentative="1">
+      <w:start w:val="1"/>
+      <w:numFmt w:val="bullet"/>
+      <w:lvlText w:val=""/>
+      <w:lvlJc w:val="left"/>
+      <w:pPr>
+        <w:ind w:left="6480" w:hanging="360"/>
+      </w:pPr>
+      <w:rPr>
+        <w:rFonts w:ascii="Wingdings" w:hAnsi="Wingdings" w:hint="default"/>
+      </w:rPr>
+    </w:lvl>
+  </w:abstractNum>
+  <w:abstractNum w:abstractNumId="5">
+    <w:nsid w:val="40245A6A"/>
+    <w:multiLevelType w:val="hybridMultilevel"/>
+    <w:tmpl w:val="E0024B9C"/>
+    <w:lvl w:ilvl="0" w:tplc="08090001">
+      <w:start w:val="1"/>
+      <w:numFmt w:val="bullet"/>
+      <w:lvlText w:val=""/>
+      <w:lvlJc w:val="left"/>
+      <w:pPr>
+        <w:ind w:left="1440" w:hanging="360"/>
+      </w:pPr>
+      <w:rPr>
+        <w:rFonts w:ascii="Symbol" w:hAnsi="Symbol" w:hint="default"/>
+      </w:rPr>
+    </w:lvl>
+    <w:lvl w:ilvl="1" w:tplc="08090003" w:tentative="1">
+      <w:start w:val="1"/>
+      <w:numFmt w:val="bullet"/>
+      <w:lvlText w:val="o"/>
+      <w:lvlJc w:val="left"/>
+      <w:pPr>
+        <w:ind w:left="2160" w:hanging="360"/>
+      </w:pPr>
+      <w:rPr>
+        <w:rFonts w:ascii="Courier New" w:hAnsi="Courier New" w:cs="Courier New" w:hint="default"/>
+      </w:rPr>
+    </w:lvl>
+    <w:lvl w:ilvl="2" w:tplc="08090005" w:tentative="1">
+      <w:start w:val="1"/>
+      <w:numFmt w:val="bullet"/>
+      <w:lvlText w:val=""/>
+      <w:lvlJc w:val="left"/>
+      <w:pPr>
+        <w:ind w:left="2880" w:hanging="360"/>
+      </w:pPr>
+      <w:rPr>
+        <w:rFonts w:ascii="Wingdings" w:hAnsi="Wingdings" w:hint="default"/>
+      </w:rPr>
+    </w:lvl>
+    <w:lvl w:ilvl="3" w:tplc="08090001" w:tentative="1">
+      <w:start w:val="1"/>
+      <w:numFmt w:val="bullet"/>
+      <w:lvlText w:val=""/>
+      <w:lvlJc w:val="left"/>
+      <w:pPr>
+        <w:ind w:left="3600" w:hanging="360"/>
+      </w:pPr>
+      <w:rPr>
+        <w:rFonts w:ascii="Symbol" w:hAnsi="Symbol" w:hint="default"/>
+      </w:rPr>
+    </w:lvl>
+    <w:lvl w:ilvl="4" w:tplc="08090003" w:tentative="1">
+      <w:start w:val="1"/>
+      <w:numFmt w:val="bullet"/>
+      <w:lvlText w:val="o"/>
+      <w:lvlJc w:val="left"/>
+      <w:pPr>
+        <w:ind w:left="4320" w:hanging="360"/>
+      </w:pPr>
+      <w:rPr>
+        <w:rFonts w:ascii="Courier New" w:hAnsi="Courier New" w:cs="Courier New" w:hint="default"/>
+      </w:rPr>
+    </w:lvl>
+    <w:lvl w:ilvl="5" w:tplc="08090005" w:tentative="1">
+      <w:start w:val="1"/>
+      <w:numFmt w:val="bullet"/>
+      <w:lvlText w:val=""/>
+      <w:lvlJc w:val="left"/>
+      <w:pPr>
+        <w:ind w:left="5040" w:hanging="360"/>
+      </w:pPr>
+      <w:rPr>
+        <w:rFonts w:ascii="Wingdings" w:hAnsi="Wingdings" w:hint="default"/>
+      </w:rPr>
+    </w:lvl>
+    <w:lvl w:ilvl="6" w:tplc="08090001" w:tentative="1">
+      <w:start w:val="1"/>
+      <w:numFmt w:val="bullet"/>
+      <w:lvlText w:val=""/>
+      <w:lvlJc w:val="left"/>
+      <w:pPr>
+        <w:ind w:left="5760" w:hanging="360"/>
+      </w:pPr>
+      <w:rPr>
+        <w:rFonts w:ascii="Symbol" w:hAnsi="Symbol" w:hint="default"/>
+      </w:rPr>
+    </w:lvl>
+    <w:lvl w:ilvl="7" w:tplc="08090003" w:tentative="1">
+      <w:start w:val="1"/>
+      <w:numFmt w:val="bullet"/>
+      <w:lvlText w:val="o"/>
+      <w:lvlJc w:val="left"/>
+      <w:pPr>
+        <w:ind w:left="6480" w:hanging="360"/>
+      </w:pPr>
+      <w:rPr>
+        <w:rFonts w:ascii="Courier New" w:hAnsi="Courier New" w:cs="Courier New" w:hint="default"/>
+      </w:rPr>
+    </w:lvl>
+    <w:lvl w:ilvl="8" w:tplc="08090005" w:tentative="1">
+      <w:start w:val="1"/>
+      <w:numFmt w:val="bullet"/>
+      <w:lvlText w:val=""/>
+      <w:lvlJc w:val="left"/>
+      <w:pPr>
+        <w:ind w:left="7200" w:hanging="360"/>
+      </w:pPr>
+      <w:rPr>
+        <w:rFonts w:ascii="Wingdings" w:hAnsi="Wingdings" w:hint="default"/>
+      </w:rPr>
+    </w:lvl>
+  </w:abstractNum>
+  <w:abstractNum w:abstractNumId="6">
+    <w:nsid w:val="409A22F8"/>
+    <w:multiLevelType w:val="hybridMultilevel"/>
+    <w:tmpl w:val="9AB207E4"/>
+    <w:lvl w:ilvl="0" w:tplc="08090001">
+      <w:start w:val="1"/>
+      <w:numFmt w:val="bullet"/>
+      <w:lvlText w:val=""/>
+      <w:lvlJc w:val="left"/>
+      <w:pPr>
+        <w:ind w:left="720" w:hanging="360"/>
+      </w:pPr>
+      <w:rPr>
+        <w:rFonts w:ascii="Symbol" w:hAnsi="Symbol" w:hint="default"/>
+      </w:rPr>
+    </w:lvl>
+    <w:lvl w:ilvl="1" w:tplc="08090003" w:tentative="1">
+      <w:start w:val="1"/>
+      <w:numFmt w:val="bullet"/>
+      <w:lvlText w:val="o"/>
+      <w:lvlJc w:val="left"/>
+      <w:pPr>
+        <w:ind w:left="1440" w:hanging="360"/>
+      </w:pPr>
+      <w:rPr>
+        <w:rFonts w:ascii="Courier New" w:hAnsi="Courier New" w:cs="Courier New" w:hint="default"/>
+      </w:rPr>
+    </w:lvl>
+    <w:lvl w:ilvl="2" w:tplc="08090005" w:tentative="1">
+      <w:start w:val="1"/>
+      <w:numFmt w:val="bullet"/>
+      <w:lvlText w:val=""/>
+      <w:lvlJc w:val="left"/>
+      <w:pPr>
+        <w:ind w:left="2160" w:hanging="360"/>
+      </w:pPr>
+      <w:rPr>
+        <w:rFonts w:ascii="Wingdings" w:hAnsi="Wingdings" w:hint="default"/>
+      </w:rPr>
+    </w:lvl>
+    <w:lvl w:ilvl="3" w:tplc="08090001" w:tentative="1">
+      <w:start w:val="1"/>
+      <w:numFmt w:val="bullet"/>
+      <w:lvlText w:val=""/>
+      <w:lvlJc w:val="left"/>
+      <w:pPr>
+        <w:ind w:left="2880" w:hanging="360"/>
+      </w:pPr>
+      <w:rPr>
+        <w:rFonts w:ascii="Symbol" w:hAnsi="Symbol" w:hint="default"/>
+      </w:rPr>
+    </w:lvl>
+    <w:lvl w:ilvl="4" w:tplc="08090003" w:tentative="1">
+      <w:start w:val="1"/>
+      <w:numFmt w:val="bullet"/>
+      <w:lvlText w:val="o"/>
+      <w:lvlJc w:val="left"/>
+      <w:pPr>
+        <w:ind w:left="3600" w:hanging="360"/>
+      </w:pPr>
+      <w:rPr>
+        <w:rFonts w:ascii="Courier New" w:hAnsi="Courier New" w:cs="Courier New" w:hint="default"/>
+      </w:rPr>
+    </w:lvl>
+    <w:lvl w:ilvl="5" w:tplc="08090005" w:tentative="1">
+      <w:start w:val="1"/>
+      <w:numFmt w:val="bullet"/>
+      <w:lvlText w:val=""/>
+      <w:lvlJc w:val="left"/>
+      <w:pPr>
+        <w:ind w:left="4320" w:hanging="360"/>
+      </w:pPr>
+      <w:rPr>
+        <w:rFonts w:ascii="Wingdings" w:hAnsi="Wingdings" w:hint="default"/>
+      </w:rPr>
+    </w:lvl>
+    <w:lvl w:ilvl="6" w:tplc="08090001" w:tentative="1">
+      <w:start w:val="1"/>
+      <w:numFmt w:val="bullet"/>
+      <w:lvlText w:val=""/>
+      <w:lvlJc w:val="left"/>
+      <w:pPr>
+        <w:ind w:left="5040" w:hanging="360"/>
+      </w:pPr>
+      <w:rPr>
+        <w:rFonts w:ascii="Symbol" w:hAnsi="Symbol" w:hint="default"/>
+      </w:rPr>
+    </w:lvl>
+    <w:lvl w:ilvl="7" w:tplc="08090003" w:tentative="1">
+      <w:start w:val="1"/>
+      <w:numFmt w:val="bullet"/>
+      <w:lvlText w:val="o"/>
+      <w:lvlJc w:val="left"/>
+      <w:pPr>
+        <w:ind w:left="5760" w:hanging="360"/>
+      </w:pPr>
+      <w:rPr>
+        <w:rFonts w:ascii="Courier New" w:hAnsi="Courier New" w:cs="Courier New" w:hint="default"/>
+      </w:rPr>
+    </w:lvl>
+    <w:lvl w:ilvl="8" w:tplc="08090005" w:tentative="1">
+      <w:start w:val="1"/>
+      <w:numFmt w:val="bullet"/>
+      <w:lvlText w:val=""/>
+      <w:lvlJc w:val="left"/>
+      <w:pPr>
+        <w:ind w:left="6480" w:hanging="360"/>
+      </w:pPr>
+      <w:rPr>
+        <w:rFonts w:ascii="Wingdings" w:hAnsi="Wingdings" w:hint="default"/>
+      </w:rPr>
+    </w:lvl>
+  </w:abstractNum>
+  <w:abstractNum w:abstractNumId="7">
     <w:nsid w:val="4778104B"/>
     <w:multiLevelType w:val="hybridMultilevel"/>
     <w:tmpl w:val="790AED3C"/>
@@ -1806,7 +3228,7 @@
       </w:rPr>
     </w:lvl>
   </w:abstractNum>
-  <w:abstractNum w:abstractNumId="2">
+  <w:abstractNum w:abstractNumId="8">
     <w:nsid w:val="487B58F8"/>
     <w:multiLevelType w:val="hybridMultilevel"/>
     <w:tmpl w:val="D696DF26"/>
@@ -1919,7 +3341,798 @@
       </w:rPr>
     </w:lvl>
   </w:abstractNum>
-  <w:abstractNum w:abstractNumId="3">
+  <w:abstractNum w:abstractNumId="9">
+    <w:nsid w:val="498A044A"/>
+    <w:multiLevelType w:val="hybridMultilevel"/>
+    <w:tmpl w:val="68C4B97A"/>
+    <w:lvl w:ilvl="0" w:tplc="0809000D">
+      <w:start w:val="1"/>
+      <w:numFmt w:val="bullet"/>
+      <w:lvlText w:val=""/>
+      <w:lvlJc w:val="left"/>
+      <w:pPr>
+        <w:ind w:left="720" w:hanging="360"/>
+      </w:pPr>
+      <w:rPr>
+        <w:rFonts w:ascii="Wingdings" w:hAnsi="Wingdings" w:hint="default"/>
+      </w:rPr>
+    </w:lvl>
+    <w:lvl w:ilvl="1" w:tplc="08090003" w:tentative="1">
+      <w:start w:val="1"/>
+      <w:numFmt w:val="bullet"/>
+      <w:lvlText w:val="o"/>
+      <w:lvlJc w:val="left"/>
+      <w:pPr>
+        <w:ind w:left="1440" w:hanging="360"/>
+      </w:pPr>
+      <w:rPr>
+        <w:rFonts w:ascii="Courier New" w:hAnsi="Courier New" w:cs="Courier New" w:hint="default"/>
+      </w:rPr>
+    </w:lvl>
+    <w:lvl w:ilvl="2" w:tplc="08090005" w:tentative="1">
+      <w:start w:val="1"/>
+      <w:numFmt w:val="bullet"/>
+      <w:lvlText w:val=""/>
+      <w:lvlJc w:val="left"/>
+      <w:pPr>
+        <w:ind w:left="2160" w:hanging="360"/>
+      </w:pPr>
+      <w:rPr>
+        <w:rFonts w:ascii="Wingdings" w:hAnsi="Wingdings" w:hint="default"/>
+      </w:rPr>
+    </w:lvl>
+    <w:lvl w:ilvl="3" w:tplc="08090001" w:tentative="1">
+      <w:start w:val="1"/>
+      <w:numFmt w:val="bullet"/>
+      <w:lvlText w:val=""/>
+      <w:lvlJc w:val="left"/>
+      <w:pPr>
+        <w:ind w:left="2880" w:hanging="360"/>
+      </w:pPr>
+      <w:rPr>
+        <w:rFonts w:ascii="Symbol" w:hAnsi="Symbol" w:hint="default"/>
+      </w:rPr>
+    </w:lvl>
+    <w:lvl w:ilvl="4" w:tplc="08090003" w:tentative="1">
+      <w:start w:val="1"/>
+      <w:numFmt w:val="bullet"/>
+      <w:lvlText w:val="o"/>
+      <w:lvlJc w:val="left"/>
+      <w:pPr>
+        <w:ind w:left="3600" w:hanging="360"/>
+      </w:pPr>
+      <w:rPr>
+        <w:rFonts w:ascii="Courier New" w:hAnsi="Courier New" w:cs="Courier New" w:hint="default"/>
+      </w:rPr>
+    </w:lvl>
+    <w:lvl w:ilvl="5" w:tplc="08090005" w:tentative="1">
+      <w:start w:val="1"/>
+      <w:numFmt w:val="bullet"/>
+      <w:lvlText w:val=""/>
+      <w:lvlJc w:val="left"/>
+      <w:pPr>
+        <w:ind w:left="4320" w:hanging="360"/>
+      </w:pPr>
+      <w:rPr>
+        <w:rFonts w:ascii="Wingdings" w:hAnsi="Wingdings" w:hint="default"/>
+      </w:rPr>
+    </w:lvl>
+    <w:lvl w:ilvl="6" w:tplc="08090001" w:tentative="1">
+      <w:start w:val="1"/>
+      <w:numFmt w:val="bullet"/>
+      <w:lvlText w:val=""/>
+      <w:lvlJc w:val="left"/>
+      <w:pPr>
+        <w:ind w:left="5040" w:hanging="360"/>
+      </w:pPr>
+      <w:rPr>
+        <w:rFonts w:ascii="Symbol" w:hAnsi="Symbol" w:hint="default"/>
+      </w:rPr>
+    </w:lvl>
+    <w:lvl w:ilvl="7" w:tplc="08090003" w:tentative="1">
+      <w:start w:val="1"/>
+      <w:numFmt w:val="bullet"/>
+      <w:lvlText w:val="o"/>
+      <w:lvlJc w:val="left"/>
+      <w:pPr>
+        <w:ind w:left="5760" w:hanging="360"/>
+      </w:pPr>
+      <w:rPr>
+        <w:rFonts w:ascii="Courier New" w:hAnsi="Courier New" w:cs="Courier New" w:hint="default"/>
+      </w:rPr>
+    </w:lvl>
+    <w:lvl w:ilvl="8" w:tplc="08090005" w:tentative="1">
+      <w:start w:val="1"/>
+      <w:numFmt w:val="bullet"/>
+      <w:lvlText w:val=""/>
+      <w:lvlJc w:val="left"/>
+      <w:pPr>
+        <w:ind w:left="6480" w:hanging="360"/>
+      </w:pPr>
+      <w:rPr>
+        <w:rFonts w:ascii="Wingdings" w:hAnsi="Wingdings" w:hint="default"/>
+      </w:rPr>
+    </w:lvl>
+  </w:abstractNum>
+  <w:abstractNum w:abstractNumId="10">
+    <w:nsid w:val="4D6D1527"/>
+    <w:multiLevelType w:val="hybridMultilevel"/>
+    <w:tmpl w:val="680ADF54"/>
+    <w:lvl w:ilvl="0" w:tplc="08090001">
+      <w:start w:val="1"/>
+      <w:numFmt w:val="bullet"/>
+      <w:lvlText w:val=""/>
+      <w:lvlJc w:val="left"/>
+      <w:pPr>
+        <w:ind w:left="720" w:hanging="360"/>
+      </w:pPr>
+      <w:rPr>
+        <w:rFonts w:ascii="Symbol" w:hAnsi="Symbol" w:hint="default"/>
+      </w:rPr>
+    </w:lvl>
+    <w:lvl w:ilvl="1" w:tplc="08090003" w:tentative="1">
+      <w:start w:val="1"/>
+      <w:numFmt w:val="bullet"/>
+      <w:lvlText w:val="o"/>
+      <w:lvlJc w:val="left"/>
+      <w:pPr>
+        <w:ind w:left="1440" w:hanging="360"/>
+      </w:pPr>
+      <w:rPr>
+        <w:rFonts w:ascii="Courier New" w:hAnsi="Courier New" w:cs="Courier New" w:hint="default"/>
+      </w:rPr>
+    </w:lvl>
+    <w:lvl w:ilvl="2" w:tplc="08090005" w:tentative="1">
+      <w:start w:val="1"/>
+      <w:numFmt w:val="bullet"/>
+      <w:lvlText w:val=""/>
+      <w:lvlJc w:val="left"/>
+      <w:pPr>
+        <w:ind w:left="2160" w:hanging="360"/>
+      </w:pPr>
+      <w:rPr>
+        <w:rFonts w:ascii="Wingdings" w:hAnsi="Wingdings" w:hint="default"/>
+      </w:rPr>
+    </w:lvl>
+    <w:lvl w:ilvl="3" w:tplc="08090001" w:tentative="1">
+      <w:start w:val="1"/>
+      <w:numFmt w:val="bullet"/>
+      <w:lvlText w:val=""/>
+      <w:lvlJc w:val="left"/>
+      <w:pPr>
+        <w:ind w:left="2880" w:hanging="360"/>
+      </w:pPr>
+      <w:rPr>
+        <w:rFonts w:ascii="Symbol" w:hAnsi="Symbol" w:hint="default"/>
+      </w:rPr>
+    </w:lvl>
+    <w:lvl w:ilvl="4" w:tplc="08090003" w:tentative="1">
+      <w:start w:val="1"/>
+      <w:numFmt w:val="bullet"/>
+      <w:lvlText w:val="o"/>
+      <w:lvlJc w:val="left"/>
+      <w:pPr>
+        <w:ind w:left="3600" w:hanging="360"/>
+      </w:pPr>
+      <w:rPr>
+        <w:rFonts w:ascii="Courier New" w:hAnsi="Courier New" w:cs="Courier New" w:hint="default"/>
+      </w:rPr>
+    </w:lvl>
+    <w:lvl w:ilvl="5" w:tplc="08090005" w:tentative="1">
+      <w:start w:val="1"/>
+      <w:numFmt w:val="bullet"/>
+      <w:lvlText w:val=""/>
+      <w:lvlJc w:val="left"/>
+      <w:pPr>
+        <w:ind w:left="4320" w:hanging="360"/>
+      </w:pPr>
+      <w:rPr>
+        <w:rFonts w:ascii="Wingdings" w:hAnsi="Wingdings" w:hint="default"/>
+      </w:rPr>
+    </w:lvl>
+    <w:lvl w:ilvl="6" w:tplc="08090001" w:tentative="1">
+      <w:start w:val="1"/>
+      <w:numFmt w:val="bullet"/>
+      <w:lvlText w:val=""/>
+      <w:lvlJc w:val="left"/>
+      <w:pPr>
+        <w:ind w:left="5040" w:hanging="360"/>
+      </w:pPr>
+      <w:rPr>
+        <w:rFonts w:ascii="Symbol" w:hAnsi="Symbol" w:hint="default"/>
+      </w:rPr>
+    </w:lvl>
+    <w:lvl w:ilvl="7" w:tplc="08090003" w:tentative="1">
+      <w:start w:val="1"/>
+      <w:numFmt w:val="bullet"/>
+      <w:lvlText w:val="o"/>
+      <w:lvlJc w:val="left"/>
+      <w:pPr>
+        <w:ind w:left="5760" w:hanging="360"/>
+      </w:pPr>
+      <w:rPr>
+        <w:rFonts w:ascii="Courier New" w:hAnsi="Courier New" w:cs="Courier New" w:hint="default"/>
+      </w:rPr>
+    </w:lvl>
+    <w:lvl w:ilvl="8" w:tplc="08090005" w:tentative="1">
+      <w:start w:val="1"/>
+      <w:numFmt w:val="bullet"/>
+      <w:lvlText w:val=""/>
+      <w:lvlJc w:val="left"/>
+      <w:pPr>
+        <w:ind w:left="6480" w:hanging="360"/>
+      </w:pPr>
+      <w:rPr>
+        <w:rFonts w:ascii="Wingdings" w:hAnsi="Wingdings" w:hint="default"/>
+      </w:rPr>
+    </w:lvl>
+  </w:abstractNum>
+  <w:abstractNum w:abstractNumId="11">
+    <w:nsid w:val="4F6D568E"/>
+    <w:multiLevelType w:val="hybridMultilevel"/>
+    <w:tmpl w:val="A3A0BBF2"/>
+    <w:lvl w:ilvl="0" w:tplc="08090001">
+      <w:start w:val="1"/>
+      <w:numFmt w:val="bullet"/>
+      <w:lvlText w:val=""/>
+      <w:lvlJc w:val="left"/>
+      <w:pPr>
+        <w:ind w:left="720" w:hanging="360"/>
+      </w:pPr>
+      <w:rPr>
+        <w:rFonts w:ascii="Symbol" w:hAnsi="Symbol" w:hint="default"/>
+      </w:rPr>
+    </w:lvl>
+    <w:lvl w:ilvl="1" w:tplc="08090003" w:tentative="1">
+      <w:start w:val="1"/>
+      <w:numFmt w:val="bullet"/>
+      <w:lvlText w:val="o"/>
+      <w:lvlJc w:val="left"/>
+      <w:pPr>
+        <w:ind w:left="1440" w:hanging="360"/>
+      </w:pPr>
+      <w:rPr>
+        <w:rFonts w:ascii="Courier New" w:hAnsi="Courier New" w:cs="Courier New" w:hint="default"/>
+      </w:rPr>
+    </w:lvl>
+    <w:lvl w:ilvl="2" w:tplc="08090005" w:tentative="1">
+      <w:start w:val="1"/>
+      <w:numFmt w:val="bullet"/>
+      <w:lvlText w:val=""/>
+      <w:lvlJc w:val="left"/>
+      <w:pPr>
+        <w:ind w:left="2160" w:hanging="360"/>
+      </w:pPr>
+      <w:rPr>
+        <w:rFonts w:ascii="Wingdings" w:hAnsi="Wingdings" w:hint="default"/>
+      </w:rPr>
+    </w:lvl>
+    <w:lvl w:ilvl="3" w:tplc="08090001" w:tentative="1">
+      <w:start w:val="1"/>
+      <w:numFmt w:val="bullet"/>
+      <w:lvlText w:val=""/>
+      <w:lvlJc w:val="left"/>
+      <w:pPr>
+        <w:ind w:left="2880" w:hanging="360"/>
+      </w:pPr>
+      <w:rPr>
+        <w:rFonts w:ascii="Symbol" w:hAnsi="Symbol" w:hint="default"/>
+      </w:rPr>
+    </w:lvl>
+    <w:lvl w:ilvl="4" w:tplc="08090003" w:tentative="1">
+      <w:start w:val="1"/>
+      <w:numFmt w:val="bullet"/>
+      <w:lvlText w:val="o"/>
+      <w:lvlJc w:val="left"/>
+      <w:pPr>
+        <w:ind w:left="3600" w:hanging="360"/>
+      </w:pPr>
+      <w:rPr>
+        <w:rFonts w:ascii="Courier New" w:hAnsi="Courier New" w:cs="Courier New" w:hint="default"/>
+      </w:rPr>
+    </w:lvl>
+    <w:lvl w:ilvl="5" w:tplc="08090005" w:tentative="1">
+      <w:start w:val="1"/>
+      <w:numFmt w:val="bullet"/>
+      <w:lvlText w:val=""/>
+      <w:lvlJc w:val="left"/>
+      <w:pPr>
+        <w:ind w:left="4320" w:hanging="360"/>
+      </w:pPr>
+      <w:rPr>
+        <w:rFonts w:ascii="Wingdings" w:hAnsi="Wingdings" w:hint="default"/>
+      </w:rPr>
+    </w:lvl>
+    <w:lvl w:ilvl="6" w:tplc="08090001" w:tentative="1">
+      <w:start w:val="1"/>
+      <w:numFmt w:val="bullet"/>
+      <w:lvlText w:val=""/>
+      <w:lvlJc w:val="left"/>
+      <w:pPr>
+        <w:ind w:left="5040" w:hanging="360"/>
+      </w:pPr>
+      <w:rPr>
+        <w:rFonts w:ascii="Symbol" w:hAnsi="Symbol" w:hint="default"/>
+      </w:rPr>
+    </w:lvl>
+    <w:lvl w:ilvl="7" w:tplc="08090003" w:tentative="1">
+      <w:start w:val="1"/>
+      <w:numFmt w:val="bullet"/>
+      <w:lvlText w:val="o"/>
+      <w:lvlJc w:val="left"/>
+      <w:pPr>
+        <w:ind w:left="5760" w:hanging="360"/>
+      </w:pPr>
+      <w:rPr>
+        <w:rFonts w:ascii="Courier New" w:hAnsi="Courier New" w:cs="Courier New" w:hint="default"/>
+      </w:rPr>
+    </w:lvl>
+    <w:lvl w:ilvl="8" w:tplc="08090005" w:tentative="1">
+      <w:start w:val="1"/>
+      <w:numFmt w:val="bullet"/>
+      <w:lvlText w:val=""/>
+      <w:lvlJc w:val="left"/>
+      <w:pPr>
+        <w:ind w:left="6480" w:hanging="360"/>
+      </w:pPr>
+      <w:rPr>
+        <w:rFonts w:ascii="Wingdings" w:hAnsi="Wingdings" w:hint="default"/>
+      </w:rPr>
+    </w:lvl>
+  </w:abstractNum>
+  <w:abstractNum w:abstractNumId="12">
+    <w:nsid w:val="556D6B7A"/>
+    <w:multiLevelType w:val="hybridMultilevel"/>
+    <w:tmpl w:val="D892D7B6"/>
+    <w:lvl w:ilvl="0" w:tplc="08090001">
+      <w:start w:val="1"/>
+      <w:numFmt w:val="bullet"/>
+      <w:lvlText w:val=""/>
+      <w:lvlJc w:val="left"/>
+      <w:pPr>
+        <w:ind w:left="720" w:hanging="360"/>
+      </w:pPr>
+      <w:rPr>
+        <w:rFonts w:ascii="Symbol" w:hAnsi="Symbol" w:hint="default"/>
+      </w:rPr>
+    </w:lvl>
+    <w:lvl w:ilvl="1" w:tplc="08090003" w:tentative="1">
+      <w:start w:val="1"/>
+      <w:numFmt w:val="bullet"/>
+      <w:lvlText w:val="o"/>
+      <w:lvlJc w:val="left"/>
+      <w:pPr>
+        <w:ind w:left="1440" w:hanging="360"/>
+      </w:pPr>
+      <w:rPr>
+        <w:rFonts w:ascii="Courier New" w:hAnsi="Courier New" w:cs="Courier New" w:hint="default"/>
+      </w:rPr>
+    </w:lvl>
+    <w:lvl w:ilvl="2" w:tplc="08090005" w:tentative="1">
+      <w:start w:val="1"/>
+      <w:numFmt w:val="bullet"/>
+      <w:lvlText w:val=""/>
+      <w:lvlJc w:val="left"/>
+      <w:pPr>
+        <w:ind w:left="2160" w:hanging="360"/>
+      </w:pPr>
+      <w:rPr>
+        <w:rFonts w:ascii="Wingdings" w:hAnsi="Wingdings" w:hint="default"/>
+      </w:rPr>
+    </w:lvl>
+    <w:lvl w:ilvl="3" w:tplc="08090001" w:tentative="1">
+      <w:start w:val="1"/>
+      <w:numFmt w:val="bullet"/>
+      <w:lvlText w:val=""/>
+      <w:lvlJc w:val="left"/>
+      <w:pPr>
+        <w:ind w:left="2880" w:hanging="360"/>
+      </w:pPr>
+      <w:rPr>
+        <w:rFonts w:ascii="Symbol" w:hAnsi="Symbol" w:hint="default"/>
+      </w:rPr>
+    </w:lvl>
+    <w:lvl w:ilvl="4" w:tplc="08090003" w:tentative="1">
+      <w:start w:val="1"/>
+      <w:numFmt w:val="bullet"/>
+      <w:lvlText w:val="o"/>
+      <w:lvlJc w:val="left"/>
+      <w:pPr>
+        <w:ind w:left="3600" w:hanging="360"/>
+      </w:pPr>
+      <w:rPr>
+        <w:rFonts w:ascii="Courier New" w:hAnsi="Courier New" w:cs="Courier New" w:hint="default"/>
+      </w:rPr>
+    </w:lvl>
+    <w:lvl w:ilvl="5" w:tplc="08090005" w:tentative="1">
+      <w:start w:val="1"/>
+      <w:numFmt w:val="bullet"/>
+      <w:lvlText w:val=""/>
+      <w:lvlJc w:val="left"/>
+      <w:pPr>
+        <w:ind w:left="4320" w:hanging="360"/>
+      </w:pPr>
+      <w:rPr>
+        <w:rFonts w:ascii="Wingdings" w:hAnsi="Wingdings" w:hint="default"/>
+      </w:rPr>
+    </w:lvl>
+    <w:lvl w:ilvl="6" w:tplc="08090001" w:tentative="1">
+      <w:start w:val="1"/>
+      <w:numFmt w:val="bullet"/>
+      <w:lvlText w:val=""/>
+      <w:lvlJc w:val="left"/>
+      <w:pPr>
+        <w:ind w:left="5040" w:hanging="360"/>
+      </w:pPr>
+      <w:rPr>
+        <w:rFonts w:ascii="Symbol" w:hAnsi="Symbol" w:hint="default"/>
+      </w:rPr>
+    </w:lvl>
+    <w:lvl w:ilvl="7" w:tplc="08090003" w:tentative="1">
+      <w:start w:val="1"/>
+      <w:numFmt w:val="bullet"/>
+      <w:lvlText w:val="o"/>
+      <w:lvlJc w:val="left"/>
+      <w:pPr>
+        <w:ind w:left="5760" w:hanging="360"/>
+      </w:pPr>
+      <w:rPr>
+        <w:rFonts w:ascii="Courier New" w:hAnsi="Courier New" w:cs="Courier New" w:hint="default"/>
+      </w:rPr>
+    </w:lvl>
+    <w:lvl w:ilvl="8" w:tplc="08090005" w:tentative="1">
+      <w:start w:val="1"/>
+      <w:numFmt w:val="bullet"/>
+      <w:lvlText w:val=""/>
+      <w:lvlJc w:val="left"/>
+      <w:pPr>
+        <w:ind w:left="6480" w:hanging="360"/>
+      </w:pPr>
+      <w:rPr>
+        <w:rFonts w:ascii="Wingdings" w:hAnsi="Wingdings" w:hint="default"/>
+      </w:rPr>
+    </w:lvl>
+  </w:abstractNum>
+  <w:abstractNum w:abstractNumId="13">
+    <w:nsid w:val="560A0A40"/>
+    <w:multiLevelType w:val="hybridMultilevel"/>
+    <w:tmpl w:val="C97C53FC"/>
+    <w:lvl w:ilvl="0" w:tplc="08090001">
+      <w:start w:val="1"/>
+      <w:numFmt w:val="bullet"/>
+      <w:lvlText w:val=""/>
+      <w:lvlJc w:val="left"/>
+      <w:pPr>
+        <w:ind w:left="720" w:hanging="360"/>
+      </w:pPr>
+      <w:rPr>
+        <w:rFonts w:ascii="Symbol" w:hAnsi="Symbol" w:hint="default"/>
+      </w:rPr>
+    </w:lvl>
+    <w:lvl w:ilvl="1" w:tplc="08090003" w:tentative="1">
+      <w:start w:val="1"/>
+      <w:numFmt w:val="bullet"/>
+      <w:lvlText w:val="o"/>
+      <w:lvlJc w:val="left"/>
+      <w:pPr>
+        <w:ind w:left="1440" w:hanging="360"/>
+      </w:pPr>
+      <w:rPr>
+        <w:rFonts w:ascii="Courier New" w:hAnsi="Courier New" w:cs="Courier New" w:hint="default"/>
+      </w:rPr>
+    </w:lvl>
+    <w:lvl w:ilvl="2" w:tplc="08090005" w:tentative="1">
+      <w:start w:val="1"/>
+      <w:numFmt w:val="bullet"/>
+      <w:lvlText w:val=""/>
+      <w:lvlJc w:val="left"/>
+      <w:pPr>
+        <w:ind w:left="2160" w:hanging="360"/>
+      </w:pPr>
+      <w:rPr>
+        <w:rFonts w:ascii="Wingdings" w:hAnsi="Wingdings" w:hint="default"/>
+      </w:rPr>
+    </w:lvl>
+    <w:lvl w:ilvl="3" w:tplc="08090001" w:tentative="1">
+      <w:start w:val="1"/>
+      <w:numFmt w:val="bullet"/>
+      <w:lvlText w:val=""/>
+      <w:lvlJc w:val="left"/>
+      <w:pPr>
+        <w:ind w:left="2880" w:hanging="360"/>
+      </w:pPr>
+      <w:rPr>
+        <w:rFonts w:ascii="Symbol" w:hAnsi="Symbol" w:hint="default"/>
+      </w:rPr>
+    </w:lvl>
+    <w:lvl w:ilvl="4" w:tplc="08090003" w:tentative="1">
+      <w:start w:val="1"/>
+      <w:numFmt w:val="bullet"/>
+      <w:lvlText w:val="o"/>
+      <w:lvlJc w:val="left"/>
+      <w:pPr>
+        <w:ind w:left="3600" w:hanging="360"/>
+      </w:pPr>
+      <w:rPr>
+        <w:rFonts w:ascii="Courier New" w:hAnsi="Courier New" w:cs="Courier New" w:hint="default"/>
+      </w:rPr>
+    </w:lvl>
+    <w:lvl w:ilvl="5" w:tplc="08090005" w:tentative="1">
+      <w:start w:val="1"/>
+      <w:numFmt w:val="bullet"/>
+      <w:lvlText w:val=""/>
+      <w:lvlJc w:val="left"/>
+      <w:pPr>
+        <w:ind w:left="4320" w:hanging="360"/>
+      </w:pPr>
+      <w:rPr>
+        <w:rFonts w:ascii="Wingdings" w:hAnsi="Wingdings" w:hint="default"/>
+      </w:rPr>
+    </w:lvl>
+    <w:lvl w:ilvl="6" w:tplc="08090001" w:tentative="1">
+      <w:start w:val="1"/>
+      <w:numFmt w:val="bullet"/>
+      <w:lvlText w:val=""/>
+      <w:lvlJc w:val="left"/>
+      <w:pPr>
+        <w:ind w:left="5040" w:hanging="360"/>
+      </w:pPr>
+      <w:rPr>
+        <w:rFonts w:ascii="Symbol" w:hAnsi="Symbol" w:hint="default"/>
+      </w:rPr>
+    </w:lvl>
+    <w:lvl w:ilvl="7" w:tplc="08090003" w:tentative="1">
+      <w:start w:val="1"/>
+      <w:numFmt w:val="bullet"/>
+      <w:lvlText w:val="o"/>
+      <w:lvlJc w:val="left"/>
+      <w:pPr>
+        <w:ind w:left="5760" w:hanging="360"/>
+      </w:pPr>
+      <w:rPr>
+        <w:rFonts w:ascii="Courier New" w:hAnsi="Courier New" w:cs="Courier New" w:hint="default"/>
+      </w:rPr>
+    </w:lvl>
+    <w:lvl w:ilvl="8" w:tplc="08090005" w:tentative="1">
+      <w:start w:val="1"/>
+      <w:numFmt w:val="bullet"/>
+      <w:lvlText w:val=""/>
+      <w:lvlJc w:val="left"/>
+      <w:pPr>
+        <w:ind w:left="6480" w:hanging="360"/>
+      </w:pPr>
+      <w:rPr>
+        <w:rFonts w:ascii="Wingdings" w:hAnsi="Wingdings" w:hint="default"/>
+      </w:rPr>
+    </w:lvl>
+  </w:abstractNum>
+  <w:abstractNum w:abstractNumId="14">
+    <w:nsid w:val="5DEF6E35"/>
+    <w:multiLevelType w:val="hybridMultilevel"/>
+    <w:tmpl w:val="856055FC"/>
+    <w:lvl w:ilvl="0" w:tplc="08090001">
+      <w:start w:val="1"/>
+      <w:numFmt w:val="bullet"/>
+      <w:lvlText w:val=""/>
+      <w:lvlJc w:val="left"/>
+      <w:pPr>
+        <w:ind w:left="720" w:hanging="360"/>
+      </w:pPr>
+      <w:rPr>
+        <w:rFonts w:ascii="Symbol" w:hAnsi="Symbol" w:hint="default"/>
+      </w:rPr>
+    </w:lvl>
+    <w:lvl w:ilvl="1" w:tplc="08090003" w:tentative="1">
+      <w:start w:val="1"/>
+      <w:numFmt w:val="bullet"/>
+      <w:lvlText w:val="o"/>
+      <w:lvlJc w:val="left"/>
+      <w:pPr>
+        <w:ind w:left="1440" w:hanging="360"/>
+      </w:pPr>
+      <w:rPr>
+        <w:rFonts w:ascii="Courier New" w:hAnsi="Courier New" w:cs="Courier New" w:hint="default"/>
+      </w:rPr>
+    </w:lvl>
+    <w:lvl w:ilvl="2" w:tplc="08090005" w:tentative="1">
+      <w:start w:val="1"/>
+      <w:numFmt w:val="bullet"/>
+      <w:lvlText w:val=""/>
+      <w:lvlJc w:val="left"/>
+      <w:pPr>
+        <w:ind w:left="2160" w:hanging="360"/>
+      </w:pPr>
+      <w:rPr>
+        <w:rFonts w:ascii="Wingdings" w:hAnsi="Wingdings" w:hint="default"/>
+      </w:rPr>
+    </w:lvl>
+    <w:lvl w:ilvl="3" w:tplc="08090001" w:tentative="1">
+      <w:start w:val="1"/>
+      <w:numFmt w:val="bullet"/>
+      <w:lvlText w:val=""/>
+      <w:lvlJc w:val="left"/>
+      <w:pPr>
+        <w:ind w:left="2880" w:hanging="360"/>
+      </w:pPr>
+      <w:rPr>
+        <w:rFonts w:ascii="Symbol" w:hAnsi="Symbol" w:hint="default"/>
+      </w:rPr>
+    </w:lvl>
+    <w:lvl w:ilvl="4" w:tplc="08090003" w:tentative="1">
+      <w:start w:val="1"/>
+      <w:numFmt w:val="bullet"/>
+      <w:lvlText w:val="o"/>
+      <w:lvlJc w:val="left"/>
+      <w:pPr>
+        <w:ind w:left="3600" w:hanging="360"/>
+      </w:pPr>
+      <w:rPr>
+        <w:rFonts w:ascii="Courier New" w:hAnsi="Courier New" w:cs="Courier New" w:hint="default"/>
+      </w:rPr>
+    </w:lvl>
+    <w:lvl w:ilvl="5" w:tplc="08090005" w:tentative="1">
+      <w:start w:val="1"/>
+      <w:numFmt w:val="bullet"/>
+      <w:lvlText w:val=""/>
+      <w:lvlJc w:val="left"/>
+      <w:pPr>
+        <w:ind w:left="4320" w:hanging="360"/>
+      </w:pPr>
+      <w:rPr>
+        <w:rFonts w:ascii="Wingdings" w:hAnsi="Wingdings" w:hint="default"/>
+      </w:rPr>
+    </w:lvl>
+    <w:lvl w:ilvl="6" w:tplc="08090001" w:tentative="1">
+      <w:start w:val="1"/>
+      <w:numFmt w:val="bullet"/>
+      <w:lvlText w:val=""/>
+      <w:lvlJc w:val="left"/>
+      <w:pPr>
+        <w:ind w:left="5040" w:hanging="360"/>
+      </w:pPr>
+      <w:rPr>
+        <w:rFonts w:ascii="Symbol" w:hAnsi="Symbol" w:hint="default"/>
+      </w:rPr>
+    </w:lvl>
+    <w:lvl w:ilvl="7" w:tplc="08090003" w:tentative="1">
+      <w:start w:val="1"/>
+      <w:numFmt w:val="bullet"/>
+      <w:lvlText w:val="o"/>
+      <w:lvlJc w:val="left"/>
+      <w:pPr>
+        <w:ind w:left="5760" w:hanging="360"/>
+      </w:pPr>
+      <w:rPr>
+        <w:rFonts w:ascii="Courier New" w:hAnsi="Courier New" w:cs="Courier New" w:hint="default"/>
+      </w:rPr>
+    </w:lvl>
+    <w:lvl w:ilvl="8" w:tplc="08090005" w:tentative="1">
+      <w:start w:val="1"/>
+      <w:numFmt w:val="bullet"/>
+      <w:lvlText w:val=""/>
+      <w:lvlJc w:val="left"/>
+      <w:pPr>
+        <w:ind w:left="6480" w:hanging="360"/>
+      </w:pPr>
+      <w:rPr>
+        <w:rFonts w:ascii="Wingdings" w:hAnsi="Wingdings" w:hint="default"/>
+      </w:rPr>
+    </w:lvl>
+  </w:abstractNum>
+  <w:abstractNum w:abstractNumId="15">
+    <w:nsid w:val="5F6034E9"/>
+    <w:multiLevelType w:val="hybridMultilevel"/>
+    <w:tmpl w:val="1FA2EE22"/>
+    <w:lvl w:ilvl="0" w:tplc="08090001">
+      <w:start w:val="1"/>
+      <w:numFmt w:val="bullet"/>
+      <w:lvlText w:val=""/>
+      <w:lvlJc w:val="left"/>
+      <w:pPr>
+        <w:ind w:left="720" w:hanging="360"/>
+      </w:pPr>
+      <w:rPr>
+        <w:rFonts w:ascii="Symbol" w:hAnsi="Symbol" w:hint="default"/>
+      </w:rPr>
+    </w:lvl>
+    <w:lvl w:ilvl="1" w:tplc="08090003" w:tentative="1">
+      <w:start w:val="1"/>
+      <w:numFmt w:val="bullet"/>
+      <w:lvlText w:val="o"/>
+      <w:lvlJc w:val="left"/>
+      <w:pPr>
+        <w:ind w:left="1440" w:hanging="360"/>
+      </w:pPr>
+      <w:rPr>
+        <w:rFonts w:ascii="Courier New" w:hAnsi="Courier New" w:cs="Courier New" w:hint="default"/>
+      </w:rPr>
+    </w:lvl>
+    <w:lvl w:ilvl="2" w:tplc="08090005" w:tentative="1">
+      <w:start w:val="1"/>
+      <w:numFmt w:val="bullet"/>
+      <w:lvlText w:val=""/>
+      <w:lvlJc w:val="left"/>
+      <w:pPr>
+        <w:ind w:left="2160" w:hanging="360"/>
+      </w:pPr>
+      <w:rPr>
+        <w:rFonts w:ascii="Wingdings" w:hAnsi="Wingdings" w:hint="default"/>
+      </w:rPr>
+    </w:lvl>
+    <w:lvl w:ilvl="3" w:tplc="08090001" w:tentative="1">
+      <w:start w:val="1"/>
+      <w:numFmt w:val="bullet"/>
+      <w:lvlText w:val=""/>
+      <w:lvlJc w:val="left"/>
+      <w:pPr>
+        <w:ind w:left="2880" w:hanging="360"/>
+      </w:pPr>
+      <w:rPr>
+        <w:rFonts w:ascii="Symbol" w:hAnsi="Symbol" w:hint="default"/>
+      </w:rPr>
+    </w:lvl>
+    <w:lvl w:ilvl="4" w:tplc="08090003" w:tentative="1">
+      <w:start w:val="1"/>
+      <w:numFmt w:val="bullet"/>
+      <w:lvlText w:val="o"/>
+      <w:lvlJc w:val="left"/>
+      <w:pPr>
+        <w:ind w:left="3600" w:hanging="360"/>
+      </w:pPr>
+      <w:rPr>
+        <w:rFonts w:ascii="Courier New" w:hAnsi="Courier New" w:cs="Courier New" w:hint="default"/>
+      </w:rPr>
+    </w:lvl>
+    <w:lvl w:ilvl="5" w:tplc="08090005" w:tentative="1">
+      <w:start w:val="1"/>
+      <w:numFmt w:val="bullet"/>
+      <w:lvlText w:val=""/>
+      <w:lvlJc w:val="left"/>
+      <w:pPr>
+        <w:ind w:left="4320" w:hanging="360"/>
+      </w:pPr>
+      <w:rPr>
+        <w:rFonts w:ascii="Wingdings" w:hAnsi="Wingdings" w:hint="default"/>
+      </w:rPr>
+    </w:lvl>
+    <w:lvl w:ilvl="6" w:tplc="08090001" w:tentative="1">
+      <w:start w:val="1"/>
+      <w:numFmt w:val="bullet"/>
+      <w:lvlText w:val=""/>
+      <w:lvlJc w:val="left"/>
+      <w:pPr>
+        <w:ind w:left="5040" w:hanging="360"/>
+      </w:pPr>
+      <w:rPr>
+        <w:rFonts w:ascii="Symbol" w:hAnsi="Symbol" w:hint="default"/>
+      </w:rPr>
+    </w:lvl>
+    <w:lvl w:ilvl="7" w:tplc="08090003" w:tentative="1">
+      <w:start w:val="1"/>
+      <w:numFmt w:val="bullet"/>
+      <w:lvlText w:val="o"/>
+      <w:lvlJc w:val="left"/>
+      <w:pPr>
+        <w:ind w:left="5760" w:hanging="360"/>
+      </w:pPr>
+      <w:rPr>
+        <w:rFonts w:ascii="Courier New" w:hAnsi="Courier New" w:cs="Courier New" w:hint="default"/>
+      </w:rPr>
+    </w:lvl>
+    <w:lvl w:ilvl="8" w:tplc="08090005" w:tentative="1">
+      <w:start w:val="1"/>
+      <w:numFmt w:val="bullet"/>
+      <w:lvlText w:val=""/>
+      <w:lvlJc w:val="left"/>
+      <w:pPr>
+        <w:ind w:left="6480" w:hanging="360"/>
+      </w:pPr>
+      <w:rPr>
+        <w:rFonts w:ascii="Wingdings" w:hAnsi="Wingdings" w:hint="default"/>
+      </w:rPr>
+    </w:lvl>
+  </w:abstractNum>
+  <w:abstractNum w:abstractNumId="16">
     <w:nsid w:val="6A047016"/>
     <w:multiLevelType w:val="hybridMultilevel"/>
     <w:tmpl w:val="AA4A4286"/>
@@ -2032,7 +4245,7 @@
       </w:rPr>
     </w:lvl>
   </w:abstractNum>
-  <w:abstractNum w:abstractNumId="4">
+  <w:abstractNum w:abstractNumId="17">
     <w:nsid w:val="6BB424DC"/>
     <w:multiLevelType w:val="hybridMultilevel"/>
     <w:tmpl w:val="9E76968A"/>
@@ -2139,6 +4352,458 @@
       <w:lvlJc w:val="left"/>
       <w:pPr>
         <w:ind w:left="6480" w:hanging="360"/>
+      </w:pPr>
+      <w:rPr>
+        <w:rFonts w:ascii="Wingdings" w:hAnsi="Wingdings" w:hint="default"/>
+      </w:rPr>
+    </w:lvl>
+  </w:abstractNum>
+  <w:abstractNum w:abstractNumId="18">
+    <w:nsid w:val="6C356D8E"/>
+    <w:multiLevelType w:val="hybridMultilevel"/>
+    <w:tmpl w:val="52D88200"/>
+    <w:lvl w:ilvl="0" w:tplc="08090001">
+      <w:start w:val="1"/>
+      <w:numFmt w:val="bullet"/>
+      <w:lvlText w:val=""/>
+      <w:lvlJc w:val="left"/>
+      <w:pPr>
+        <w:ind w:left="720" w:hanging="360"/>
+      </w:pPr>
+      <w:rPr>
+        <w:rFonts w:ascii="Symbol" w:hAnsi="Symbol" w:hint="default"/>
+      </w:rPr>
+    </w:lvl>
+    <w:lvl w:ilvl="1" w:tplc="08090003" w:tentative="1">
+      <w:start w:val="1"/>
+      <w:numFmt w:val="bullet"/>
+      <w:lvlText w:val="o"/>
+      <w:lvlJc w:val="left"/>
+      <w:pPr>
+        <w:ind w:left="1440" w:hanging="360"/>
+      </w:pPr>
+      <w:rPr>
+        <w:rFonts w:ascii="Courier New" w:hAnsi="Courier New" w:cs="Courier New" w:hint="default"/>
+      </w:rPr>
+    </w:lvl>
+    <w:lvl w:ilvl="2" w:tplc="08090005" w:tentative="1">
+      <w:start w:val="1"/>
+      <w:numFmt w:val="bullet"/>
+      <w:lvlText w:val=""/>
+      <w:lvlJc w:val="left"/>
+      <w:pPr>
+        <w:ind w:left="2160" w:hanging="360"/>
+      </w:pPr>
+      <w:rPr>
+        <w:rFonts w:ascii="Wingdings" w:hAnsi="Wingdings" w:hint="default"/>
+      </w:rPr>
+    </w:lvl>
+    <w:lvl w:ilvl="3" w:tplc="08090001" w:tentative="1">
+      <w:start w:val="1"/>
+      <w:numFmt w:val="bullet"/>
+      <w:lvlText w:val=""/>
+      <w:lvlJc w:val="left"/>
+      <w:pPr>
+        <w:ind w:left="2880" w:hanging="360"/>
+      </w:pPr>
+      <w:rPr>
+        <w:rFonts w:ascii="Symbol" w:hAnsi="Symbol" w:hint="default"/>
+      </w:rPr>
+    </w:lvl>
+    <w:lvl w:ilvl="4" w:tplc="08090003" w:tentative="1">
+      <w:start w:val="1"/>
+      <w:numFmt w:val="bullet"/>
+      <w:lvlText w:val="o"/>
+      <w:lvlJc w:val="left"/>
+      <w:pPr>
+        <w:ind w:left="3600" w:hanging="360"/>
+      </w:pPr>
+      <w:rPr>
+        <w:rFonts w:ascii="Courier New" w:hAnsi="Courier New" w:cs="Courier New" w:hint="default"/>
+      </w:rPr>
+    </w:lvl>
+    <w:lvl w:ilvl="5" w:tplc="08090005" w:tentative="1">
+      <w:start w:val="1"/>
+      <w:numFmt w:val="bullet"/>
+      <w:lvlText w:val=""/>
+      <w:lvlJc w:val="left"/>
+      <w:pPr>
+        <w:ind w:left="4320" w:hanging="360"/>
+      </w:pPr>
+      <w:rPr>
+        <w:rFonts w:ascii="Wingdings" w:hAnsi="Wingdings" w:hint="default"/>
+      </w:rPr>
+    </w:lvl>
+    <w:lvl w:ilvl="6" w:tplc="08090001" w:tentative="1">
+      <w:start w:val="1"/>
+      <w:numFmt w:val="bullet"/>
+      <w:lvlText w:val=""/>
+      <w:lvlJc w:val="left"/>
+      <w:pPr>
+        <w:ind w:left="5040" w:hanging="360"/>
+      </w:pPr>
+      <w:rPr>
+        <w:rFonts w:ascii="Symbol" w:hAnsi="Symbol" w:hint="default"/>
+      </w:rPr>
+    </w:lvl>
+    <w:lvl w:ilvl="7" w:tplc="08090003" w:tentative="1">
+      <w:start w:val="1"/>
+      <w:numFmt w:val="bullet"/>
+      <w:lvlText w:val="o"/>
+      <w:lvlJc w:val="left"/>
+      <w:pPr>
+        <w:ind w:left="5760" w:hanging="360"/>
+      </w:pPr>
+      <w:rPr>
+        <w:rFonts w:ascii="Courier New" w:hAnsi="Courier New" w:cs="Courier New" w:hint="default"/>
+      </w:rPr>
+    </w:lvl>
+    <w:lvl w:ilvl="8" w:tplc="08090005" w:tentative="1">
+      <w:start w:val="1"/>
+      <w:numFmt w:val="bullet"/>
+      <w:lvlText w:val=""/>
+      <w:lvlJc w:val="left"/>
+      <w:pPr>
+        <w:ind w:left="6480" w:hanging="360"/>
+      </w:pPr>
+      <w:rPr>
+        <w:rFonts w:ascii="Wingdings" w:hAnsi="Wingdings" w:hint="default"/>
+      </w:rPr>
+    </w:lvl>
+  </w:abstractNum>
+  <w:abstractNum w:abstractNumId="19">
+    <w:nsid w:val="757D0C4E"/>
+    <w:multiLevelType w:val="hybridMultilevel"/>
+    <w:tmpl w:val="60D406AA"/>
+    <w:lvl w:ilvl="0" w:tplc="08090001">
+      <w:start w:val="1"/>
+      <w:numFmt w:val="bullet"/>
+      <w:lvlText w:val=""/>
+      <w:lvlJc w:val="left"/>
+      <w:pPr>
+        <w:ind w:left="360" w:hanging="360"/>
+      </w:pPr>
+      <w:rPr>
+        <w:rFonts w:ascii="Symbol" w:hAnsi="Symbol" w:hint="default"/>
+      </w:rPr>
+    </w:lvl>
+    <w:lvl w:ilvl="1" w:tplc="08090003">
+      <w:start w:val="1"/>
+      <w:numFmt w:val="bullet"/>
+      <w:lvlText w:val="o"/>
+      <w:lvlJc w:val="left"/>
+      <w:pPr>
+        <w:ind w:left="1080" w:hanging="360"/>
+      </w:pPr>
+      <w:rPr>
+        <w:rFonts w:ascii="Courier New" w:hAnsi="Courier New" w:cs="Courier New" w:hint="default"/>
+      </w:rPr>
+    </w:lvl>
+    <w:lvl w:ilvl="2" w:tplc="08090005" w:tentative="1">
+      <w:start w:val="1"/>
+      <w:numFmt w:val="bullet"/>
+      <w:lvlText w:val=""/>
+      <w:lvlJc w:val="left"/>
+      <w:pPr>
+        <w:ind w:left="1800" w:hanging="360"/>
+      </w:pPr>
+      <w:rPr>
+        <w:rFonts w:ascii="Wingdings" w:hAnsi="Wingdings" w:hint="default"/>
+      </w:rPr>
+    </w:lvl>
+    <w:lvl w:ilvl="3" w:tplc="08090001" w:tentative="1">
+      <w:start w:val="1"/>
+      <w:numFmt w:val="bullet"/>
+      <w:lvlText w:val=""/>
+      <w:lvlJc w:val="left"/>
+      <w:pPr>
+        <w:ind w:left="2520" w:hanging="360"/>
+      </w:pPr>
+      <w:rPr>
+        <w:rFonts w:ascii="Symbol" w:hAnsi="Symbol" w:hint="default"/>
+      </w:rPr>
+    </w:lvl>
+    <w:lvl w:ilvl="4" w:tplc="08090003" w:tentative="1">
+      <w:start w:val="1"/>
+      <w:numFmt w:val="bullet"/>
+      <w:lvlText w:val="o"/>
+      <w:lvlJc w:val="left"/>
+      <w:pPr>
+        <w:ind w:left="3240" w:hanging="360"/>
+      </w:pPr>
+      <w:rPr>
+        <w:rFonts w:ascii="Courier New" w:hAnsi="Courier New" w:cs="Courier New" w:hint="default"/>
+      </w:rPr>
+    </w:lvl>
+    <w:lvl w:ilvl="5" w:tplc="08090005" w:tentative="1">
+      <w:start w:val="1"/>
+      <w:numFmt w:val="bullet"/>
+      <w:lvlText w:val=""/>
+      <w:lvlJc w:val="left"/>
+      <w:pPr>
+        <w:ind w:left="3960" w:hanging="360"/>
+      </w:pPr>
+      <w:rPr>
+        <w:rFonts w:ascii="Wingdings" w:hAnsi="Wingdings" w:hint="default"/>
+      </w:rPr>
+    </w:lvl>
+    <w:lvl w:ilvl="6" w:tplc="08090001" w:tentative="1">
+      <w:start w:val="1"/>
+      <w:numFmt w:val="bullet"/>
+      <w:lvlText w:val=""/>
+      <w:lvlJc w:val="left"/>
+      <w:pPr>
+        <w:ind w:left="4680" w:hanging="360"/>
+      </w:pPr>
+      <w:rPr>
+        <w:rFonts w:ascii="Symbol" w:hAnsi="Symbol" w:hint="default"/>
+      </w:rPr>
+    </w:lvl>
+    <w:lvl w:ilvl="7" w:tplc="08090003" w:tentative="1">
+      <w:start w:val="1"/>
+      <w:numFmt w:val="bullet"/>
+      <w:lvlText w:val="o"/>
+      <w:lvlJc w:val="left"/>
+      <w:pPr>
+        <w:ind w:left="5400" w:hanging="360"/>
+      </w:pPr>
+      <w:rPr>
+        <w:rFonts w:ascii="Courier New" w:hAnsi="Courier New" w:cs="Courier New" w:hint="default"/>
+      </w:rPr>
+    </w:lvl>
+    <w:lvl w:ilvl="8" w:tplc="08090005" w:tentative="1">
+      <w:start w:val="1"/>
+      <w:numFmt w:val="bullet"/>
+      <w:lvlText w:val=""/>
+      <w:lvlJc w:val="left"/>
+      <w:pPr>
+        <w:ind w:left="6120" w:hanging="360"/>
+      </w:pPr>
+      <w:rPr>
+        <w:rFonts w:ascii="Wingdings" w:hAnsi="Wingdings" w:hint="default"/>
+      </w:rPr>
+    </w:lvl>
+  </w:abstractNum>
+  <w:abstractNum w:abstractNumId="20">
+    <w:nsid w:val="7BD453F8"/>
+    <w:multiLevelType w:val="hybridMultilevel"/>
+    <w:tmpl w:val="105264B4"/>
+    <w:lvl w:ilvl="0" w:tplc="08090001">
+      <w:start w:val="1"/>
+      <w:numFmt w:val="bullet"/>
+      <w:lvlText w:val=""/>
+      <w:lvlJc w:val="left"/>
+      <w:pPr>
+        <w:ind w:left="720" w:hanging="360"/>
+      </w:pPr>
+      <w:rPr>
+        <w:rFonts w:ascii="Symbol" w:hAnsi="Symbol" w:hint="default"/>
+      </w:rPr>
+    </w:lvl>
+    <w:lvl w:ilvl="1" w:tplc="08090003" w:tentative="1">
+      <w:start w:val="1"/>
+      <w:numFmt w:val="bullet"/>
+      <w:lvlText w:val="o"/>
+      <w:lvlJc w:val="left"/>
+      <w:pPr>
+        <w:ind w:left="1440" w:hanging="360"/>
+      </w:pPr>
+      <w:rPr>
+        <w:rFonts w:ascii="Courier New" w:hAnsi="Courier New" w:cs="Courier New" w:hint="default"/>
+      </w:rPr>
+    </w:lvl>
+    <w:lvl w:ilvl="2" w:tplc="08090005" w:tentative="1">
+      <w:start w:val="1"/>
+      <w:numFmt w:val="bullet"/>
+      <w:lvlText w:val=""/>
+      <w:lvlJc w:val="left"/>
+      <w:pPr>
+        <w:ind w:left="2160" w:hanging="360"/>
+      </w:pPr>
+      <w:rPr>
+        <w:rFonts w:ascii="Wingdings" w:hAnsi="Wingdings" w:hint="default"/>
+      </w:rPr>
+    </w:lvl>
+    <w:lvl w:ilvl="3" w:tplc="08090001" w:tentative="1">
+      <w:start w:val="1"/>
+      <w:numFmt w:val="bullet"/>
+      <w:lvlText w:val=""/>
+      <w:lvlJc w:val="left"/>
+      <w:pPr>
+        <w:ind w:left="2880" w:hanging="360"/>
+      </w:pPr>
+      <w:rPr>
+        <w:rFonts w:ascii="Symbol" w:hAnsi="Symbol" w:hint="default"/>
+      </w:rPr>
+    </w:lvl>
+    <w:lvl w:ilvl="4" w:tplc="08090003" w:tentative="1">
+      <w:start w:val="1"/>
+      <w:numFmt w:val="bullet"/>
+      <w:lvlText w:val="o"/>
+      <w:lvlJc w:val="left"/>
+      <w:pPr>
+        <w:ind w:left="3600" w:hanging="360"/>
+      </w:pPr>
+      <w:rPr>
+        <w:rFonts w:ascii="Courier New" w:hAnsi="Courier New" w:cs="Courier New" w:hint="default"/>
+      </w:rPr>
+    </w:lvl>
+    <w:lvl w:ilvl="5" w:tplc="08090005" w:tentative="1">
+      <w:start w:val="1"/>
+      <w:numFmt w:val="bullet"/>
+      <w:lvlText w:val=""/>
+      <w:lvlJc w:val="left"/>
+      <w:pPr>
+        <w:ind w:left="4320" w:hanging="360"/>
+      </w:pPr>
+      <w:rPr>
+        <w:rFonts w:ascii="Wingdings" w:hAnsi="Wingdings" w:hint="default"/>
+      </w:rPr>
+    </w:lvl>
+    <w:lvl w:ilvl="6" w:tplc="08090001" w:tentative="1">
+      <w:start w:val="1"/>
+      <w:numFmt w:val="bullet"/>
+      <w:lvlText w:val=""/>
+      <w:lvlJc w:val="left"/>
+      <w:pPr>
+        <w:ind w:left="5040" w:hanging="360"/>
+      </w:pPr>
+      <w:rPr>
+        <w:rFonts w:ascii="Symbol" w:hAnsi="Symbol" w:hint="default"/>
+      </w:rPr>
+    </w:lvl>
+    <w:lvl w:ilvl="7" w:tplc="08090003" w:tentative="1">
+      <w:start w:val="1"/>
+      <w:numFmt w:val="bullet"/>
+      <w:lvlText w:val="o"/>
+      <w:lvlJc w:val="left"/>
+      <w:pPr>
+        <w:ind w:left="5760" w:hanging="360"/>
+      </w:pPr>
+      <w:rPr>
+        <w:rFonts w:ascii="Courier New" w:hAnsi="Courier New" w:cs="Courier New" w:hint="default"/>
+      </w:rPr>
+    </w:lvl>
+    <w:lvl w:ilvl="8" w:tplc="08090005" w:tentative="1">
+      <w:start w:val="1"/>
+      <w:numFmt w:val="bullet"/>
+      <w:lvlText w:val=""/>
+      <w:lvlJc w:val="left"/>
+      <w:pPr>
+        <w:ind w:left="6480" w:hanging="360"/>
+      </w:pPr>
+      <w:rPr>
+        <w:rFonts w:ascii="Wingdings" w:hAnsi="Wingdings" w:hint="default"/>
+      </w:rPr>
+    </w:lvl>
+  </w:abstractNum>
+  <w:abstractNum w:abstractNumId="21">
+    <w:nsid w:val="7E2A5785"/>
+    <w:multiLevelType w:val="hybridMultilevel"/>
+    <w:tmpl w:val="83D89AB0"/>
+    <w:lvl w:ilvl="0" w:tplc="08090001">
+      <w:start w:val="1"/>
+      <w:numFmt w:val="bullet"/>
+      <w:lvlText w:val=""/>
+      <w:lvlJc w:val="left"/>
+      <w:pPr>
+        <w:ind w:left="1080" w:hanging="360"/>
+      </w:pPr>
+      <w:rPr>
+        <w:rFonts w:ascii="Symbol" w:hAnsi="Symbol" w:hint="default"/>
+      </w:rPr>
+    </w:lvl>
+    <w:lvl w:ilvl="1" w:tplc="08090003">
+      <w:start w:val="1"/>
+      <w:numFmt w:val="bullet"/>
+      <w:lvlText w:val="o"/>
+      <w:lvlJc w:val="left"/>
+      <w:pPr>
+        <w:ind w:left="1800" w:hanging="360"/>
+      </w:pPr>
+      <w:rPr>
+        <w:rFonts w:ascii="Courier New" w:hAnsi="Courier New" w:cs="Courier New" w:hint="default"/>
+      </w:rPr>
+    </w:lvl>
+    <w:lvl w:ilvl="2" w:tplc="08090005" w:tentative="1">
+      <w:start w:val="1"/>
+      <w:numFmt w:val="bullet"/>
+      <w:lvlText w:val=""/>
+      <w:lvlJc w:val="left"/>
+      <w:pPr>
+        <w:ind w:left="2520" w:hanging="360"/>
+      </w:pPr>
+      <w:rPr>
+        <w:rFonts w:ascii="Wingdings" w:hAnsi="Wingdings" w:hint="default"/>
+      </w:rPr>
+    </w:lvl>
+    <w:lvl w:ilvl="3" w:tplc="08090001" w:tentative="1">
+      <w:start w:val="1"/>
+      <w:numFmt w:val="bullet"/>
+      <w:lvlText w:val=""/>
+      <w:lvlJc w:val="left"/>
+      <w:pPr>
+        <w:ind w:left="3240" w:hanging="360"/>
+      </w:pPr>
+      <w:rPr>
+        <w:rFonts w:ascii="Symbol" w:hAnsi="Symbol" w:hint="default"/>
+      </w:rPr>
+    </w:lvl>
+    <w:lvl w:ilvl="4" w:tplc="08090003" w:tentative="1">
+      <w:start w:val="1"/>
+      <w:numFmt w:val="bullet"/>
+      <w:lvlText w:val="o"/>
+      <w:lvlJc w:val="left"/>
+      <w:pPr>
+        <w:ind w:left="3960" w:hanging="360"/>
+      </w:pPr>
+      <w:rPr>
+        <w:rFonts w:ascii="Courier New" w:hAnsi="Courier New" w:cs="Courier New" w:hint="default"/>
+      </w:rPr>
+    </w:lvl>
+    <w:lvl w:ilvl="5" w:tplc="08090005" w:tentative="1">
+      <w:start w:val="1"/>
+      <w:numFmt w:val="bullet"/>
+      <w:lvlText w:val=""/>
+      <w:lvlJc w:val="left"/>
+      <w:pPr>
+        <w:ind w:left="4680" w:hanging="360"/>
+      </w:pPr>
+      <w:rPr>
+        <w:rFonts w:ascii="Wingdings" w:hAnsi="Wingdings" w:hint="default"/>
+      </w:rPr>
+    </w:lvl>
+    <w:lvl w:ilvl="6" w:tplc="08090001" w:tentative="1">
+      <w:start w:val="1"/>
+      <w:numFmt w:val="bullet"/>
+      <w:lvlText w:val=""/>
+      <w:lvlJc w:val="left"/>
+      <w:pPr>
+        <w:ind w:left="5400" w:hanging="360"/>
+      </w:pPr>
+      <w:rPr>
+        <w:rFonts w:ascii="Symbol" w:hAnsi="Symbol" w:hint="default"/>
+      </w:rPr>
+    </w:lvl>
+    <w:lvl w:ilvl="7" w:tplc="08090003" w:tentative="1">
+      <w:start w:val="1"/>
+      <w:numFmt w:val="bullet"/>
+      <w:lvlText w:val="o"/>
+      <w:lvlJc w:val="left"/>
+      <w:pPr>
+        <w:ind w:left="6120" w:hanging="360"/>
+      </w:pPr>
+      <w:rPr>
+        <w:rFonts w:ascii="Courier New" w:hAnsi="Courier New" w:cs="Courier New" w:hint="default"/>
+      </w:rPr>
+    </w:lvl>
+    <w:lvl w:ilvl="8" w:tplc="08090005" w:tentative="1">
+      <w:start w:val="1"/>
+      <w:numFmt w:val="bullet"/>
+      <w:lvlText w:val=""/>
+      <w:lvlJc w:val="left"/>
+      <w:pPr>
+        <w:ind w:left="6840" w:hanging="360"/>
       </w:pPr>
       <w:rPr>
         <w:rFonts w:ascii="Wingdings" w:hAnsi="Wingdings" w:hint="default"/>
@@ -2167,16 +4832,67 @@
     </w:lvlOverride>
   </w:num>
   <w:num w:numId="5">
+    <w:abstractNumId w:val="7"/>
+  </w:num>
+  <w:num w:numId="6">
+    <w:abstractNumId w:val="8"/>
+  </w:num>
+  <w:num w:numId="7">
+    <w:abstractNumId w:val="17"/>
+  </w:num>
+  <w:num w:numId="8">
+    <w:abstractNumId w:val="16"/>
+  </w:num>
+  <w:num w:numId="9">
+    <w:abstractNumId w:val="3"/>
+  </w:num>
+  <w:num w:numId="10">
+    <w:abstractNumId w:val="18"/>
+  </w:num>
+  <w:num w:numId="11">
+    <w:abstractNumId w:val="2"/>
+  </w:num>
+  <w:num w:numId="12">
+    <w:abstractNumId w:val="9"/>
+  </w:num>
+  <w:num w:numId="13">
+    <w:abstractNumId w:val="10"/>
+  </w:num>
+  <w:num w:numId="14">
     <w:abstractNumId w:val="1"/>
   </w:num>
-  <w:num w:numId="6">
-    <w:abstractNumId w:val="2"/>
+  <w:num w:numId="15">
+    <w:abstractNumId w:val="21"/>
   </w:num>
-  <w:num w:numId="7">
+  <w:num w:numId="16">
+    <w:abstractNumId w:val="20"/>
+  </w:num>
+  <w:num w:numId="17">
+    <w:abstractNumId w:val="12"/>
+  </w:num>
+  <w:num w:numId="18">
+    <w:abstractNumId w:val="19"/>
+  </w:num>
+  <w:num w:numId="19">
     <w:abstractNumId w:val="4"/>
   </w:num>
-  <w:num w:numId="8">
-    <w:abstractNumId w:val="3"/>
+  <w:num w:numId="20">
+    <w:abstractNumId w:val="13"/>
+  </w:num>
+  <w:num w:numId="21">
+    <w:abstractNumId w:val="15"/>
+  </w:num>
+  <w:num w:numId="22">
+    <w:abstractNumId w:val="11"/>
+  </w:num>
+  <w:num w:numId="23">
+    <w:abstractNumId w:val="5"/>
+  </w:num>
+  <w:num w:numId="24">
+    <w:abstractNumId w:val="14"/>
+  </w:num>
+  <w:num w:numId="25">
+    <w:abstractNumId w:val="6"/>
   </w:num>
 </w:numbering>
 </file>
@@ -2668,6 +5384,60 @@
       <w:szCs w:val="16"/>
     </w:rPr>
   </w:style>
+  <w:style w:type="table" w:styleId="TableGrid">
+    <w:name w:val="Table Grid"/>
+    <w:basedOn w:val="TableNormal"/>
+    <w:uiPriority w:val="39"/>
+    <w:rsid w:val="004B65D0"/>
+    <w:pPr>
+      <w:spacing w:after="0"/>
+    </w:pPr>
+    <w:tblPr>
+      <w:tblInd w:w="0" w:type="dxa"/>
+      <w:tblBorders>
+        <w:top w:val="single" w:sz="4" w:space="0" w:color="auto"/>
+        <w:left w:val="single" w:sz="4" w:space="0" w:color="auto"/>
+        <w:bottom w:val="single" w:sz="4" w:space="0" w:color="auto"/>
+        <w:right w:val="single" w:sz="4" w:space="0" w:color="auto"/>
+        <w:insideH w:val="single" w:sz="4" w:space="0" w:color="auto"/>
+        <w:insideV w:val="single" w:sz="4" w:space="0" w:color="auto"/>
+      </w:tblBorders>
+      <w:tblCellMar>
+        <w:top w:w="0" w:type="dxa"/>
+        <w:left w:w="108" w:type="dxa"/>
+        <w:bottom w:w="0" w:type="dxa"/>
+        <w:right w:w="108" w:type="dxa"/>
+      </w:tblCellMar>
+    </w:tblPr>
+  </w:style>
+  <w:style w:type="character" w:customStyle="1" w:styleId="apple-converted-space">
+    <w:name w:val="apple-converted-space"/>
+    <w:basedOn w:val="DefaultParagraphFont"/>
+    <w:rsid w:val="00D31581"/>
+  </w:style>
+  <w:style w:type="character" w:styleId="Hyperlink">
+    <w:name w:val="Hyperlink"/>
+    <w:basedOn w:val="DefaultParagraphFont"/>
+    <w:uiPriority w:val="99"/>
+    <w:unhideWhenUsed/>
+    <w:rsid w:val="00182AA5"/>
+    <w:rPr>
+      <w:color w:val="39A5B7" w:themeColor="hyperlink"/>
+      <w:u w:val="single"/>
+    </w:rPr>
+  </w:style>
+  <w:style w:type="character" w:styleId="FollowedHyperlink">
+    <w:name w:val="FollowedHyperlink"/>
+    <w:basedOn w:val="DefaultParagraphFont"/>
+    <w:uiPriority w:val="99"/>
+    <w:semiHidden/>
+    <w:unhideWhenUsed/>
+    <w:rsid w:val="00182AA5"/>
+    <w:rPr>
+      <w:color w:val="A3648B" w:themeColor="followedHyperlink"/>
+      <w:u w:val="single"/>
+    </w:rPr>
+  </w:style>
 </w:styles>
 </file>
 
@@ -3158,6 +5928,60 @@
       <w:szCs w:val="16"/>
     </w:rPr>
   </w:style>
+  <w:style w:type="table" w:styleId="TableGrid">
+    <w:name w:val="Table Grid"/>
+    <w:basedOn w:val="TableNormal"/>
+    <w:uiPriority w:val="39"/>
+    <w:rsid w:val="004B65D0"/>
+    <w:pPr>
+      <w:spacing w:after="0"/>
+    </w:pPr>
+    <w:tblPr>
+      <w:tblInd w:w="0" w:type="dxa"/>
+      <w:tblBorders>
+        <w:top w:val="single" w:sz="4" w:space="0" w:color="auto"/>
+        <w:left w:val="single" w:sz="4" w:space="0" w:color="auto"/>
+        <w:bottom w:val="single" w:sz="4" w:space="0" w:color="auto"/>
+        <w:right w:val="single" w:sz="4" w:space="0" w:color="auto"/>
+        <w:insideH w:val="single" w:sz="4" w:space="0" w:color="auto"/>
+        <w:insideV w:val="single" w:sz="4" w:space="0" w:color="auto"/>
+      </w:tblBorders>
+      <w:tblCellMar>
+        <w:top w:w="0" w:type="dxa"/>
+        <w:left w:w="108" w:type="dxa"/>
+        <w:bottom w:w="0" w:type="dxa"/>
+        <w:right w:w="108" w:type="dxa"/>
+      </w:tblCellMar>
+    </w:tblPr>
+  </w:style>
+  <w:style w:type="character" w:customStyle="1" w:styleId="apple-converted-space">
+    <w:name w:val="apple-converted-space"/>
+    <w:basedOn w:val="DefaultParagraphFont"/>
+    <w:rsid w:val="00D31581"/>
+  </w:style>
+  <w:style w:type="character" w:styleId="Hyperlink">
+    <w:name w:val="Hyperlink"/>
+    <w:basedOn w:val="DefaultParagraphFont"/>
+    <w:uiPriority w:val="99"/>
+    <w:unhideWhenUsed/>
+    <w:rsid w:val="00182AA5"/>
+    <w:rPr>
+      <w:color w:val="39A5B7" w:themeColor="hyperlink"/>
+      <w:u w:val="single"/>
+    </w:rPr>
+  </w:style>
+  <w:style w:type="character" w:styleId="FollowedHyperlink">
+    <w:name w:val="FollowedHyperlink"/>
+    <w:basedOn w:val="DefaultParagraphFont"/>
+    <w:uiPriority w:val="99"/>
+    <w:semiHidden/>
+    <w:unhideWhenUsed/>
+    <w:rsid w:val="00182AA5"/>
+    <w:rPr>
+      <w:color w:val="A3648B" w:themeColor="followedHyperlink"/>
+      <w:u w:val="single"/>
+    </w:rPr>
+  </w:style>
 </w:styles>
 </file>
 
@@ -3286,7 +6110,7 @@
     <w:charset w:val="00"/>
     <w:family w:val="roman"/>
     <w:pitch w:val="variable"/>
-    <w:sig w:usb0="E0002AFF" w:usb1="C0007841" w:usb2="00000009" w:usb3="00000000" w:csb0="000001FF" w:csb1="00000000"/>
+    <w:sig w:usb0="E0002EFF" w:usb1="C000785B" w:usb2="00000009" w:usb3="00000000" w:csb0="000001FF" w:csb1="00000000"/>
   </w:font>
   <w:font w:name="Symbol">
     <w:panose1 w:val="05050102010706020507"/>
@@ -3300,7 +6124,7 @@
     <w:charset w:val="00"/>
     <w:family w:val="modern"/>
     <w:pitch w:val="fixed"/>
-    <w:sig w:usb0="E0002AFF" w:usb1="C0007843" w:usb2="00000009" w:usb3="00000000" w:csb0="000001FF" w:csb1="00000000"/>
+    <w:sig w:usb0="E0002EFF" w:usb1="C0007843" w:usb2="00000009" w:usb3="00000000" w:csb0="000001FF" w:csb1="00000000"/>
   </w:font>
   <w:font w:name="Wingdings">
     <w:panose1 w:val="05000000000000000000"/>
@@ -3313,23 +6137,22 @@
     <w:panose1 w:val="020B0604030504040204"/>
     <w:charset w:val="00"/>
     <w:family w:val="swiss"/>
-    <w:notTrueType/>
     <w:pitch w:val="variable"/>
-    <w:sig w:usb0="00000003" w:usb1="00000000" w:usb2="00000000" w:usb3="00000000" w:csb0="00000001" w:csb1="00000000"/>
+    <w:sig w:usb0="E1002EFF" w:usb1="C000605B" w:usb2="00000029" w:usb3="00000000" w:csb0="000101FF" w:csb1="00000000"/>
   </w:font>
   <w:font w:name="Arial">
     <w:panose1 w:val="020B0604020202020204"/>
     <w:charset w:val="00"/>
     <w:family w:val="swiss"/>
     <w:pitch w:val="variable"/>
-    <w:sig w:usb0="E0002AFF" w:usb1="C0007843" w:usb2="00000009" w:usb3="00000000" w:csb0="000001FF" w:csb1="00000000"/>
+    <w:sig w:usb0="E0002EFF" w:usb1="C0007843" w:usb2="00000009" w:usb3="00000000" w:csb0="000001FF" w:csb1="00000000"/>
   </w:font>
   <w:font w:name="Calibri">
     <w:panose1 w:val="020F0502020204030204"/>
     <w:charset w:val="00"/>
     <w:family w:val="swiss"/>
     <w:pitch w:val="variable"/>
-    <w:sig w:usb0="E00002FF" w:usb1="4000ACFF" w:usb2="00000001" w:usb3="00000000" w:csb0="0000019F" w:csb1="00000000"/>
+    <w:sig w:usb0="E0002AFF" w:usb1="C000247B" w:usb2="00000009" w:usb3="00000000" w:csb0="000001FF" w:csb1="00000000"/>
   </w:font>
 </w:fonts>
 </file>
@@ -3383,6 +6206,7 @@
     <w:rsid w:val="005F4C58"/>
     <w:rsid w:val="0078067C"/>
     <w:rsid w:val="009C3C5F"/>
+    <w:rsid w:val="00BA1F77"/>
     <w:rsid w:val="00C127FA"/>
     <w:rsid w:val="00FA30B9"/>
   </w:rsids>
@@ -4238,7 +7062,7 @@
   <a:extraClrSchemeLst/>
   <a:extLst>
     <a:ext uri="{05A4C25C-085E-4340-85A3-A5531E510DB2}">
-      <thm15:themeFamily xmlns="" xmlns:thm15="http://schemas.microsoft.com/office/thememl/2012/main" name="Office Theme" id="{62F939B6-93AF-4DB8-9C6B-D6C7DFDC589F}" vid="{4A3C46E8-61CC-4603-A589-7422A47A8E4A}"/>
+      <thm15:themeFamily xmlns:thm15="http://schemas.microsoft.com/office/thememl/2012/main" xmlns="" name="Office Theme" id="{62F939B6-93AF-4DB8-9C6B-D6C7DFDC589F}" vid="{4A3C46E8-61CC-4603-A589-7422A47A8E4A}"/>
     </a:ext>
   </a:extLst>
 </a:theme>
@@ -4248,7 +7072,7 @@
 <CoverPageProperties xmlns="http://schemas.microsoft.com/office/2006/coverPageProps">
   <PublishDate/>
   <Abstract/>
-  <CompanyAddress>42 Gladstone Street, Loughborough, LE11 3RS</CompanyAddress>
+  <CompanyAddress>10 Station Boulevard, Loughborough, LE11 1NJ</CompanyAddress>
   <CompanyPhone>07545544331</CompanyPhone>
   <CompanyFax/>
   <CompanyEmail>benjamincrew@hotmail.com</CompanyEmail>
@@ -4262,6 +7086,10 @@
   <Edit>AssetEditForm</Edit>
   <New>DocumentLibraryForm</New>
 </FormTemplates>
+</file>
+
+<file path=customXml/item3.xml><?xml version="1.0" encoding="utf-8"?>
+<b:Sources xmlns:b="http://schemas.openxmlformats.org/officeDocument/2006/bibliography" xmlns="http://schemas.openxmlformats.org/officeDocument/2006/bibliography" SelectedStyle="\APA.XSL" StyleName="APA"/>
 </file>
 
 <file path=customXml/itemProps1.xml><?xml version="1.0" encoding="utf-8"?>
@@ -4278,4 +7106,12 @@
     <ds:schemaRef ds:uri="http://schemas.microsoft.com/sharepoint/v3/contenttype/forms"/>
   </ds:schemaRefs>
 </ds:datastoreItem>
+</file>
+
+<file path=customXml/itemProps3.xml><?xml version="1.0" encoding="utf-8"?>
+<ds:datastoreItem xmlns:ds="http://schemas.openxmlformats.org/officeDocument/2006/customXml" ds:itemID="{456C256C-CFB3-463C-B42A-15880C6214A4}">
+  <ds:schemaRefs>
+    <ds:schemaRef ds:uri="http://schemas.openxmlformats.org/officeDocument/2006/bibliography"/>
+  </ds:schemaRefs>
+</ds:datastoreItem>
 </file>
--- a/CV.docx
+++ b/CV.docx
@@ -151,7 +151,31 @@
         <w:rPr>
           <w:rFonts w:ascii="Arial" w:hAnsi="Arial" w:cs="Arial"/>
         </w:rPr>
-        <w:t xml:space="preserve">I currently work at Beacon Bingo as a duty manager and at DS-Cubed as a Developer and project coordinator. I enjoy both of my jobs with a passion, both offering very different challenges and problems to </w:t>
+        <w:t xml:space="preserve">I currently work at Beacon Bingo as a duty manager and </w:t>
+      </w:r>
+      <w:r>
+        <w:rPr>
+          <w:rFonts w:ascii="Arial" w:hAnsi="Arial" w:cs="Arial"/>
+        </w:rPr>
+        <w:t xml:space="preserve">formally </w:t>
+      </w:r>
+      <w:r>
+        <w:rPr>
+          <w:rFonts w:ascii="Arial" w:hAnsi="Arial" w:cs="Arial"/>
+        </w:rPr>
+        <w:t xml:space="preserve">at DS-Cubed as a Developer and project coordinator. I enjoy </w:t>
+      </w:r>
+      <w:r>
+        <w:rPr>
+          <w:rFonts w:ascii="Arial" w:hAnsi="Arial" w:cs="Arial"/>
+        </w:rPr>
+        <w:t>both roles</w:t>
+      </w:r>
+      <w:r>
+        <w:rPr>
+          <w:rFonts w:ascii="Arial" w:hAnsi="Arial" w:cs="Arial"/>
+        </w:rPr>
+        <w:t xml:space="preserve"> with a passion, both offering very different challenges and problems to </w:t>
       </w:r>
       <w:r>
         <w:rPr>
@@ -203,7 +227,21 @@
         <w:rPr>
           <w:rFonts w:ascii="Arial" w:hAnsi="Arial" w:cs="Arial"/>
         </w:rPr>
-        <w:t xml:space="preserve">A detail of my completed projects can be found on my person site: </w:t>
+        <w:t>A com</w:t>
+      </w:r>
+      <w:bookmarkStart w:id="0" w:name="_GoBack"/>
+      <w:bookmarkEnd w:id="0"/>
+      <w:r>
+        <w:rPr>
+          <w:rFonts w:ascii="Arial" w:hAnsi="Arial" w:cs="Arial"/>
+        </w:rPr>
+        <w:t>prehensive list of my</w:t>
+      </w:r>
+      <w:r>
+        <w:rPr>
+          <w:rFonts w:ascii="Arial" w:hAnsi="Arial" w:cs="Arial"/>
+        </w:rPr>
+        <w:t xml:space="preserve"> projects can be found on my person site: </w:t>
       </w:r>
       <w:hyperlink r:id="rId11" w:history="1">
         <w:r>
@@ -211,29 +249,14 @@
             <w:rStyle w:val="Hyperlink"/>
             <w:rFonts w:ascii="Arial" w:hAnsi="Arial" w:cs="Arial"/>
           </w:rPr>
-          <w:t>https://bencre</w:t>
-        </w:r>
-        <w:bookmarkStart w:id="0" w:name="_GoBack"/>
-        <w:bookmarkEnd w:id="0"/>
-        <w:r>
-          <w:rPr>
-            <w:rStyle w:val="Hyperlink"/>
-            <w:rFonts w:ascii="Arial" w:hAnsi="Arial" w:cs="Arial"/>
-          </w:rPr>
-          <w:t>w</w:t>
-        </w:r>
-        <w:r>
-          <w:rPr>
-            <w:rStyle w:val="Hyperlink"/>
-            <w:rFonts w:ascii="Arial" w:hAnsi="Arial" w:cs="Arial"/>
-          </w:rPr>
-          <w:t>.github.io/</w:t>
+          <w:t>https://bencrew.github.io/</w:t>
         </w:r>
       </w:hyperlink>
     </w:p>
     <w:p>
       <w:pPr>
         <w:pStyle w:val="SectionHeading"/>
+        <w:spacing w:before="0"/>
       </w:pPr>
       <w:r>
         <w:t>Education</w:t>
@@ -242,6 +265,7 @@
     <w:p>
       <w:pPr>
         <w:pStyle w:val="Address"/>
+        <w:spacing w:after="0"/>
       </w:pPr>
       <w:r>
         <w:rPr>
@@ -266,6 +290,7 @@
           <w:ilvl w:val="0"/>
           <w:numId w:val="9"/>
         </w:numPr>
+        <w:spacing w:after="0"/>
         <w:rPr>
           <w:rFonts w:ascii="Arial" w:hAnsi="Arial" w:cs="Arial"/>
         </w:rPr>
@@ -317,6 +342,7 @@
           <w:ilvl w:val="0"/>
           <w:numId w:val="6"/>
         </w:numPr>
+        <w:spacing w:after="0"/>
         <w:rPr>
           <w:rFonts w:ascii="Arial" w:hAnsi="Arial" w:cs="Arial"/>
         </w:rPr>
@@ -386,6 +412,7 @@
           <w:ilvl w:val="0"/>
           <w:numId w:val="5"/>
         </w:numPr>
+        <w:spacing w:after="0"/>
         <w:rPr>
           <w:rFonts w:ascii="Arial" w:hAnsi="Arial" w:cs="Arial"/>
         </w:rPr>
@@ -414,252 +441,13 @@
     <w:p>
       <w:pPr>
         <w:pStyle w:val="SectionHeading"/>
-      </w:pPr>
-      <w:r>
-        <w:t>Areas of Expertise</w:t>
-      </w:r>
-    </w:p>
-    <w:tbl>
-      <w:tblPr>
-        <w:tblStyle w:val="TableGrid"/>
-        <w:tblW w:w="0" w:type="auto"/>
-        <w:tblBorders>
-          <w:top w:val="none" w:sz="0" w:space="0" w:color="auto"/>
-          <w:left w:val="none" w:sz="0" w:space="0" w:color="auto"/>
-          <w:bottom w:val="none" w:sz="0" w:space="0" w:color="auto"/>
-          <w:right w:val="none" w:sz="0" w:space="0" w:color="auto"/>
-          <w:insideH w:val="none" w:sz="0" w:space="0" w:color="auto"/>
-          <w:insideV w:val="none" w:sz="0" w:space="0" w:color="auto"/>
-        </w:tblBorders>
-        <w:tblLook w:val="04A0" w:firstRow="1" w:lastRow="0" w:firstColumn="1" w:lastColumn="0" w:noHBand="0" w:noVBand="1"/>
-      </w:tblPr>
-      <w:tblGrid>
-        <w:gridCol w:w="3192"/>
-        <w:gridCol w:w="3192"/>
-        <w:gridCol w:w="3192"/>
-      </w:tblGrid>
-      <w:tr>
-        <w:tc>
-          <w:tcPr>
-            <w:tcW w:w="3192" w:type="dxa"/>
-          </w:tcPr>
-          <w:p>
-            <w:pPr>
-              <w:pStyle w:val="ListParagraph"/>
-              <w:numPr>
-                <w:ilvl w:val="0"/>
-                <w:numId w:val="11"/>
-              </w:numPr>
-            </w:pPr>
-            <w:r>
-              <w:t>Programming: C++ and C#</w:t>
-            </w:r>
-          </w:p>
-        </w:tc>
-        <w:tc>
-          <w:tcPr>
-            <w:tcW w:w="3192" w:type="dxa"/>
-          </w:tcPr>
-          <w:p>
-            <w:pPr>
-              <w:pStyle w:val="ListParagraph"/>
-              <w:numPr>
-                <w:ilvl w:val="0"/>
-                <w:numId w:val="11"/>
-              </w:numPr>
-            </w:pPr>
-            <w:r>
-              <w:t xml:space="preserve">Game Development </w:t>
-            </w:r>
-          </w:p>
-        </w:tc>
-        <w:tc>
-          <w:tcPr>
-            <w:tcW w:w="3192" w:type="dxa"/>
-          </w:tcPr>
-          <w:p>
-            <w:pPr>
-              <w:pStyle w:val="ListParagraph"/>
-              <w:numPr>
-                <w:ilvl w:val="0"/>
-                <w:numId w:val="11"/>
-              </w:numPr>
-            </w:pPr>
-            <w:r>
-              <w:t>Management</w:t>
-            </w:r>
-          </w:p>
-        </w:tc>
-      </w:tr>
-      <w:tr>
-        <w:tc>
-          <w:tcPr>
-            <w:tcW w:w="3192" w:type="dxa"/>
-          </w:tcPr>
-          <w:p>
-            <w:pPr>
-              <w:pStyle w:val="ListParagraph"/>
-              <w:numPr>
-                <w:ilvl w:val="0"/>
-                <w:numId w:val="11"/>
-              </w:numPr>
-            </w:pPr>
-            <w:r>
-              <w:t>Visual Studio</w:t>
-            </w:r>
-          </w:p>
-        </w:tc>
-        <w:tc>
-          <w:tcPr>
-            <w:tcW w:w="3192" w:type="dxa"/>
-          </w:tcPr>
-          <w:p>
-            <w:pPr>
-              <w:pStyle w:val="ListParagraph"/>
-              <w:numPr>
-                <w:ilvl w:val="0"/>
-                <w:numId w:val="11"/>
-              </w:numPr>
-            </w:pPr>
-            <w:r>
-              <w:t xml:space="preserve">Software Development </w:t>
-            </w:r>
-          </w:p>
-        </w:tc>
-        <w:tc>
-          <w:tcPr>
-            <w:tcW w:w="3192" w:type="dxa"/>
-          </w:tcPr>
-          <w:p>
-            <w:pPr>
-              <w:pStyle w:val="ListParagraph"/>
-              <w:numPr>
-                <w:ilvl w:val="0"/>
-                <w:numId w:val="11"/>
-              </w:numPr>
-            </w:pPr>
-            <w:r>
-              <w:t>Leadership</w:t>
-            </w:r>
-          </w:p>
-        </w:tc>
-      </w:tr>
-      <w:tr>
-        <w:tc>
-          <w:tcPr>
-            <w:tcW w:w="3192" w:type="dxa"/>
-          </w:tcPr>
-          <w:p>
-            <w:pPr>
-              <w:pStyle w:val="ListParagraph"/>
-              <w:numPr>
-                <w:ilvl w:val="0"/>
-                <w:numId w:val="11"/>
-              </w:numPr>
-            </w:pPr>
-            <w:r>
-              <w:t>Unity 3D</w:t>
-            </w:r>
-          </w:p>
-        </w:tc>
-        <w:tc>
-          <w:tcPr>
-            <w:tcW w:w="3192" w:type="dxa"/>
-          </w:tcPr>
-          <w:p>
-            <w:pPr>
-              <w:pStyle w:val="ListParagraph"/>
-              <w:numPr>
-                <w:ilvl w:val="0"/>
-                <w:numId w:val="11"/>
-              </w:numPr>
-            </w:pPr>
-            <w:r>
-              <w:t>Source Control</w:t>
-            </w:r>
-          </w:p>
-        </w:tc>
-        <w:tc>
-          <w:tcPr>
-            <w:tcW w:w="3192" w:type="dxa"/>
-          </w:tcPr>
-          <w:p>
-            <w:pPr>
-              <w:pStyle w:val="ListParagraph"/>
-              <w:numPr>
-                <w:ilvl w:val="0"/>
-                <w:numId w:val="11"/>
-              </w:numPr>
-            </w:pPr>
-            <w:r>
-              <w:t>Conflict Resolution</w:t>
-            </w:r>
-          </w:p>
-        </w:tc>
-      </w:tr>
-      <w:tr>
-        <w:tc>
-          <w:tcPr>
-            <w:tcW w:w="3192" w:type="dxa"/>
-          </w:tcPr>
-          <w:p>
-            <w:pPr>
-              <w:pStyle w:val="ListParagraph"/>
-              <w:numPr>
-                <w:ilvl w:val="0"/>
-                <w:numId w:val="11"/>
-              </w:numPr>
-            </w:pPr>
-            <w:r>
-              <w:t>Hardware building and Maintenance</w:t>
-            </w:r>
-          </w:p>
-        </w:tc>
-        <w:tc>
-          <w:tcPr>
-            <w:tcW w:w="3192" w:type="dxa"/>
-          </w:tcPr>
-          <w:p>
-            <w:pPr>
-              <w:pStyle w:val="ListParagraph"/>
-              <w:numPr>
-                <w:ilvl w:val="0"/>
-                <w:numId w:val="11"/>
-              </w:numPr>
-            </w:pPr>
-            <w:r>
-              <w:t>Working in a Team</w:t>
-            </w:r>
-          </w:p>
-        </w:tc>
-        <w:tc>
-          <w:tcPr>
-            <w:tcW w:w="3192" w:type="dxa"/>
-          </w:tcPr>
-          <w:p>
-            <w:pPr>
-              <w:pStyle w:val="ListParagraph"/>
-              <w:numPr>
-                <w:ilvl w:val="0"/>
-                <w:numId w:val="11"/>
-              </w:numPr>
-            </w:pPr>
-            <w:r>
-              <w:t>Adaptability</w:t>
-            </w:r>
-          </w:p>
-        </w:tc>
-      </w:tr>
-    </w:tbl>
-    <w:p/>
-    <w:p/>
-    <w:p/>
-    <w:p>
-      <w:pPr>
-        <w:pStyle w:val="SectionHeading"/>
-      </w:pPr>
-      <w:r>
-        <w:t>Experience</w:t>
+        <w:spacing w:before="0"/>
+      </w:pPr>
+      <w:r>
+        <w:t>E</w:t>
+      </w:r>
+      <w:r>
+        <w:t>xperience</w:t>
       </w:r>
     </w:p>
     <w:sdt>
@@ -673,6 +461,7 @@
         </w:rPr>
         <w:id w:val="27308977"/>
       </w:sdtPr>
+      <w:sdtEndPr/>
       <w:sdtContent>
         <w:sdt>
           <w:sdtPr>
@@ -685,6 +474,7 @@
             </w:rPr>
             <w:id w:val="-138506166"/>
           </w:sdtPr>
+          <w:sdtEndPr/>
           <w:sdtContent>
             <w:p>
               <w:pPr>
@@ -911,27 +701,7 @@
                   <w:caps w:val="0"/>
                   <w:color w:val="404040" w:themeColor="text1" w:themeTint="BF"/>
                 </w:rPr>
-                <w:t xml:space="preserve">Knowledge of Gambling, </w:t>
-              </w:r>
-              <w:r>
-                <w:rPr>
-                  <w:rFonts w:ascii="Arial" w:hAnsi="Arial" w:cs="Arial"/>
-                  <w:b w:val="0"/>
-                  <w:bCs w:val="0"/>
-                  <w:caps w:val="0"/>
-                  <w:color w:val="404040" w:themeColor="text1" w:themeTint="BF"/>
-                </w:rPr>
-                <w:t>Licensing</w:t>
-              </w:r>
-              <w:r>
-                <w:rPr>
-                  <w:rFonts w:ascii="Arial" w:hAnsi="Arial" w:cs="Arial"/>
-                  <w:b w:val="0"/>
-                  <w:bCs w:val="0"/>
-                  <w:caps w:val="0"/>
-                  <w:color w:val="404040" w:themeColor="text1" w:themeTint="BF"/>
-                </w:rPr>
-                <w:t xml:space="preserve"> and food hygiene laws.</w:t>
+                <w:t>Knowledge of Gambling, Licensing and food hygiene laws.</w:t>
               </w:r>
             </w:p>
             <w:p>
@@ -1050,31 +820,7 @@
                 <w:rPr>
                   <w:rFonts w:ascii="Arial" w:hAnsi="Arial" w:cs="Arial"/>
                 </w:rPr>
-                <w:t xml:space="preserve">DS-Cubed is a </w:t>
-              </w:r>
-              <w:r>
-                <w:rPr>
-                  <w:rFonts w:ascii="Arial" w:hAnsi="Arial" w:cs="Arial"/>
-                </w:rPr>
-                <w:t>startup</w:t>
-              </w:r>
-              <w:r>
-                <w:rPr>
-                  <w:rFonts w:ascii="Arial" w:hAnsi="Arial" w:cs="Arial"/>
-                </w:rPr>
-                <w:t xml:space="preserve"> company </w:t>
-              </w:r>
-              <w:r>
-                <w:rPr>
-                  <w:rFonts w:ascii="Arial" w:hAnsi="Arial" w:cs="Arial"/>
-                </w:rPr>
-                <w:t>specializing</w:t>
-              </w:r>
-              <w:r>
-                <w:rPr>
-                  <w:rFonts w:ascii="Arial" w:hAnsi="Arial" w:cs="Arial"/>
-                </w:rPr>
-                <w:t xml:space="preserve"> in software solutions and consultancy. It p</w:t>
+                <w:t>DS-Cubed is a startup company specializing in software solutions and consultancy. It p</w:t>
               </w:r>
               <w:r>
                 <w:rPr>
@@ -1098,13 +844,7 @@
                 <w:rPr>
                   <w:rFonts w:ascii="Arial" w:hAnsi="Arial" w:cs="Arial"/>
                 </w:rPr>
-                <w:t>omplex</w:t>
-              </w:r>
-              <w:r>
-                <w:rPr>
-                  <w:rFonts w:ascii="Arial" w:hAnsi="Arial" w:cs="Arial"/>
-                </w:rPr>
-                <w:t xml:space="preserve"> problems. </w:t>
+                <w:t xml:space="preserve">omplex problems. </w:t>
               </w:r>
               <w:r>
                 <w:rPr>
@@ -1153,19 +893,7 @@
                 <w:rPr>
                   <w:rFonts w:ascii="Arial" w:hAnsi="Arial" w:cs="Arial"/>
                 </w:rPr>
-                <w:t xml:space="preserve">Working alone and with other developers to </w:t>
-              </w:r>
-              <w:r>
-                <w:rPr>
-                  <w:rFonts w:ascii="Arial" w:hAnsi="Arial" w:cs="Arial"/>
-                </w:rPr>
-                <w:t>overcome</w:t>
-              </w:r>
-              <w:r>
-                <w:rPr>
-                  <w:rFonts w:ascii="Arial" w:hAnsi="Arial" w:cs="Arial"/>
-                </w:rPr>
-                <w:t xml:space="preserve"> problems.</w:t>
+                <w:t>Working alone and with other developers to overcome problems.</w:t>
               </w:r>
             </w:p>
             <w:p>
@@ -1253,19 +981,7 @@
                 <w:rPr>
                   <w:rFonts w:ascii="Arial" w:hAnsi="Arial" w:cs="Arial"/>
                 </w:rPr>
-                <w:t xml:space="preserve">Communicating with clients to understand </w:t>
-              </w:r>
-              <w:r>
-                <w:rPr>
-                  <w:rFonts w:ascii="Arial" w:hAnsi="Arial" w:cs="Arial"/>
-                </w:rPr>
-                <w:t>products requirements</w:t>
-              </w:r>
-              <w:r>
-                <w:rPr>
-                  <w:rFonts w:ascii="Arial" w:hAnsi="Arial" w:cs="Arial"/>
-                </w:rPr>
-                <w:t xml:space="preserve">.  </w:t>
+                <w:t xml:space="preserve">Communicating with clients to understand products requirements.  </w:t>
               </w:r>
             </w:p>
             <w:p>
@@ -1384,6 +1100,18 @@
             <w:pStyle w:val="Subsection"/>
             <w:rPr>
               <w:rFonts w:ascii="Arial" w:hAnsi="Arial" w:cs="Arial"/>
+              <w:b w:val="0"/>
+              <w:bCs w:val="0"/>
+              <w:caps w:val="0"/>
+              <w:color w:val="404040" w:themeColor="text1" w:themeTint="BF"/>
+            </w:rPr>
+          </w:pPr>
+        </w:p>
+        <w:p>
+          <w:pPr>
+            <w:pStyle w:val="Subsection"/>
+            <w:rPr>
+              <w:rFonts w:ascii="Arial" w:hAnsi="Arial" w:cs="Arial"/>
               <w:color w:val="964805" w:themeColor="accent6" w:themeShade="80"/>
             </w:rPr>
           </w:pPr>
@@ -1392,6 +1120,7 @@
               <w:rFonts w:ascii="Arial" w:hAnsi="Arial" w:cs="Arial"/>
               <w:color w:val="964805" w:themeColor="accent6" w:themeShade="80"/>
             </w:rPr>
+            <w:lastRenderedPageBreak/>
             <w:t>Fruit machine developer</w:t>
           </w:r>
           <w:r>
@@ -1475,6 +1204,7 @@
         </w:rPr>
         <w:id w:val="-216209360"/>
       </w:sdtPr>
+      <w:sdtEndPr/>
       <w:sdtContent>
         <w:p>
           <w:pPr>
@@ -1579,275 +1309,21 @@
     <w:p>
       <w:pPr>
         <w:pStyle w:val="SectionHeading"/>
+        <w:spacing w:before="0"/>
       </w:pPr>
       <w:r>
         <w:t xml:space="preserve">Key skills </w:t>
       </w:r>
     </w:p>
     <w:p>
-      <w:pPr>
-        <w:pStyle w:val="Subsection"/>
-        <w:spacing w:before="100"/>
-        <w:rPr>
-          <w:rFonts w:ascii="Arial" w:hAnsi="Arial" w:cs="Arial"/>
-          <w:color w:val="964805" w:themeColor="accent6" w:themeShade="80"/>
-        </w:rPr>
-      </w:pPr>
-      <w:r>
-        <w:rPr>
-          <w:rFonts w:ascii="Arial" w:hAnsi="Arial" w:cs="Arial"/>
-          <w:color w:val="964805" w:themeColor="accent6" w:themeShade="80"/>
-        </w:rPr>
-        <w:t>Management</w:t>
-      </w:r>
-    </w:p>
-    <w:p>
-      <w:pPr>
-        <w:pStyle w:val="ListBullet"/>
-        <w:numPr>
-          <w:ilvl w:val="0"/>
-          <w:numId w:val="0"/>
-        </w:numPr>
-        <w:ind w:left="144" w:hanging="144"/>
-        <w:rPr>
-          <w:rFonts w:ascii="Arial" w:hAnsi="Arial" w:cs="Arial"/>
-        </w:rPr>
-      </w:pPr>
-      <w:r>
-        <w:rPr>
-          <w:rFonts w:ascii="Arial" w:hAnsi="Arial" w:cs="Arial"/>
-        </w:rPr>
-        <w:t>I have worked in a several managerial role</w:t>
-      </w:r>
-      <w:r>
-        <w:rPr>
-          <w:rFonts w:ascii="Arial" w:hAnsi="Arial" w:cs="Arial"/>
-        </w:rPr>
-        <w:t>s over a period of seven years</w:t>
-      </w:r>
-      <w:r>
-        <w:rPr>
-          <w:rFonts w:ascii="Arial" w:hAnsi="Arial" w:cs="Arial"/>
-        </w:rPr>
-        <w:t>. During this time I have learnt many different skills including; decision making, adaptability, communication, conflict resolution and also leadership.</w:t>
-      </w:r>
-    </w:p>
-    <w:p>
-      <w:pPr>
-        <w:pStyle w:val="ListBullet"/>
-        <w:numPr>
-          <w:ilvl w:val="0"/>
-          <w:numId w:val="20"/>
-        </w:numPr>
-        <w:rPr>
-          <w:rFonts w:ascii="Arial" w:hAnsi="Arial" w:cs="Arial"/>
-          <w:b/>
-        </w:rPr>
-      </w:pPr>
-      <w:r>
-        <w:rPr>
-          <w:rFonts w:ascii="Arial" w:hAnsi="Arial" w:cs="Arial"/>
-          <w:b/>
-        </w:rPr>
-        <w:t xml:space="preserve">Decision making </w:t>
-      </w:r>
-      <w:r>
-        <w:rPr>
-          <w:rFonts w:ascii="Arial" w:hAnsi="Arial" w:cs="Arial"/>
-        </w:rPr>
-        <w:t xml:space="preserve">– I have had to make many decisions over my career including team allocation, prize money alterations and task </w:t>
-      </w:r>
-      <w:proofErr w:type="spellStart"/>
-      <w:r>
-        <w:rPr>
-          <w:rFonts w:ascii="Arial" w:hAnsi="Arial" w:cs="Arial"/>
-        </w:rPr>
-        <w:t>prioritis</w:t>
-      </w:r>
-      <w:r>
-        <w:rPr>
-          <w:rFonts w:ascii="Arial" w:hAnsi="Arial" w:cs="Arial"/>
-        </w:rPr>
-        <w:t>ation</w:t>
-      </w:r>
-      <w:proofErr w:type="spellEnd"/>
-      <w:r>
-        <w:rPr>
-          <w:rFonts w:ascii="Arial" w:hAnsi="Arial" w:cs="Arial"/>
-        </w:rPr>
-        <w:t xml:space="preserve">.   </w:t>
-      </w:r>
-    </w:p>
-    <w:p>
-      <w:pPr>
-        <w:pStyle w:val="ListBullet"/>
-        <w:numPr>
-          <w:ilvl w:val="0"/>
-          <w:numId w:val="20"/>
-        </w:numPr>
-        <w:rPr>
-          <w:rFonts w:ascii="Arial" w:hAnsi="Arial" w:cs="Arial"/>
-        </w:rPr>
-      </w:pPr>
-      <w:r>
-        <w:rPr>
-          <w:rFonts w:ascii="Arial" w:hAnsi="Arial" w:cs="Arial"/>
-          <w:b/>
-        </w:rPr>
-        <w:t xml:space="preserve">Adaptability – </w:t>
-      </w:r>
-      <w:r>
-        <w:rPr>
-          <w:rFonts w:ascii="Arial" w:hAnsi="Arial" w:cs="Arial"/>
-        </w:rPr>
-        <w:t xml:space="preserve">I have learnt to </w:t>
-      </w:r>
-      <w:r>
-        <w:rPr>
-          <w:rFonts w:ascii="Arial" w:hAnsi="Arial" w:cs="Arial"/>
-        </w:rPr>
-        <w:t xml:space="preserve">adapt </w:t>
-      </w:r>
-      <w:proofErr w:type="gramStart"/>
-      <w:r>
-        <w:rPr>
-          <w:rFonts w:ascii="Arial" w:hAnsi="Arial" w:cs="Arial"/>
-        </w:rPr>
-        <w:t>t</w:t>
-      </w:r>
-      <w:r>
-        <w:rPr>
-          <w:rFonts w:ascii="Arial" w:hAnsi="Arial" w:cs="Arial"/>
-        </w:rPr>
-        <w:t>o</w:t>
-      </w:r>
-      <w:proofErr w:type="gramEnd"/>
-      <w:r>
-        <w:rPr>
-          <w:rFonts w:ascii="Arial" w:hAnsi="Arial" w:cs="Arial"/>
-        </w:rPr>
-        <w:t xml:space="preserve"> many different situations depending on what is required of me. This is the reason I am knowledgeable in many different areas.  Such as Books sales, cash office and calling in addition to my normal duties. </w:t>
-      </w:r>
-    </w:p>
-    <w:p>
-      <w:pPr>
-        <w:pStyle w:val="ListBullet"/>
-        <w:numPr>
-          <w:ilvl w:val="0"/>
-          <w:numId w:val="20"/>
-        </w:numPr>
-        <w:rPr>
-          <w:rFonts w:ascii="Arial" w:hAnsi="Arial" w:cs="Arial"/>
-          <w:b/>
-        </w:rPr>
-      </w:pPr>
-      <w:r>
-        <w:rPr>
-          <w:rFonts w:ascii="Arial" w:hAnsi="Arial" w:cs="Arial"/>
-          <w:b/>
-        </w:rPr>
-        <w:t xml:space="preserve">Communication </w:t>
-      </w:r>
-      <w:r>
-        <w:rPr>
-          <w:rFonts w:ascii="Arial" w:hAnsi="Arial" w:cs="Arial"/>
-        </w:rPr>
-        <w:t>– I have developed my communication skills throughout my career as a result of interactions</w:t>
-      </w:r>
-      <w:r>
-        <w:rPr>
-          <w:rFonts w:ascii="Arial" w:hAnsi="Arial" w:cs="Arial"/>
-        </w:rPr>
-        <w:t xml:space="preserve"> with customers</w:t>
-      </w:r>
-      <w:r>
-        <w:rPr>
-          <w:rFonts w:ascii="Arial" w:hAnsi="Arial" w:cs="Arial"/>
-        </w:rPr>
-        <w:t xml:space="preserve"> and peers, learning to adapt to different situations appropriately.</w:t>
-      </w:r>
-    </w:p>
-    <w:p>
-      <w:pPr>
-        <w:pStyle w:val="ListBullet"/>
-        <w:numPr>
-          <w:ilvl w:val="0"/>
-          <w:numId w:val="20"/>
-        </w:numPr>
-        <w:rPr>
-          <w:rFonts w:ascii="Arial" w:hAnsi="Arial" w:cs="Arial"/>
-          <w:b/>
-        </w:rPr>
-      </w:pPr>
-      <w:r>
-        <w:rPr>
-          <w:rFonts w:ascii="Arial" w:hAnsi="Arial" w:cs="Arial"/>
-          <w:b/>
-        </w:rPr>
-        <w:t xml:space="preserve">Conflict Resolution – </w:t>
-      </w:r>
-      <w:r>
-        <w:rPr>
-          <w:rFonts w:ascii="Arial" w:hAnsi="Arial" w:cs="Arial"/>
-        </w:rPr>
-        <w:t>I have had to resolve many different situations with staff and customers. I have learned to diffuse high tension situations.</w:t>
-      </w:r>
-    </w:p>
-    <w:p>
-      <w:pPr>
-        <w:pStyle w:val="ListBullet"/>
-        <w:numPr>
-          <w:ilvl w:val="0"/>
-          <w:numId w:val="20"/>
-        </w:numPr>
-        <w:rPr>
-          <w:rFonts w:ascii="Arial" w:hAnsi="Arial" w:cs="Arial"/>
-          <w:b/>
-        </w:rPr>
-      </w:pPr>
-      <w:r>
-        <w:rPr>
-          <w:rFonts w:ascii="Arial" w:hAnsi="Arial" w:cs="Arial"/>
-          <w:b/>
-        </w:rPr>
-        <w:t xml:space="preserve">Leadership </w:t>
-      </w:r>
-      <w:r>
-        <w:rPr>
-          <w:rFonts w:ascii="Arial" w:hAnsi="Arial" w:cs="Arial"/>
-        </w:rPr>
-        <w:t>– I take on</w:t>
-      </w:r>
-      <w:r>
-        <w:rPr>
-          <w:rFonts w:ascii="Arial" w:hAnsi="Arial" w:cs="Arial"/>
-        </w:rPr>
-        <w:t xml:space="preserve"> the</w:t>
-      </w:r>
-      <w:r>
-        <w:rPr>
-          <w:rFonts w:ascii="Arial" w:hAnsi="Arial" w:cs="Arial"/>
-        </w:rPr>
-        <w:t xml:space="preserve"> leader role when it is required for me to do so. When participating in group projects at university I tend to take on a leadership role and endeavor to get the best out of the team we have to get the best result.  </w:t>
-      </w:r>
-    </w:p>
-    <w:p>
-      <w:pPr>
-        <w:pStyle w:val="Subsection"/>
-        <w:rPr>
-          <w:color w:val="964805" w:themeColor="accent6" w:themeShade="80"/>
-        </w:rPr>
-      </w:pPr>
-      <w:r>
-        <w:rPr>
-          <w:color w:val="964805" w:themeColor="accent6" w:themeShade="80"/>
-        </w:rPr>
-        <w:t>Development</w:t>
-      </w:r>
-    </w:p>
-    <w:p>
-      <w:r>
-        <w:t xml:space="preserve">Through university and work experience I have gained a lot </w:t>
+      <w:r>
+        <w:t>Through university and w</w:t>
+      </w:r>
+      <w:r>
+        <w:t>ork experience I have gained a number</w:t>
+      </w:r>
+      <w:r>
+        <w:t xml:space="preserve"> </w:t>
       </w:r>
       <w:r>
         <w:t xml:space="preserve">of skills. </w:t>
@@ -1883,7 +1359,6 @@
         <w:rPr>
           <w:b/>
         </w:rPr>
-        <w:lastRenderedPageBreak/>
         <w:t xml:space="preserve">Visual Studio </w:t>
       </w:r>
       <w:r>
@@ -2073,10 +1548,7 @@
         </w:numPr>
       </w:pPr>
       <w:r>
-        <w:t>F</w:t>
-      </w:r>
-      <w:r>
-        <w:t>lexible &amp; adaptable, able to work well individually and within a team.</w:t>
+        <w:t>Flexible &amp; adaptable, able to work well individually and within a team.</w:t>
       </w:r>
     </w:p>
     <w:p>
@@ -2287,6 +1759,7 @@
           <w:ilvl w:val="0"/>
           <w:numId w:val="25"/>
         </w:numPr>
+        <w:spacing w:after="0"/>
         <w:rPr>
           <w:rStyle w:val="apple-converted-space"/>
           <w:rFonts w:ascii="Arial" w:hAnsi="Arial" w:cs="Arial"/>
@@ -2304,6 +1777,7 @@
     <w:p>
       <w:pPr>
         <w:pStyle w:val="SectionHeading"/>
+        <w:spacing w:before="0"/>
       </w:pPr>
       <w:r>
         <w:t>References</w:t>
@@ -2316,7 +1790,6 @@
       </w:r>
       <w:proofErr w:type="gramEnd"/>
     </w:p>
-    <w:p/>
     <w:sectPr>
       <w:footerReference w:type="default" r:id="rId12"/>
       <w:pgSz w:w="12240" w:h="15840"/>
@@ -2377,7 +1850,7 @@
       <w:rPr>
         <w:noProof/>
       </w:rPr>
-      <w:t>3</w:t>
+      <w:t>2</w:t>
     </w:r>
     <w:r>
       <w:rPr>
@@ -6137,8 +5610,9 @@
     <w:panose1 w:val="020B0604030504040204"/>
     <w:charset w:val="00"/>
     <w:family w:val="swiss"/>
+    <w:notTrueType/>
     <w:pitch w:val="variable"/>
-    <w:sig w:usb0="E1002EFF" w:usb1="C000605B" w:usb2="00000029" w:usb3="00000000" w:csb0="000101FF" w:csb1="00000000"/>
+    <w:sig w:usb0="00000003" w:usb1="00000000" w:usb2="00000000" w:usb3="00000000" w:csb0="00000001" w:csb1="00000000"/>
   </w:font>
   <w:font w:name="Arial">
     <w:panose1 w:val="020B0604020202020204"/>
@@ -6205,6 +5679,7 @@
     <w:rsid w:val="0053296E"/>
     <w:rsid w:val="005F4C58"/>
     <w:rsid w:val="0078067C"/>
+    <w:rsid w:val="008565CB"/>
     <w:rsid w:val="009C3C5F"/>
     <w:rsid w:val="00BA1F77"/>
     <w:rsid w:val="00C127FA"/>
@@ -7062,7 +6537,7 @@
   <a:extraClrSchemeLst/>
   <a:extLst>
     <a:ext uri="{05A4C25C-085E-4340-85A3-A5531E510DB2}">
-      <thm15:themeFamily xmlns:thm15="http://schemas.microsoft.com/office/thememl/2012/main" xmlns="" name="Office Theme" id="{62F939B6-93AF-4DB8-9C6B-D6C7DFDC589F}" vid="{4A3C46E8-61CC-4603-A589-7422A47A8E4A}"/>
+      <thm15:themeFamily xmlns="" xmlns:thm15="http://schemas.microsoft.com/office/thememl/2012/main" name="Office Theme" id="{62F939B6-93AF-4DB8-9C6B-D6C7DFDC589F}" vid="{4A3C46E8-61CC-4603-A589-7422A47A8E4A}"/>
     </a:ext>
   </a:extLst>
 </a:theme>
@@ -7109,7 +6584,7 @@
 </file>
 
 <file path=customXml/itemProps3.xml><?xml version="1.0" encoding="utf-8"?>
-<ds:datastoreItem xmlns:ds="http://schemas.openxmlformats.org/officeDocument/2006/customXml" ds:itemID="{456C256C-CFB3-463C-B42A-15880C6214A4}">
+<ds:datastoreItem xmlns:ds="http://schemas.openxmlformats.org/officeDocument/2006/customXml" ds:itemID="{08F13935-F31B-4A32-B28E-AA7FA556A449}">
   <ds:schemaRefs>
     <ds:schemaRef ds:uri="http://schemas.openxmlformats.org/officeDocument/2006/bibliography"/>
   </ds:schemaRefs>

--- a/CV.docx
+++ b/CV.docx
@@ -148,6 +148,17 @@
         </w:rPr>
       </w:pPr>
       <w:r>
+        <w:t xml:space="preserve">I Graduated De Montfort University in 2016, achieving </w:t>
+      </w:r>
+      <w:proofErr w:type="gramStart"/>
+      <w:r>
+        <w:t>a</w:t>
+      </w:r>
+      <w:proofErr w:type="gramEnd"/>
+      <w:r>
+        <w:t xml:space="preserve"> Upper second class degree with honors. </w:t>
+      </w:r>
+      <w:r>
         <w:rPr>
           <w:rFonts w:ascii="Arial" w:hAnsi="Arial" w:cs="Arial"/>
         </w:rPr>
@@ -227,15 +238,7 @@
         <w:rPr>
           <w:rFonts w:ascii="Arial" w:hAnsi="Arial" w:cs="Arial"/>
         </w:rPr>
-        <w:t>A com</w:t>
-      </w:r>
-      <w:bookmarkStart w:id="0" w:name="_GoBack"/>
-      <w:bookmarkEnd w:id="0"/>
-      <w:r>
-        <w:rPr>
-          <w:rFonts w:ascii="Arial" w:hAnsi="Arial" w:cs="Arial"/>
-        </w:rPr>
-        <w:t>prehensive list of my</w:t>
+        <w:t>A comprehensive list of my</w:t>
       </w:r>
       <w:r>
         <w:rPr>
@@ -701,7 +704,27 @@
                   <w:caps w:val="0"/>
                   <w:color w:val="404040" w:themeColor="text1" w:themeTint="BF"/>
                 </w:rPr>
-                <w:t>Knowledge of Gambling, Licensing and food hygiene laws.</w:t>
+                <w:t>Knowle</w:t>
+              </w:r>
+              <w:r>
+                <w:rPr>
+                  <w:rFonts w:ascii="Arial" w:hAnsi="Arial" w:cs="Arial"/>
+                  <w:b w:val="0"/>
+                  <w:bCs w:val="0"/>
+                  <w:caps w:val="0"/>
+                  <w:color w:val="404040" w:themeColor="text1" w:themeTint="BF"/>
+                </w:rPr>
+                <w:t>dge of Gambling, Licensing and Food H</w:t>
+              </w:r>
+              <w:r>
+                <w:rPr>
+                  <w:rFonts w:ascii="Arial" w:hAnsi="Arial" w:cs="Arial"/>
+                  <w:b w:val="0"/>
+                  <w:bCs w:val="0"/>
+                  <w:caps w:val="0"/>
+                  <w:color w:val="404040" w:themeColor="text1" w:themeTint="BF"/>
+                </w:rPr>
+                <w:t>ygiene laws.</w:t>
               </w:r>
             </w:p>
             <w:p>
@@ -850,7 +873,39 @@
                 <w:rPr>
                   <w:rFonts w:ascii="Arial" w:hAnsi="Arial" w:cs="Arial"/>
                 </w:rPr>
-                <w:t xml:space="preserve">During my time at the company I was responsible for the overseeing of several projects and developing several projects. </w:t>
+                <w:t>During my time at the company I was responsible for the overseeing and developing</w:t>
+              </w:r>
+              <w:r>
+                <w:rPr>
+                  <w:rFonts w:ascii="Arial" w:hAnsi="Arial" w:cs="Arial"/>
+                </w:rPr>
+                <w:t xml:space="preserve"> </w:t>
+              </w:r>
+              <w:proofErr w:type="gramStart"/>
+              <w:r>
+                <w:rPr>
+                  <w:rFonts w:ascii="Arial" w:hAnsi="Arial" w:cs="Arial"/>
+                </w:rPr>
+                <w:t xml:space="preserve">of </w:t>
+              </w:r>
+              <w:r>
+                <w:rPr>
+                  <w:rFonts w:ascii="Arial" w:hAnsi="Arial" w:cs="Arial"/>
+                </w:rPr>
+                <w:t xml:space="preserve"> </w:t>
+              </w:r>
+              <w:r>
+                <w:rPr>
+                  <w:rFonts w:ascii="Arial" w:hAnsi="Arial" w:cs="Arial"/>
+                </w:rPr>
+                <w:t>numerous</w:t>
+              </w:r>
+              <w:proofErr w:type="gramEnd"/>
+              <w:r>
+                <w:rPr>
+                  <w:rFonts w:ascii="Arial" w:hAnsi="Arial" w:cs="Arial"/>
+                </w:rPr>
+                <w:t xml:space="preserve"> projects. </w:t>
               </w:r>
               <w:r>
                 <w:rPr>
@@ -1182,7 +1237,19 @@
             <w:rPr>
               <w:rFonts w:ascii="Arial" w:hAnsi="Arial" w:cs="Arial"/>
             </w:rPr>
-            <w:t>. I worked remotely and had weekly Skype calls and regular emails to keep track of progress. I did this alongside my duties as a duty manager at the Beacon Bingo.</w:t>
+            <w:t>. I worked remotely and had weekly Skype calls and regular emails to keep track of progress. I did this</w:t>
+          </w:r>
+          <w:r>
+            <w:rPr>
+              <w:rFonts w:ascii="Arial" w:hAnsi="Arial" w:cs="Arial"/>
+            </w:rPr>
+            <w:t xml:space="preserve"> part time</w:t>
+          </w:r>
+          <w:r>
+            <w:rPr>
+              <w:rFonts w:ascii="Arial" w:hAnsi="Arial" w:cs="Arial"/>
+            </w:rPr>
+            <w:t xml:space="preserve"> alongside my duties as a duty manager at the Beacon Bingo.</w:t>
           </w:r>
           <w:r>
             <w:rPr>
@@ -1462,7 +1529,12 @@
       </w:r>
       <w:proofErr w:type="spellStart"/>
       <w:r>
-        <w:t>finilised</w:t>
+        <w:t>finil</w:t>
+      </w:r>
+      <w:bookmarkStart w:id="0" w:name="_GoBack"/>
+      <w:bookmarkEnd w:id="0"/>
+      <w:r>
+        <w:t>ised</w:t>
       </w:r>
       <w:proofErr w:type="spellEnd"/>
       <w:r>
@@ -1471,16 +1543,10 @@
     </w:p>
     <w:p>
       <w:pPr>
-        <w:pStyle w:val="Subsection"/>
-        <w:rPr>
-          <w:color w:val="964805" w:themeColor="accent6" w:themeShade="80"/>
-        </w:rPr>
-      </w:pPr>
-      <w:r>
-        <w:rPr>
-          <w:color w:val="964805" w:themeColor="accent6" w:themeShade="80"/>
-        </w:rPr>
-        <w:t>PersonaL</w:t>
+        <w:pStyle w:val="SectionHeading"/>
+      </w:pPr>
+      <w:r>
+        <w:t>Personal</w:t>
       </w:r>
     </w:p>
     <w:p>
@@ -1760,10 +1826,6 @@
           <w:numId w:val="25"/>
         </w:numPr>
         <w:spacing w:after="0"/>
-        <w:rPr>
-          <w:rStyle w:val="apple-converted-space"/>
-          <w:rFonts w:ascii="Arial" w:hAnsi="Arial" w:cs="Arial"/>
-        </w:rPr>
       </w:pPr>
       <w:r>
         <w:rPr>
@@ -1773,7 +1835,6 @@
         <w:t>Volunteering at my local church.</w:t>
       </w:r>
     </w:p>
-    <w:p/>
     <w:p>
       <w:pPr>
         <w:pStyle w:val="SectionHeading"/>
@@ -5674,7 +5735,9 @@
   </w:compat>
   <w:rsids>
     <w:rsidRoot w:val="00FA30B9"/>
+    <w:rsid w:val="002B7D37"/>
     <w:rsid w:val="00353479"/>
+    <w:rsid w:val="003D339D"/>
     <w:rsid w:val="004D33E6"/>
     <w:rsid w:val="0053296E"/>
     <w:rsid w:val="005F4C58"/>
@@ -6584,7 +6647,7 @@
 </file>
 
 <file path=customXml/itemProps3.xml><?xml version="1.0" encoding="utf-8"?>
-<ds:datastoreItem xmlns:ds="http://schemas.openxmlformats.org/officeDocument/2006/customXml" ds:itemID="{08F13935-F31B-4A32-B28E-AA7FA556A449}">
+<ds:datastoreItem xmlns:ds="http://schemas.openxmlformats.org/officeDocument/2006/customXml" ds:itemID="{0D5F6874-D16C-4751-A8B3-FE915929C414}">
   <ds:schemaRefs>
     <ds:schemaRef ds:uri="http://schemas.openxmlformats.org/officeDocument/2006/bibliography"/>
   </ds:schemaRefs>
